--- a/docs/articles/bookmark_example.docx
+++ b/docs/articles/bookmark_example.docx
@@ -1,6 +1,6 @@
 
 <file path=word/document.xml><?xml version="1.0" encoding="utf-8"?>
-<w:document xmlns:w="http://schemas.openxmlformats.org/wordprocessingml/2006/main" xmlns:m="http://schemas.openxmlformats.org/officeDocument/2006/math" xmlns:r="http://schemas.openxmlformats.org/officeDocument/2006/relationships" xmlns:w14="http://schemas.microsoft.com/office/word/2010/wordml" xmlns:wp="http://schemas.openxmlformats.org/drawingml/2006/wordprocessingDrawing" xmlns:a="http://schemas.openxmlformats.org/drawingml/2006/main" xmlns:w15="http://schemas.microsoft.com/office/word/2012/wordml" xmlns:mc="http://schemas.openxmlformats.org/markup-compatibility/2006" xmlns:ns9="http://schemas.openxmlformats.org/schemaLibrary/2006/main" xmlns:wne="http://schemas.microsoft.com/office/word/2006/wordml" xmlns:c="http://schemas.openxmlformats.org/drawingml/2006/chart" xmlns:ns12="http://schemas.openxmlformats.org/drawingml/2006/chartDrawing" xmlns:dgm="http://schemas.openxmlformats.org/drawingml/2006/diagram" xmlns:pic="http://schemas.openxmlformats.org/drawingml/2006/picture" xmlns:xdr="http://schemas.openxmlformats.org/drawingml/2006/spreadsheetDrawing" xmlns:dsp="http://schemas.microsoft.com/office/drawing/2008/diagram" xmlns:ns17="urn:schemas-microsoft-com:office:excel" xmlns:o="urn:schemas-microsoft-com:office:office" xmlns:w10="urn:schemas-microsoft-com:office:word" xmlns:v="urn:schemas-microsoft-com:vml" xmlns:ns21="urn:schemas-microsoft-com:office:powerpoint" xmlns:ns23="http://schemas.microsoft.com/office/2006/coverPageProps" xmlns:odx="http://opendope.org/xpaths" xmlns:odc="http://opendope.org/conditions" xmlns:odq="http://opendope.org/questions" xmlns:oda="http://opendope.org/answers" xmlns:odi="http://opendope.org/components" xmlns:odgm="http://opendope.org/SmartArt/DataHierarchy" xmlns:ns30="http://schemas.openxmlformats.org/officeDocument/2006/bibliography" xmlns:ns31="http://schemas.openxmlformats.org/drawingml/2006/compatibility" xmlns:ns32="http://schemas.openxmlformats.org/drawingml/2006/lockedCanvas" mc:Ignorable="w14 w15">
+<w:document xmlns:w="http://schemas.openxmlformats.org/wordprocessingml/2006/main" xmlns:m="http://schemas.openxmlformats.org/officeDocument/2006/math" xmlns:r="http://schemas.openxmlformats.org/officeDocument/2006/relationships" xmlns:w14="http://schemas.microsoft.com/office/word/2010/wordml" xmlns:wp="http://schemas.openxmlformats.org/drawingml/2006/wordprocessingDrawing" xmlns:a="http://schemas.openxmlformats.org/drawingml/2006/main" xmlns:w15="http://schemas.microsoft.com/office/word/2012/wordml" xmlns:ns8="http://schemas.openxmlformats.org/schemaLibrary/2006/main" xmlns:mc="http://schemas.openxmlformats.org/markup-compatibility/2006" xmlns:wne="http://schemas.microsoft.com/office/word/2006/wordml" xmlns:c="http://schemas.openxmlformats.org/drawingml/2006/chart" xmlns:ns12="http://schemas.openxmlformats.org/drawingml/2006/chartDrawing" xmlns:dgm="http://schemas.openxmlformats.org/drawingml/2006/diagram" xmlns:pic="http://schemas.openxmlformats.org/drawingml/2006/picture" xmlns:xdr="http://schemas.openxmlformats.org/drawingml/2006/spreadsheetDrawing" xmlns:dsp="http://schemas.microsoft.com/office/drawing/2008/diagram" xmlns:v="urn:schemas-microsoft-com:vml" xmlns:o="urn:schemas-microsoft-com:office:office" xmlns:ns19="urn:schemas-microsoft-com:office:excel" xmlns:w10="urn:schemas-microsoft-com:office:word" xmlns:ns21="urn:schemas-microsoft-com:office:powerpoint" xmlns:ns23="http://schemas.microsoft.com/office/2006/coverPageProps" xmlns:odx="http://opendope.org/xpaths" xmlns:odc="http://opendope.org/conditions" xmlns:odq="http://opendope.org/questions" xmlns:oda="http://opendope.org/answers" xmlns:odi="http://opendope.org/components" xmlns:odgm="http://opendope.org/SmartArt/DataHierarchy" xmlns:ns30="http://schemas.openxmlformats.org/officeDocument/2006/bibliography" xmlns:ns31="http://schemas.openxmlformats.org/drawingml/2006/compatibility" xmlns:ns32="http://schemas.openxmlformats.org/drawingml/2006/lockedCanvas" mc:Ignorable="w14 w15">
   <w:body>
     <w:p>
       <w:pPr>
@@ -52,7 +52,7 @@
           <wp:inline distT="0" distB="0" distL="0" distR="0">
             <wp:extent cx="5486400" cy="5486400"/>
             <wp:effectExtent l="0" t="0" r="0" b="0"/>
-            <wp:docPr id="5" name="/var/folders/51/6jygptvs3bb4njv0t6x7br900000gn/T/RtmpHSqTVf/file2b543aa923cc/plot001.png" descr="image"/>
+            <wp:docPr id="5" name="/var/folders/51/6jygptvs3bb4njv0t6x7br900000gn/T/RtmpHn5xrV/file47796895676a/plot001.png" descr="image"/>
             <wp:cNvGraphicFramePr>
               <a:graphicFrameLocks noChangeAspect="true"/>
             </wp:cNvGraphicFramePr>
@@ -60,7 +60,7 @@
               <a:graphicData uri="http://schemas.openxmlformats.org/drawingml/2006/picture">
                 <pic:pic>
                   <pic:nvPicPr>
-                    <pic:cNvPr id="6" name="/var/folders/51/6jygptvs3bb4njv0t6x7br900000gn/T/RtmpHSqTVf/file2b543aa923cc/plot001.png"/>
+                    <pic:cNvPr id="6" name="/var/folders/51/6jygptvs3bb4njv0t6x7br900000gn/T/RtmpHn5xrV/file47796895676a/plot001.png"/>
                     <pic:cNvPicPr/>
                   </pic:nvPicPr>
                   <pic:blipFill>
@@ -2131,7 +2131,7 @@
 </file>
 
 <file path=word/footer2.xml><?xml version="1.0" encoding="utf-8"?>
-<w:ftr xmlns:w="http://schemas.openxmlformats.org/wordprocessingml/2006/main" xmlns:m="http://schemas.openxmlformats.org/officeDocument/2006/math" xmlns:r="http://schemas.openxmlformats.org/officeDocument/2006/relationships" xmlns:w14="http://schemas.microsoft.com/office/word/2010/wordml" xmlns:wp="http://schemas.openxmlformats.org/drawingml/2006/wordprocessingDrawing" xmlns:a="http://schemas.openxmlformats.org/drawingml/2006/main" xmlns:w15="http://schemas.microsoft.com/office/word/2012/wordml" xmlns:mc="http://schemas.openxmlformats.org/markup-compatibility/2006" xmlns:ns9="http://schemas.openxmlformats.org/schemaLibrary/2006/main" xmlns:wne="http://schemas.microsoft.com/office/word/2006/wordml" xmlns:c="http://schemas.openxmlformats.org/drawingml/2006/chart" xmlns:ns12="http://schemas.openxmlformats.org/drawingml/2006/chartDrawing" xmlns:dgm="http://schemas.openxmlformats.org/drawingml/2006/diagram" xmlns:pic="http://schemas.openxmlformats.org/drawingml/2006/picture" xmlns:xdr="http://schemas.openxmlformats.org/drawingml/2006/spreadsheetDrawing" xmlns:dsp="http://schemas.microsoft.com/office/drawing/2008/diagram" xmlns:ns17="urn:schemas-microsoft-com:office:excel" xmlns:o="urn:schemas-microsoft-com:office:office" xmlns:w10="urn:schemas-microsoft-com:office:word" xmlns:v="urn:schemas-microsoft-com:vml" xmlns:ns21="urn:schemas-microsoft-com:office:powerpoint" xmlns:ns23="http://schemas.microsoft.com/office/2006/coverPageProps" xmlns:odx="http://opendope.org/xpaths" xmlns:odc="http://opendope.org/conditions" xmlns:odq="http://opendope.org/questions" xmlns:oda="http://opendope.org/answers" xmlns:odi="http://opendope.org/components" xmlns:odgm="http://opendope.org/SmartArt/DataHierarchy" xmlns:ns30="http://schemas.openxmlformats.org/officeDocument/2006/bibliography" xmlns:ns31="http://schemas.openxmlformats.org/drawingml/2006/compatibility" xmlns:ns32="http://schemas.openxmlformats.org/drawingml/2006/lockedCanvas">
+<w:ftr xmlns:w="http://schemas.openxmlformats.org/wordprocessingml/2006/main" xmlns:m="http://schemas.openxmlformats.org/officeDocument/2006/math" xmlns:r="http://schemas.openxmlformats.org/officeDocument/2006/relationships" xmlns:w14="http://schemas.microsoft.com/office/word/2010/wordml" xmlns:wp="http://schemas.openxmlformats.org/drawingml/2006/wordprocessingDrawing" xmlns:a="http://schemas.openxmlformats.org/drawingml/2006/main" xmlns:w15="http://schemas.microsoft.com/office/word/2012/wordml" xmlns:ns8="http://schemas.openxmlformats.org/schemaLibrary/2006/main" xmlns:mc="http://schemas.openxmlformats.org/markup-compatibility/2006" xmlns:wne="http://schemas.microsoft.com/office/word/2006/wordml" xmlns:c="http://schemas.openxmlformats.org/drawingml/2006/chart" xmlns:ns12="http://schemas.openxmlformats.org/drawingml/2006/chartDrawing" xmlns:dgm="http://schemas.openxmlformats.org/drawingml/2006/diagram" xmlns:pic="http://schemas.openxmlformats.org/drawingml/2006/picture" xmlns:xdr="http://schemas.openxmlformats.org/drawingml/2006/spreadsheetDrawing" xmlns:dsp="http://schemas.microsoft.com/office/drawing/2008/diagram" xmlns:v="urn:schemas-microsoft-com:vml" xmlns:o="urn:schemas-microsoft-com:office:office" xmlns:ns19="urn:schemas-microsoft-com:office:excel" xmlns:w10="urn:schemas-microsoft-com:office:word" xmlns:ns21="urn:schemas-microsoft-com:office:powerpoint" xmlns:ns23="http://schemas.microsoft.com/office/2006/coverPageProps" xmlns:odx="http://opendope.org/xpaths" xmlns:odc="http://opendope.org/conditions" xmlns:odq="http://opendope.org/questions" xmlns:oda="http://opendope.org/answers" xmlns:odi="http://opendope.org/components" xmlns:odgm="http://opendope.org/SmartArt/DataHierarchy" xmlns:ns30="http://schemas.openxmlformats.org/officeDocument/2006/bibliography" xmlns:ns31="http://schemas.openxmlformats.org/drawingml/2006/compatibility" xmlns:ns32="http://schemas.openxmlformats.org/drawingml/2006/lockedCanvas">
   <w:sdt>
     <w:sdtPr>
       <w:id w:val="1879737879"/>
@@ -2222,7 +2222,7 @@
 </file>
 
 <file path=word/header2.xml><?xml version="1.0" encoding="utf-8"?>
-<w:hdr xmlns:w="http://schemas.openxmlformats.org/wordprocessingml/2006/main" xmlns:m="http://schemas.openxmlformats.org/officeDocument/2006/math" xmlns:r="http://schemas.openxmlformats.org/officeDocument/2006/relationships" xmlns:w14="http://schemas.microsoft.com/office/word/2010/wordml" xmlns:wp="http://schemas.openxmlformats.org/drawingml/2006/wordprocessingDrawing" xmlns:a="http://schemas.openxmlformats.org/drawingml/2006/main" xmlns:w15="http://schemas.microsoft.com/office/word/2012/wordml" xmlns:mc="http://schemas.openxmlformats.org/markup-compatibility/2006" xmlns:ns9="http://schemas.openxmlformats.org/schemaLibrary/2006/main" xmlns:wne="http://schemas.microsoft.com/office/word/2006/wordml" xmlns:c="http://schemas.openxmlformats.org/drawingml/2006/chart" xmlns:ns12="http://schemas.openxmlformats.org/drawingml/2006/chartDrawing" xmlns:dgm="http://schemas.openxmlformats.org/drawingml/2006/diagram" xmlns:pic="http://schemas.openxmlformats.org/drawingml/2006/picture" xmlns:xdr="http://schemas.openxmlformats.org/drawingml/2006/spreadsheetDrawing" xmlns:dsp="http://schemas.microsoft.com/office/drawing/2008/diagram" xmlns:ns17="urn:schemas-microsoft-com:office:excel" xmlns:o="urn:schemas-microsoft-com:office:office" xmlns:w10="urn:schemas-microsoft-com:office:word" xmlns:v="urn:schemas-microsoft-com:vml" xmlns:ns21="urn:schemas-microsoft-com:office:powerpoint" xmlns:ns23="http://schemas.microsoft.com/office/2006/coverPageProps" xmlns:odx="http://opendope.org/xpaths" xmlns:odc="http://opendope.org/conditions" xmlns:odq="http://opendope.org/questions" xmlns:oda="http://opendope.org/answers" xmlns:odi="http://opendope.org/components" xmlns:odgm="http://opendope.org/SmartArt/DataHierarchy" xmlns:ns30="http://schemas.openxmlformats.org/officeDocument/2006/bibliography" xmlns:ns31="http://schemas.openxmlformats.org/drawingml/2006/compatibility" xmlns:ns32="http://schemas.openxmlformats.org/drawingml/2006/lockedCanvas">
+<w:hdr xmlns:w="http://schemas.openxmlformats.org/wordprocessingml/2006/main" xmlns:m="http://schemas.openxmlformats.org/officeDocument/2006/math" xmlns:r="http://schemas.openxmlformats.org/officeDocument/2006/relationships" xmlns:w14="http://schemas.microsoft.com/office/word/2010/wordml" xmlns:wp="http://schemas.openxmlformats.org/drawingml/2006/wordprocessingDrawing" xmlns:a="http://schemas.openxmlformats.org/drawingml/2006/main" xmlns:w15="http://schemas.microsoft.com/office/word/2012/wordml" xmlns:ns8="http://schemas.openxmlformats.org/schemaLibrary/2006/main" xmlns:mc="http://schemas.openxmlformats.org/markup-compatibility/2006" xmlns:wne="http://schemas.microsoft.com/office/word/2006/wordml" xmlns:c="http://schemas.openxmlformats.org/drawingml/2006/chart" xmlns:ns12="http://schemas.openxmlformats.org/drawingml/2006/chartDrawing" xmlns:dgm="http://schemas.openxmlformats.org/drawingml/2006/diagram" xmlns:pic="http://schemas.openxmlformats.org/drawingml/2006/picture" xmlns:xdr="http://schemas.openxmlformats.org/drawingml/2006/spreadsheetDrawing" xmlns:dsp="http://schemas.microsoft.com/office/drawing/2008/diagram" xmlns:v="urn:schemas-microsoft-com:vml" xmlns:o="urn:schemas-microsoft-com:office:office" xmlns:ns19="urn:schemas-microsoft-com:office:excel" xmlns:w10="urn:schemas-microsoft-com:office:word" xmlns:ns21="urn:schemas-microsoft-com:office:powerpoint" xmlns:ns23="http://schemas.microsoft.com/office/2006/coverPageProps" xmlns:odx="http://opendope.org/xpaths" xmlns:odc="http://opendope.org/conditions" xmlns:odq="http://opendope.org/questions" xmlns:oda="http://opendope.org/answers" xmlns:odi="http://opendope.org/components" xmlns:odgm="http://opendope.org/SmartArt/DataHierarchy" xmlns:ns30="http://schemas.openxmlformats.org/officeDocument/2006/bibliography" xmlns:ns31="http://schemas.openxmlformats.org/drawingml/2006/compatibility" xmlns:ns32="http://schemas.openxmlformats.org/drawingml/2006/lockedCanvas">
   <w:tbl>
     <w:tblPr>
       <w:tblStyle w:val="Grille"/>
@@ -2337,7 +2337,7 @@
 </file>
 
 <file path=word/numbering.xml><?xml version="1.0" encoding="utf-8"?>
-<w:numbering xmlns:w="http://schemas.openxmlformats.org/wordprocessingml/2006/main" xmlns:m="http://schemas.openxmlformats.org/officeDocument/2006/math" xmlns:r="http://schemas.openxmlformats.org/officeDocument/2006/relationships" xmlns:w14="http://schemas.microsoft.com/office/word/2010/wordml" xmlns:wp="http://schemas.openxmlformats.org/drawingml/2006/wordprocessingDrawing" xmlns:a="http://schemas.openxmlformats.org/drawingml/2006/main" xmlns:w15="http://schemas.microsoft.com/office/word/2012/wordml" xmlns:mc="http://schemas.openxmlformats.org/markup-compatibility/2006" xmlns:ns9="http://schemas.openxmlformats.org/schemaLibrary/2006/main" xmlns:wne="http://schemas.microsoft.com/office/word/2006/wordml" xmlns:c="http://schemas.openxmlformats.org/drawingml/2006/chart" xmlns:ns12="http://schemas.openxmlformats.org/drawingml/2006/chartDrawing" xmlns:dgm="http://schemas.openxmlformats.org/drawingml/2006/diagram" xmlns:pic="http://schemas.openxmlformats.org/drawingml/2006/picture" xmlns:xdr="http://schemas.openxmlformats.org/drawingml/2006/spreadsheetDrawing" xmlns:dsp="http://schemas.microsoft.com/office/drawing/2008/diagram" xmlns:ns17="urn:schemas-microsoft-com:office:excel" xmlns:o="urn:schemas-microsoft-com:office:office" xmlns:w10="urn:schemas-microsoft-com:office:word" xmlns:v="urn:schemas-microsoft-com:vml" xmlns:ns21="urn:schemas-microsoft-com:office:powerpoint" xmlns:ns23="http://schemas.microsoft.com/office/2006/coverPageProps" xmlns:odx="http://opendope.org/xpaths" xmlns:odc="http://opendope.org/conditions" xmlns:odq="http://opendope.org/questions" xmlns:oda="http://opendope.org/answers" xmlns:odi="http://opendope.org/components" xmlns:odgm="http://opendope.org/SmartArt/DataHierarchy" xmlns:ns30="http://schemas.openxmlformats.org/officeDocument/2006/bibliography" xmlns:ns31="http://schemas.openxmlformats.org/drawingml/2006/compatibility" xmlns:ns32="http://schemas.openxmlformats.org/drawingml/2006/lockedCanvas">
+<w:numbering xmlns:w="http://schemas.openxmlformats.org/wordprocessingml/2006/main" xmlns:m="http://schemas.openxmlformats.org/officeDocument/2006/math" xmlns:r="http://schemas.openxmlformats.org/officeDocument/2006/relationships" xmlns:w14="http://schemas.microsoft.com/office/word/2010/wordml" xmlns:wp="http://schemas.openxmlformats.org/drawingml/2006/wordprocessingDrawing" xmlns:a="http://schemas.openxmlformats.org/drawingml/2006/main" xmlns:w15="http://schemas.microsoft.com/office/word/2012/wordml" xmlns:ns8="http://schemas.openxmlformats.org/schemaLibrary/2006/main" xmlns:mc="http://schemas.openxmlformats.org/markup-compatibility/2006" xmlns:wne="http://schemas.microsoft.com/office/word/2006/wordml" xmlns:c="http://schemas.openxmlformats.org/drawingml/2006/chart" xmlns:ns12="http://schemas.openxmlformats.org/drawingml/2006/chartDrawing" xmlns:dgm="http://schemas.openxmlformats.org/drawingml/2006/diagram" xmlns:pic="http://schemas.openxmlformats.org/drawingml/2006/picture" xmlns:xdr="http://schemas.openxmlformats.org/drawingml/2006/spreadsheetDrawing" xmlns:dsp="http://schemas.microsoft.com/office/drawing/2008/diagram" xmlns:v="urn:schemas-microsoft-com:vml" xmlns:o="urn:schemas-microsoft-com:office:office" xmlns:ns19="urn:schemas-microsoft-com:office:excel" xmlns:w10="urn:schemas-microsoft-com:office:word" xmlns:ns21="urn:schemas-microsoft-com:office:powerpoint" xmlns:ns23="http://schemas.microsoft.com/office/2006/coverPageProps" xmlns:odx="http://opendope.org/xpaths" xmlns:odc="http://opendope.org/conditions" xmlns:odq="http://opendope.org/questions" xmlns:oda="http://opendope.org/answers" xmlns:odi="http://opendope.org/components" xmlns:odgm="http://opendope.org/SmartArt/DataHierarchy" xmlns:ns30="http://schemas.openxmlformats.org/officeDocument/2006/bibliography" xmlns:ns31="http://schemas.openxmlformats.org/drawingml/2006/compatibility" xmlns:ns32="http://schemas.openxmlformats.org/drawingml/2006/lockedCanvas">
   <w:abstractNum w:abstractNumId="0">
     <w:nsid w:val="0539170D"/>
     <w:multiLevelType w:val="hybridMultilevel"/>
@@ -2828,7 +2828,7 @@
 </file>
 
 <file path=word/styles.xml><?xml version="1.0" encoding="utf-8"?>
-<w:styles xmlns:w="http://schemas.openxmlformats.org/wordprocessingml/2006/main" xmlns:m="http://schemas.openxmlformats.org/officeDocument/2006/math" xmlns:r="http://schemas.openxmlformats.org/officeDocument/2006/relationships" xmlns:w14="http://schemas.microsoft.com/office/word/2010/wordml" xmlns:wp="http://schemas.openxmlformats.org/drawingml/2006/wordprocessingDrawing" xmlns:a="http://schemas.openxmlformats.org/drawingml/2006/main" xmlns:w15="http://schemas.microsoft.com/office/word/2012/wordml" xmlns:mc="http://schemas.openxmlformats.org/markup-compatibility/2006" xmlns:ns9="http://schemas.openxmlformats.org/schemaLibrary/2006/main" xmlns:wne="http://schemas.microsoft.com/office/word/2006/wordml" xmlns:c="http://schemas.openxmlformats.org/drawingml/2006/chart" xmlns:ns12="http://schemas.openxmlformats.org/drawingml/2006/chartDrawing" xmlns:dgm="http://schemas.openxmlformats.org/drawingml/2006/diagram" xmlns:pic="http://schemas.openxmlformats.org/drawingml/2006/picture" xmlns:xdr="http://schemas.openxmlformats.org/drawingml/2006/spreadsheetDrawing" xmlns:dsp="http://schemas.microsoft.com/office/drawing/2008/diagram" xmlns:ns17="urn:schemas-microsoft-com:office:excel" xmlns:o="urn:schemas-microsoft-com:office:office" xmlns:w10="urn:schemas-microsoft-com:office:word" xmlns:v="urn:schemas-microsoft-com:vml" xmlns:ns21="urn:schemas-microsoft-com:office:powerpoint" xmlns:ns23="http://schemas.microsoft.com/office/2006/coverPageProps" xmlns:odx="http://opendope.org/xpaths" xmlns:odc="http://opendope.org/conditions" xmlns:odq="http://opendope.org/questions" xmlns:oda="http://opendope.org/answers" xmlns:odi="http://opendope.org/components" xmlns:odgm="http://opendope.org/SmartArt/DataHierarchy" xmlns:ns30="http://schemas.openxmlformats.org/officeDocument/2006/bibliography" xmlns:ns31="http://schemas.openxmlformats.org/drawingml/2006/compatibility" xmlns:ns32="http://schemas.openxmlformats.org/drawingml/2006/lockedCanvas">
+<w:styles xmlns:w="http://schemas.openxmlformats.org/wordprocessingml/2006/main" xmlns:m="http://schemas.openxmlformats.org/officeDocument/2006/math" xmlns:r="http://schemas.openxmlformats.org/officeDocument/2006/relationships" xmlns:w14="http://schemas.microsoft.com/office/word/2010/wordml" xmlns:wp="http://schemas.openxmlformats.org/drawingml/2006/wordprocessingDrawing" xmlns:a="http://schemas.openxmlformats.org/drawingml/2006/main" xmlns:w15="http://schemas.microsoft.com/office/word/2012/wordml" xmlns:ns8="http://schemas.openxmlformats.org/schemaLibrary/2006/main" xmlns:mc="http://schemas.openxmlformats.org/markup-compatibility/2006" xmlns:wne="http://schemas.microsoft.com/office/word/2006/wordml" xmlns:c="http://schemas.openxmlformats.org/drawingml/2006/chart" xmlns:ns12="http://schemas.openxmlformats.org/drawingml/2006/chartDrawing" xmlns:dgm="http://schemas.openxmlformats.org/drawingml/2006/diagram" xmlns:pic="http://schemas.openxmlformats.org/drawingml/2006/picture" xmlns:xdr="http://schemas.openxmlformats.org/drawingml/2006/spreadsheetDrawing" xmlns:dsp="http://schemas.microsoft.com/office/drawing/2008/diagram" xmlns:v="urn:schemas-microsoft-com:vml" xmlns:o="urn:schemas-microsoft-com:office:office" xmlns:ns19="urn:schemas-microsoft-com:office:excel" xmlns:w10="urn:schemas-microsoft-com:office:word" xmlns:ns21="urn:schemas-microsoft-com:office:powerpoint" xmlns:ns23="http://schemas.microsoft.com/office/2006/coverPageProps" xmlns:odx="http://opendope.org/xpaths" xmlns:odc="http://opendope.org/conditions" xmlns:odq="http://opendope.org/questions" xmlns:oda="http://opendope.org/answers" xmlns:odi="http://opendope.org/components" xmlns:odgm="http://opendope.org/SmartArt/DataHierarchy" xmlns:ns30="http://schemas.openxmlformats.org/officeDocument/2006/bibliography" xmlns:ns31="http://schemas.openxmlformats.org/drawingml/2006/compatibility" xmlns:ns32="http://schemas.openxmlformats.org/drawingml/2006/lockedCanvas">
   <w:docDefaults>
     <w:rPrDefault>
       <w:rPr>

--- a/docs/articles/bookmark_example.docx
+++ b/docs/articles/bookmark_example.docx
@@ -1,6 +1,6 @@
 
 <file path=word/document.xml><?xml version="1.0" encoding="utf-8"?>
-<w:document xmlns:w="http://schemas.openxmlformats.org/wordprocessingml/2006/main" xmlns:m="http://schemas.openxmlformats.org/officeDocument/2006/math" xmlns:r="http://schemas.openxmlformats.org/officeDocument/2006/relationships" xmlns:w14="http://schemas.microsoft.com/office/word/2010/wordml" xmlns:wp="http://schemas.openxmlformats.org/drawingml/2006/wordprocessingDrawing" xmlns:a="http://schemas.openxmlformats.org/drawingml/2006/main" xmlns:w15="http://schemas.microsoft.com/office/word/2012/wordml" xmlns:ns8="http://schemas.openxmlformats.org/schemaLibrary/2006/main" xmlns:mc="http://schemas.openxmlformats.org/markup-compatibility/2006" xmlns:wne="http://schemas.microsoft.com/office/word/2006/wordml" xmlns:c="http://schemas.openxmlformats.org/drawingml/2006/chart" xmlns:ns12="http://schemas.openxmlformats.org/drawingml/2006/chartDrawing" xmlns:dgm="http://schemas.openxmlformats.org/drawingml/2006/diagram" xmlns:pic="http://schemas.openxmlformats.org/drawingml/2006/picture" xmlns:xdr="http://schemas.openxmlformats.org/drawingml/2006/spreadsheetDrawing" xmlns:dsp="http://schemas.microsoft.com/office/drawing/2008/diagram" xmlns:v="urn:schemas-microsoft-com:vml" xmlns:o="urn:schemas-microsoft-com:office:office" xmlns:ns19="urn:schemas-microsoft-com:office:excel" xmlns:w10="urn:schemas-microsoft-com:office:word" xmlns:ns21="urn:schemas-microsoft-com:office:powerpoint" xmlns:ns23="http://schemas.microsoft.com/office/2006/coverPageProps" xmlns:odx="http://opendope.org/xpaths" xmlns:odc="http://opendope.org/conditions" xmlns:odq="http://opendope.org/questions" xmlns:oda="http://opendope.org/answers" xmlns:odi="http://opendope.org/components" xmlns:odgm="http://opendope.org/SmartArt/DataHierarchy" xmlns:ns30="http://schemas.openxmlformats.org/officeDocument/2006/bibliography" xmlns:ns31="http://schemas.openxmlformats.org/drawingml/2006/compatibility" xmlns:ns32="http://schemas.openxmlformats.org/drawingml/2006/lockedCanvas" mc:Ignorable="w14 w15">
+<w:document xmlns:w="http://schemas.openxmlformats.org/wordprocessingml/2006/main" xmlns:m="http://schemas.openxmlformats.org/officeDocument/2006/math" xmlns:r="http://schemas.openxmlformats.org/officeDocument/2006/relationships" xmlns:w14="http://schemas.microsoft.com/office/word/2010/wordml" xmlns:wp="http://schemas.openxmlformats.org/drawingml/2006/wordprocessingDrawing" xmlns:a="http://schemas.openxmlformats.org/drawingml/2006/main" xmlns:w15="http://schemas.microsoft.com/office/word/2012/wordml" xmlns:mc="http://schemas.openxmlformats.org/markup-compatibility/2006" xmlns:ns9="http://schemas.openxmlformats.org/schemaLibrary/2006/main" xmlns:wne="http://schemas.microsoft.com/office/word/2006/wordml" xmlns:c="http://schemas.openxmlformats.org/drawingml/2006/chart" xmlns:ns12="http://schemas.openxmlformats.org/drawingml/2006/chartDrawing" xmlns:dgm="http://schemas.openxmlformats.org/drawingml/2006/diagram" xmlns:pic="http://schemas.openxmlformats.org/drawingml/2006/picture" xmlns:xdr="http://schemas.openxmlformats.org/drawingml/2006/spreadsheetDrawing" xmlns:dsp="http://schemas.microsoft.com/office/drawing/2008/diagram" xmlns:v="urn:schemas-microsoft-com:vml" xmlns:o="urn:schemas-microsoft-com:office:office" xmlns:ns19="urn:schemas-microsoft-com:office:excel" xmlns:w10="urn:schemas-microsoft-com:office:word" xmlns:ns21="urn:schemas-microsoft-com:office:powerpoint" xmlns:ns23="http://schemas.microsoft.com/office/2006/coverPageProps" xmlns:odx="http://opendope.org/xpaths" xmlns:odc="http://opendope.org/conditions" xmlns:odq="http://opendope.org/questions" xmlns:oda="http://opendope.org/answers" xmlns:odi="http://opendope.org/components" xmlns:odgm="http://opendope.org/SmartArt/DataHierarchy" xmlns:ns30="http://schemas.openxmlformats.org/officeDocument/2006/bibliography" xmlns:ns31="http://schemas.openxmlformats.org/drawingml/2006/compatibility" xmlns:ns32="http://schemas.openxmlformats.org/drawingml/2006/lockedCanvas" mc:Ignorable="w14 w15">
   <w:body>
     <w:p>
       <w:pPr>
@@ -52,7 +52,7 @@
           <wp:inline distT="0" distB="0" distL="0" distR="0">
             <wp:extent cx="5486400" cy="5486400"/>
             <wp:effectExtent l="0" t="0" r="0" b="0"/>
-            <wp:docPr id="5" name="/var/folders/51/6jygptvs3bb4njv0t6x7br900000gn/T/RtmpHn5xrV/file47796895676a/plot001.png" descr="image"/>
+            <wp:docPr id="5" name="/var/folders/51/6jygptvs3bb4njv0t6x7br900000gn/T/RtmpqCynB6/file5b782dec902e/plot001.png" descr="image"/>
             <wp:cNvGraphicFramePr>
               <a:graphicFrameLocks noChangeAspect="true"/>
             </wp:cNvGraphicFramePr>
@@ -60,7 +60,7 @@
               <a:graphicData uri="http://schemas.openxmlformats.org/drawingml/2006/picture">
                 <pic:pic>
                   <pic:nvPicPr>
-                    <pic:cNvPr id="6" name="/var/folders/51/6jygptvs3bb4njv0t6x7br900000gn/T/RtmpHn5xrV/file47796895676a/plot001.png"/>
+                    <pic:cNvPr id="6" name="/var/folders/51/6jygptvs3bb4njv0t6x7br900000gn/T/RtmpqCynB6/file5b782dec902e/plot001.png"/>
                     <pic:cNvPicPr/>
                   </pic:nvPicPr>
                   <pic:blipFill>
@@ -577,7 +577,7 @@
             </w:pPr>
             <w:r>
               <w:rPr>
-                <w:rFonts w:ascii="Helvetica" w:hAnsi="Helvetica" w:cs="Helvetica"/>
+                <w:rFonts w:ascii="Times New Roman" w:hAnsi="Times New Roman" w:cs="Times New Roman"/>
                 <w:b w:val="true"/>
                 <w:color w:val="000000"/>
                 <w:sz w:val="22"/>
@@ -604,7 +604,7 @@
             </w:pPr>
             <w:r>
               <w:rPr>
-                <w:rFonts w:ascii="Helvetica" w:hAnsi="Helvetica" w:cs="Helvetica"/>
+                <w:rFonts w:ascii="Times New Roman" w:hAnsi="Times New Roman" w:cs="Times New Roman"/>
                 <w:b w:val="true"/>
                 <w:color w:val="000000"/>
                 <w:sz w:val="22"/>
@@ -631,7 +631,7 @@
             </w:pPr>
             <w:r>
               <w:rPr>
-                <w:rFonts w:ascii="Helvetica" w:hAnsi="Helvetica" w:cs="Helvetica"/>
+                <w:rFonts w:ascii="Times New Roman" w:hAnsi="Times New Roman" w:cs="Times New Roman"/>
                 <w:b w:val="true"/>
                 <w:color w:val="000000"/>
                 <w:sz w:val="22"/>
@@ -658,7 +658,7 @@
             </w:pPr>
             <w:r>
               <w:rPr>
-                <w:rFonts w:ascii="Helvetica" w:hAnsi="Helvetica" w:cs="Helvetica"/>
+                <w:rFonts w:ascii="Times New Roman" w:hAnsi="Times New Roman" w:cs="Times New Roman"/>
                 <w:b w:val="true"/>
                 <w:color w:val="000000"/>
                 <w:sz w:val="22"/>
@@ -685,7 +685,7 @@
             </w:pPr>
             <w:r>
               <w:rPr>
-                <w:rFonts w:ascii="Helvetica" w:hAnsi="Helvetica" w:cs="Helvetica"/>
+                <w:rFonts w:ascii="Times New Roman" w:hAnsi="Times New Roman" w:cs="Times New Roman"/>
                 <w:b w:val="true"/>
                 <w:color w:val="000000"/>
                 <w:sz w:val="22"/>
@@ -712,7 +712,7 @@
             </w:pPr>
             <w:r>
               <w:rPr>
-                <w:rFonts w:ascii="Helvetica" w:hAnsi="Helvetica" w:cs="Helvetica"/>
+                <w:rFonts w:ascii="Times New Roman" w:hAnsi="Times New Roman" w:cs="Times New Roman"/>
                 <w:b w:val="true"/>
                 <w:color w:val="000000"/>
                 <w:sz w:val="22"/>
@@ -740,7 +740,7 @@
             </w:pPr>
             <w:r>
               <w:rPr>
-                <w:rFonts w:ascii="Helvetica" w:hAnsi="Helvetica" w:cs="Helvetica"/>
+                <w:rFonts w:ascii="Times New Roman" w:hAnsi="Times New Roman" w:cs="Times New Roman"/>
                 <w:color w:val="000000"/>
                 <w:sz w:val="22"/>
               </w:rPr>
@@ -748,7 +748,7 @@
             </w:r>
             <w:r>
               <w:rPr>
-                <w:rFonts w:ascii="Helvetica" w:hAnsi="Helvetica" w:cs="Helvetica"/>
+                <w:rFonts w:ascii="Times New Roman" w:hAnsi="Times New Roman" w:cs="Times New Roman"/>
                 <w:color w:val="000000"/>
                 <w:sz w:val="22"/>
               </w:rPr>
@@ -773,7 +773,7 @@
             </w:pPr>
             <w:r>
               <w:rPr>
-                <w:rFonts w:ascii="Helvetica" w:hAnsi="Helvetica" w:cs="Helvetica"/>
+                <w:rFonts w:ascii="Times New Roman" w:hAnsi="Times New Roman" w:cs="Times New Roman"/>
                 <w:color w:val="000000"/>
                 <w:sz w:val="22"/>
               </w:rPr>
@@ -781,7 +781,7 @@
             </w:r>
             <w:r>
               <w:rPr>
-                <w:rFonts w:ascii="Helvetica" w:hAnsi="Helvetica" w:cs="Helvetica"/>
+                <w:rFonts w:ascii="Times New Roman" w:hAnsi="Times New Roman" w:cs="Times New Roman"/>
                 <w:color w:val="000000"/>
                 <w:sz w:val="22"/>
               </w:rPr>
@@ -806,7 +806,7 @@
             </w:pPr>
             <w:r>
               <w:rPr>
-                <w:rFonts w:ascii="Helvetica" w:hAnsi="Helvetica" w:cs="Helvetica"/>
+                <w:rFonts w:ascii="Times New Roman" w:hAnsi="Times New Roman" w:cs="Times New Roman"/>
                 <w:color w:val="000000"/>
                 <w:sz w:val="22"/>
               </w:rPr>
@@ -814,7 +814,7 @@
             </w:r>
             <w:r>
               <w:rPr>
-                <w:rFonts w:ascii="Helvetica" w:hAnsi="Helvetica" w:cs="Helvetica"/>
+                <w:rFonts w:ascii="Times New Roman" w:hAnsi="Times New Roman" w:cs="Times New Roman"/>
                 <w:color w:val="000000"/>
                 <w:sz w:val="22"/>
               </w:rPr>
@@ -839,7 +839,7 @@
             </w:pPr>
             <w:r>
               <w:rPr>
-                <w:rFonts w:ascii="Helvetica" w:hAnsi="Helvetica" w:cs="Helvetica"/>
+                <w:rFonts w:ascii="Times New Roman" w:hAnsi="Times New Roman" w:cs="Times New Roman"/>
                 <w:color w:val="000000"/>
                 <w:sz w:val="22"/>
               </w:rPr>
@@ -847,7 +847,7 @@
             </w:r>
             <w:r>
               <w:rPr>
-                <w:rFonts w:ascii="Helvetica" w:hAnsi="Helvetica" w:cs="Helvetica"/>
+                <w:rFonts w:ascii="Times New Roman" w:hAnsi="Times New Roman" w:cs="Times New Roman"/>
                 <w:color w:val="000000"/>
                 <w:sz w:val="22"/>
               </w:rPr>
@@ -872,7 +872,7 @@
             </w:pPr>
             <w:r>
               <w:rPr>
-                <w:rFonts w:ascii="Helvetica" w:hAnsi="Helvetica" w:cs="Helvetica"/>
+                <w:rFonts w:ascii="Times New Roman" w:hAnsi="Times New Roman" w:cs="Times New Roman"/>
                 <w:color w:val="000000"/>
                 <w:sz w:val="22"/>
               </w:rPr>
@@ -880,7 +880,7 @@
             </w:r>
             <w:r>
               <w:rPr>
-                <w:rFonts w:ascii="Helvetica" w:hAnsi="Helvetica" w:cs="Helvetica"/>
+                <w:rFonts w:ascii="Times New Roman" w:hAnsi="Times New Roman" w:cs="Times New Roman"/>
                 <w:color w:val="000000"/>
                 <w:sz w:val="22"/>
               </w:rPr>
@@ -905,7 +905,7 @@
             </w:pPr>
             <w:r>
               <w:rPr>
-                <w:rFonts w:ascii="Helvetica" w:hAnsi="Helvetica" w:cs="Helvetica"/>
+                <w:rFonts w:ascii="Times New Roman" w:hAnsi="Times New Roman" w:cs="Times New Roman"/>
                 <w:color w:val="000000"/>
                 <w:sz w:val="22"/>
               </w:rPr>
@@ -913,7 +913,7 @@
             </w:r>
             <w:r>
               <w:rPr>
-                <w:rFonts w:ascii="Helvetica" w:hAnsi="Helvetica" w:cs="Helvetica"/>
+                <w:rFonts w:ascii="Times New Roman" w:hAnsi="Times New Roman" w:cs="Times New Roman"/>
                 <w:color w:val="000000"/>
                 <w:sz w:val="22"/>
               </w:rPr>
@@ -937,7 +937,7 @@
             </w:pPr>
             <w:r>
               <w:rPr>
-                <w:rFonts w:ascii="Helvetica" w:hAnsi="Helvetica" w:cs="Helvetica"/>
+                <w:rFonts w:ascii="Times New Roman" w:hAnsi="Times New Roman" w:cs="Times New Roman"/>
                 <w:color w:val="000000"/>
                 <w:sz w:val="22"/>
               </w:rPr>
@@ -945,7 +945,7 @@
             </w:r>
             <w:r>
               <w:rPr>
-                <w:rFonts w:ascii="Helvetica" w:hAnsi="Helvetica" w:cs="Helvetica"/>
+                <w:rFonts w:ascii="Times New Roman" w:hAnsi="Times New Roman" w:cs="Times New Roman"/>
                 <w:color w:val="000000"/>
                 <w:sz w:val="22"/>
               </w:rPr>
@@ -967,7 +967,7 @@
             </w:pPr>
             <w:r>
               <w:rPr>
-                <w:rFonts w:ascii="Helvetica" w:hAnsi="Helvetica" w:cs="Helvetica"/>
+                <w:rFonts w:ascii="Times New Roman" w:hAnsi="Times New Roman" w:cs="Times New Roman"/>
                 <w:color w:val="000000"/>
                 <w:sz w:val="22"/>
               </w:rPr>
@@ -975,7 +975,7 @@
             </w:r>
             <w:r>
               <w:rPr>
-                <w:rFonts w:ascii="Helvetica" w:hAnsi="Helvetica" w:cs="Helvetica"/>
+                <w:rFonts w:ascii="Times New Roman" w:hAnsi="Times New Roman" w:cs="Times New Roman"/>
                 <w:color w:val="000000"/>
                 <w:sz w:val="22"/>
               </w:rPr>
@@ -997,7 +997,7 @@
             </w:pPr>
             <w:r>
               <w:rPr>
-                <w:rFonts w:ascii="Helvetica" w:hAnsi="Helvetica" w:cs="Helvetica"/>
+                <w:rFonts w:ascii="Times New Roman" w:hAnsi="Times New Roman" w:cs="Times New Roman"/>
                 <w:color w:val="000000"/>
                 <w:sz w:val="22"/>
               </w:rPr>
@@ -1005,7 +1005,7 @@
             </w:r>
             <w:r>
               <w:rPr>
-                <w:rFonts w:ascii="Helvetica" w:hAnsi="Helvetica" w:cs="Helvetica"/>
+                <w:rFonts w:ascii="Times New Roman" w:hAnsi="Times New Roman" w:cs="Times New Roman"/>
                 <w:color w:val="000000"/>
                 <w:sz w:val="22"/>
               </w:rPr>
@@ -1027,7 +1027,7 @@
             </w:pPr>
             <w:r>
               <w:rPr>
-                <w:rFonts w:ascii="Helvetica" w:hAnsi="Helvetica" w:cs="Helvetica"/>
+                <w:rFonts w:ascii="Times New Roman" w:hAnsi="Times New Roman" w:cs="Times New Roman"/>
                 <w:color w:val="000000"/>
                 <w:sz w:val="22"/>
               </w:rPr>
@@ -1035,7 +1035,7 @@
             </w:r>
             <w:r>
               <w:rPr>
-                <w:rFonts w:ascii="Helvetica" w:hAnsi="Helvetica" w:cs="Helvetica"/>
+                <w:rFonts w:ascii="Times New Roman" w:hAnsi="Times New Roman" w:cs="Times New Roman"/>
                 <w:color w:val="000000"/>
                 <w:sz w:val="22"/>
               </w:rPr>
@@ -1057,7 +1057,7 @@
             </w:pPr>
             <w:r>
               <w:rPr>
-                <w:rFonts w:ascii="Helvetica" w:hAnsi="Helvetica" w:cs="Helvetica"/>
+                <w:rFonts w:ascii="Times New Roman" w:hAnsi="Times New Roman" w:cs="Times New Roman"/>
                 <w:color w:val="000000"/>
                 <w:sz w:val="22"/>
               </w:rPr>
@@ -1065,7 +1065,7 @@
             </w:r>
             <w:r>
               <w:rPr>
-                <w:rFonts w:ascii="Helvetica" w:hAnsi="Helvetica" w:cs="Helvetica"/>
+                <w:rFonts w:ascii="Times New Roman" w:hAnsi="Times New Roman" w:cs="Times New Roman"/>
                 <w:color w:val="000000"/>
                 <w:sz w:val="22"/>
               </w:rPr>
@@ -1087,7 +1087,7 @@
             </w:pPr>
             <w:r>
               <w:rPr>
-                <w:rFonts w:ascii="Helvetica" w:hAnsi="Helvetica" w:cs="Helvetica"/>
+                <w:rFonts w:ascii="Times New Roman" w:hAnsi="Times New Roman" w:cs="Times New Roman"/>
                 <w:color w:val="000000"/>
                 <w:sz w:val="22"/>
               </w:rPr>
@@ -1095,7 +1095,7 @@
             </w:r>
             <w:r>
               <w:rPr>
-                <w:rFonts w:ascii="Helvetica" w:hAnsi="Helvetica" w:cs="Helvetica"/>
+                <w:rFonts w:ascii="Times New Roman" w:hAnsi="Times New Roman" w:cs="Times New Roman"/>
                 <w:color w:val="000000"/>
                 <w:sz w:val="22"/>
               </w:rPr>
@@ -1119,7 +1119,7 @@
             </w:pPr>
             <w:r>
               <w:rPr>
-                <w:rFonts w:ascii="Helvetica" w:hAnsi="Helvetica" w:cs="Helvetica"/>
+                <w:rFonts w:ascii="Times New Roman" w:hAnsi="Times New Roman" w:cs="Times New Roman"/>
                 <w:color w:val="000000"/>
                 <w:sz w:val="22"/>
               </w:rPr>
@@ -1127,7 +1127,7 @@
             </w:r>
             <w:r>
               <w:rPr>
-                <w:rFonts w:ascii="Helvetica" w:hAnsi="Helvetica" w:cs="Helvetica"/>
+                <w:rFonts w:ascii="Times New Roman" w:hAnsi="Times New Roman" w:cs="Times New Roman"/>
                 <w:color w:val="000000"/>
                 <w:sz w:val="22"/>
               </w:rPr>
@@ -1149,7 +1149,7 @@
             </w:pPr>
             <w:r>
               <w:rPr>
-                <w:rFonts w:ascii="Helvetica" w:hAnsi="Helvetica" w:cs="Helvetica"/>
+                <w:rFonts w:ascii="Times New Roman" w:hAnsi="Times New Roman" w:cs="Times New Roman"/>
                 <w:color w:val="000000"/>
                 <w:sz w:val="22"/>
               </w:rPr>
@@ -1157,7 +1157,7 @@
             </w:r>
             <w:r>
               <w:rPr>
-                <w:rFonts w:ascii="Helvetica" w:hAnsi="Helvetica" w:cs="Helvetica"/>
+                <w:rFonts w:ascii="Times New Roman" w:hAnsi="Times New Roman" w:cs="Times New Roman"/>
                 <w:color w:val="000000"/>
                 <w:sz w:val="22"/>
               </w:rPr>
@@ -1179,7 +1179,7 @@
             </w:pPr>
             <w:r>
               <w:rPr>
-                <w:rFonts w:ascii="Helvetica" w:hAnsi="Helvetica" w:cs="Helvetica"/>
+                <w:rFonts w:ascii="Times New Roman" w:hAnsi="Times New Roman" w:cs="Times New Roman"/>
                 <w:color w:val="000000"/>
                 <w:sz w:val="22"/>
               </w:rPr>
@@ -1187,7 +1187,7 @@
             </w:r>
             <w:r>
               <w:rPr>
-                <w:rFonts w:ascii="Helvetica" w:hAnsi="Helvetica" w:cs="Helvetica"/>
+                <w:rFonts w:ascii="Times New Roman" w:hAnsi="Times New Roman" w:cs="Times New Roman"/>
                 <w:color w:val="000000"/>
                 <w:sz w:val="22"/>
               </w:rPr>
@@ -1209,7 +1209,7 @@
             </w:pPr>
             <w:r>
               <w:rPr>
-                <w:rFonts w:ascii="Helvetica" w:hAnsi="Helvetica" w:cs="Helvetica"/>
+                <w:rFonts w:ascii="Times New Roman" w:hAnsi="Times New Roman" w:cs="Times New Roman"/>
                 <w:color w:val="000000"/>
                 <w:sz w:val="22"/>
               </w:rPr>
@@ -1217,7 +1217,7 @@
             </w:r>
             <w:r>
               <w:rPr>
-                <w:rFonts w:ascii="Helvetica" w:hAnsi="Helvetica" w:cs="Helvetica"/>
+                <w:rFonts w:ascii="Times New Roman" w:hAnsi="Times New Roman" w:cs="Times New Roman"/>
                 <w:color w:val="000000"/>
                 <w:sz w:val="22"/>
               </w:rPr>
@@ -1239,7 +1239,7 @@
             </w:pPr>
             <w:r>
               <w:rPr>
-                <w:rFonts w:ascii="Helvetica" w:hAnsi="Helvetica" w:cs="Helvetica"/>
+                <w:rFonts w:ascii="Times New Roman" w:hAnsi="Times New Roman" w:cs="Times New Roman"/>
                 <w:color w:val="000000"/>
                 <w:sz w:val="22"/>
               </w:rPr>
@@ -1247,7 +1247,7 @@
             </w:r>
             <w:r>
               <w:rPr>
-                <w:rFonts w:ascii="Helvetica" w:hAnsi="Helvetica" w:cs="Helvetica"/>
+                <w:rFonts w:ascii="Times New Roman" w:hAnsi="Times New Roman" w:cs="Times New Roman"/>
                 <w:color w:val="000000"/>
                 <w:sz w:val="22"/>
               </w:rPr>
@@ -1269,7 +1269,7 @@
             </w:pPr>
             <w:r>
               <w:rPr>
-                <w:rFonts w:ascii="Helvetica" w:hAnsi="Helvetica" w:cs="Helvetica"/>
+                <w:rFonts w:ascii="Times New Roman" w:hAnsi="Times New Roman" w:cs="Times New Roman"/>
                 <w:color w:val="000000"/>
                 <w:sz w:val="22"/>
               </w:rPr>
@@ -1277,7 +1277,7 @@
             </w:r>
             <w:r>
               <w:rPr>
-                <w:rFonts w:ascii="Helvetica" w:hAnsi="Helvetica" w:cs="Helvetica"/>
+                <w:rFonts w:ascii="Times New Roman" w:hAnsi="Times New Roman" w:cs="Times New Roman"/>
                 <w:color w:val="000000"/>
                 <w:sz w:val="22"/>
               </w:rPr>
@@ -1301,7 +1301,7 @@
             </w:pPr>
             <w:r>
               <w:rPr>
-                <w:rFonts w:ascii="Helvetica" w:hAnsi="Helvetica" w:cs="Helvetica"/>
+                <w:rFonts w:ascii="Times New Roman" w:hAnsi="Times New Roman" w:cs="Times New Roman"/>
                 <w:color w:val="000000"/>
                 <w:sz w:val="22"/>
               </w:rPr>
@@ -1309,7 +1309,7 @@
             </w:r>
             <w:r>
               <w:rPr>
-                <w:rFonts w:ascii="Helvetica" w:hAnsi="Helvetica" w:cs="Helvetica"/>
+                <w:rFonts w:ascii="Times New Roman" w:hAnsi="Times New Roman" w:cs="Times New Roman"/>
                 <w:color w:val="000000"/>
                 <w:sz w:val="22"/>
               </w:rPr>
@@ -1331,7 +1331,7 @@
             </w:pPr>
             <w:r>
               <w:rPr>
-                <w:rFonts w:ascii="Helvetica" w:hAnsi="Helvetica" w:cs="Helvetica"/>
+                <w:rFonts w:ascii="Times New Roman" w:hAnsi="Times New Roman" w:cs="Times New Roman"/>
                 <w:color w:val="000000"/>
                 <w:sz w:val="22"/>
               </w:rPr>
@@ -1339,7 +1339,7 @@
             </w:r>
             <w:r>
               <w:rPr>
-                <w:rFonts w:ascii="Helvetica" w:hAnsi="Helvetica" w:cs="Helvetica"/>
+                <w:rFonts w:ascii="Times New Roman" w:hAnsi="Times New Roman" w:cs="Times New Roman"/>
                 <w:color w:val="000000"/>
                 <w:sz w:val="22"/>
               </w:rPr>
@@ -1361,7 +1361,7 @@
             </w:pPr>
             <w:r>
               <w:rPr>
-                <w:rFonts w:ascii="Helvetica" w:hAnsi="Helvetica" w:cs="Helvetica"/>
+                <w:rFonts w:ascii="Times New Roman" w:hAnsi="Times New Roman" w:cs="Times New Roman"/>
                 <w:color w:val="000000"/>
                 <w:sz w:val="22"/>
               </w:rPr>
@@ -1369,7 +1369,7 @@
             </w:r>
             <w:r>
               <w:rPr>
-                <w:rFonts w:ascii="Helvetica" w:hAnsi="Helvetica" w:cs="Helvetica"/>
+                <w:rFonts w:ascii="Times New Roman" w:hAnsi="Times New Roman" w:cs="Times New Roman"/>
                 <w:color w:val="000000"/>
                 <w:sz w:val="22"/>
               </w:rPr>
@@ -1391,7 +1391,7 @@
             </w:pPr>
             <w:r>
               <w:rPr>
-                <w:rFonts w:ascii="Helvetica" w:hAnsi="Helvetica" w:cs="Helvetica"/>
+                <w:rFonts w:ascii="Times New Roman" w:hAnsi="Times New Roman" w:cs="Times New Roman"/>
                 <w:color w:val="000000"/>
                 <w:sz w:val="22"/>
               </w:rPr>
@@ -1399,7 +1399,7 @@
             </w:r>
             <w:r>
               <w:rPr>
-                <w:rFonts w:ascii="Helvetica" w:hAnsi="Helvetica" w:cs="Helvetica"/>
+                <w:rFonts w:ascii="Times New Roman" w:hAnsi="Times New Roman" w:cs="Times New Roman"/>
                 <w:color w:val="000000"/>
                 <w:sz w:val="22"/>
               </w:rPr>
@@ -1421,7 +1421,7 @@
             </w:pPr>
             <w:r>
               <w:rPr>
-                <w:rFonts w:ascii="Helvetica" w:hAnsi="Helvetica" w:cs="Helvetica"/>
+                <w:rFonts w:ascii="Times New Roman" w:hAnsi="Times New Roman" w:cs="Times New Roman"/>
                 <w:color w:val="000000"/>
                 <w:sz w:val="22"/>
               </w:rPr>
@@ -1429,7 +1429,7 @@
             </w:r>
             <w:r>
               <w:rPr>
-                <w:rFonts w:ascii="Helvetica" w:hAnsi="Helvetica" w:cs="Helvetica"/>
+                <w:rFonts w:ascii="Times New Roman" w:hAnsi="Times New Roman" w:cs="Times New Roman"/>
                 <w:color w:val="000000"/>
                 <w:sz w:val="22"/>
               </w:rPr>
@@ -1451,7 +1451,7 @@
             </w:pPr>
             <w:r>
               <w:rPr>
-                <w:rFonts w:ascii="Helvetica" w:hAnsi="Helvetica" w:cs="Helvetica"/>
+                <w:rFonts w:ascii="Times New Roman" w:hAnsi="Times New Roman" w:cs="Times New Roman"/>
                 <w:color w:val="000000"/>
                 <w:sz w:val="22"/>
               </w:rPr>
@@ -1459,7 +1459,7 @@
             </w:r>
             <w:r>
               <w:rPr>
-                <w:rFonts w:ascii="Helvetica" w:hAnsi="Helvetica" w:cs="Helvetica"/>
+                <w:rFonts w:ascii="Times New Roman" w:hAnsi="Times New Roman" w:cs="Times New Roman"/>
                 <w:color w:val="000000"/>
                 <w:sz w:val="22"/>
               </w:rPr>
@@ -1483,7 +1483,7 @@
             </w:pPr>
             <w:r>
               <w:rPr>
-                <w:rFonts w:ascii="Helvetica" w:hAnsi="Helvetica" w:cs="Helvetica"/>
+                <w:rFonts w:ascii="Times New Roman" w:hAnsi="Times New Roman" w:cs="Times New Roman"/>
                 <w:color w:val="000000"/>
                 <w:sz w:val="22"/>
               </w:rPr>
@@ -1491,7 +1491,7 @@
             </w:r>
             <w:r>
               <w:rPr>
-                <w:rFonts w:ascii="Helvetica" w:hAnsi="Helvetica" w:cs="Helvetica"/>
+                <w:rFonts w:ascii="Times New Roman" w:hAnsi="Times New Roman" w:cs="Times New Roman"/>
                 <w:color w:val="000000"/>
                 <w:sz w:val="22"/>
               </w:rPr>
@@ -1513,7 +1513,7 @@
             </w:pPr>
             <w:r>
               <w:rPr>
-                <w:rFonts w:ascii="Helvetica" w:hAnsi="Helvetica" w:cs="Helvetica"/>
+                <w:rFonts w:ascii="Times New Roman" w:hAnsi="Times New Roman" w:cs="Times New Roman"/>
                 <w:color w:val="000000"/>
                 <w:sz w:val="22"/>
               </w:rPr>
@@ -1521,7 +1521,7 @@
             </w:r>
             <w:r>
               <w:rPr>
-                <w:rFonts w:ascii="Helvetica" w:hAnsi="Helvetica" w:cs="Helvetica"/>
+                <w:rFonts w:ascii="Times New Roman" w:hAnsi="Times New Roman" w:cs="Times New Roman"/>
                 <w:color w:val="000000"/>
                 <w:sz w:val="22"/>
               </w:rPr>
@@ -1543,7 +1543,7 @@
             </w:pPr>
             <w:r>
               <w:rPr>
-                <w:rFonts w:ascii="Helvetica" w:hAnsi="Helvetica" w:cs="Helvetica"/>
+                <w:rFonts w:ascii="Times New Roman" w:hAnsi="Times New Roman" w:cs="Times New Roman"/>
                 <w:color w:val="000000"/>
                 <w:sz w:val="22"/>
               </w:rPr>
@@ -1551,7 +1551,7 @@
             </w:r>
             <w:r>
               <w:rPr>
-                <w:rFonts w:ascii="Helvetica" w:hAnsi="Helvetica" w:cs="Helvetica"/>
+                <w:rFonts w:ascii="Times New Roman" w:hAnsi="Times New Roman" w:cs="Times New Roman"/>
                 <w:color w:val="000000"/>
                 <w:sz w:val="22"/>
               </w:rPr>
@@ -1573,7 +1573,7 @@
             </w:pPr>
             <w:r>
               <w:rPr>
-                <w:rFonts w:ascii="Helvetica" w:hAnsi="Helvetica" w:cs="Helvetica"/>
+                <w:rFonts w:ascii="Times New Roman" w:hAnsi="Times New Roman" w:cs="Times New Roman"/>
                 <w:color w:val="000000"/>
                 <w:sz w:val="22"/>
               </w:rPr>
@@ -1581,7 +1581,7 @@
             </w:r>
             <w:r>
               <w:rPr>
-                <w:rFonts w:ascii="Helvetica" w:hAnsi="Helvetica" w:cs="Helvetica"/>
+                <w:rFonts w:ascii="Times New Roman" w:hAnsi="Times New Roman" w:cs="Times New Roman"/>
                 <w:color w:val="000000"/>
                 <w:sz w:val="22"/>
               </w:rPr>
@@ -1603,7 +1603,7 @@
             </w:pPr>
             <w:r>
               <w:rPr>
-                <w:rFonts w:ascii="Helvetica" w:hAnsi="Helvetica" w:cs="Helvetica"/>
+                <w:rFonts w:ascii="Times New Roman" w:hAnsi="Times New Roman" w:cs="Times New Roman"/>
                 <w:color w:val="000000"/>
                 <w:sz w:val="22"/>
               </w:rPr>
@@ -1611,7 +1611,7 @@
             </w:r>
             <w:r>
               <w:rPr>
-                <w:rFonts w:ascii="Helvetica" w:hAnsi="Helvetica" w:cs="Helvetica"/>
+                <w:rFonts w:ascii="Times New Roman" w:hAnsi="Times New Roman" w:cs="Times New Roman"/>
                 <w:color w:val="000000"/>
                 <w:sz w:val="22"/>
               </w:rPr>
@@ -1633,7 +1633,7 @@
             </w:pPr>
             <w:r>
               <w:rPr>
-                <w:rFonts w:ascii="Helvetica" w:hAnsi="Helvetica" w:cs="Helvetica"/>
+                <w:rFonts w:ascii="Times New Roman" w:hAnsi="Times New Roman" w:cs="Times New Roman"/>
                 <w:color w:val="000000"/>
                 <w:sz w:val="22"/>
               </w:rPr>
@@ -1641,7 +1641,7 @@
             </w:r>
             <w:r>
               <w:rPr>
-                <w:rFonts w:ascii="Helvetica" w:hAnsi="Helvetica" w:cs="Helvetica"/>
+                <w:rFonts w:ascii="Times New Roman" w:hAnsi="Times New Roman" w:cs="Times New Roman"/>
                 <w:color w:val="000000"/>
                 <w:sz w:val="22"/>
               </w:rPr>
@@ -1668,7 +1668,7 @@
             </w:pPr>
             <w:r>
               <w:rPr>
-                <w:rFonts w:ascii="Helvetica" w:hAnsi="Helvetica" w:cs="Helvetica"/>
+                <w:rFonts w:ascii="Times New Roman" w:hAnsi="Times New Roman" w:cs="Times New Roman"/>
                 <w:color w:val="000000"/>
                 <w:sz w:val="22"/>
               </w:rPr>
@@ -1676,7 +1676,7 @@
             </w:r>
             <w:r>
               <w:rPr>
-                <w:rFonts w:ascii="Helvetica" w:hAnsi="Helvetica" w:cs="Helvetica"/>
+                <w:rFonts w:ascii="Times New Roman" w:hAnsi="Times New Roman" w:cs="Times New Roman"/>
                 <w:color w:val="000000"/>
                 <w:sz w:val="22"/>
               </w:rPr>
@@ -1701,7 +1701,7 @@
             </w:pPr>
             <w:r>
               <w:rPr>
-                <w:rFonts w:ascii="Helvetica" w:hAnsi="Helvetica" w:cs="Helvetica"/>
+                <w:rFonts w:ascii="Times New Roman" w:hAnsi="Times New Roman" w:cs="Times New Roman"/>
                 <w:color w:val="000000"/>
                 <w:sz w:val="22"/>
               </w:rPr>
@@ -1709,7 +1709,7 @@
             </w:r>
             <w:r>
               <w:rPr>
-                <w:rFonts w:ascii="Helvetica" w:hAnsi="Helvetica" w:cs="Helvetica"/>
+                <w:rFonts w:ascii="Times New Roman" w:hAnsi="Times New Roman" w:cs="Times New Roman"/>
                 <w:color w:val="000000"/>
                 <w:sz w:val="22"/>
               </w:rPr>
@@ -1734,7 +1734,7 @@
             </w:pPr>
             <w:r>
               <w:rPr>
-                <w:rFonts w:ascii="Helvetica" w:hAnsi="Helvetica" w:cs="Helvetica"/>
+                <w:rFonts w:ascii="Times New Roman" w:hAnsi="Times New Roman" w:cs="Times New Roman"/>
                 <w:color w:val="000000"/>
                 <w:sz w:val="22"/>
               </w:rPr>
@@ -1742,7 +1742,7 @@
             </w:r>
             <w:r>
               <w:rPr>
-                <w:rFonts w:ascii="Helvetica" w:hAnsi="Helvetica" w:cs="Helvetica"/>
+                <w:rFonts w:ascii="Times New Roman" w:hAnsi="Times New Roman" w:cs="Times New Roman"/>
                 <w:color w:val="000000"/>
                 <w:sz w:val="22"/>
               </w:rPr>
@@ -1767,7 +1767,7 @@
             </w:pPr>
             <w:r>
               <w:rPr>
-                <w:rFonts w:ascii="Helvetica" w:hAnsi="Helvetica" w:cs="Helvetica"/>
+                <w:rFonts w:ascii="Times New Roman" w:hAnsi="Times New Roman" w:cs="Times New Roman"/>
                 <w:color w:val="000000"/>
                 <w:sz w:val="22"/>
               </w:rPr>
@@ -1775,7 +1775,7 @@
             </w:r>
             <w:r>
               <w:rPr>
-                <w:rFonts w:ascii="Helvetica" w:hAnsi="Helvetica" w:cs="Helvetica"/>
+                <w:rFonts w:ascii="Times New Roman" w:hAnsi="Times New Roman" w:cs="Times New Roman"/>
                 <w:color w:val="000000"/>
                 <w:sz w:val="22"/>
               </w:rPr>
@@ -1800,7 +1800,7 @@
             </w:pPr>
             <w:r>
               <w:rPr>
-                <w:rFonts w:ascii="Helvetica" w:hAnsi="Helvetica" w:cs="Helvetica"/>
+                <w:rFonts w:ascii="Times New Roman" w:hAnsi="Times New Roman" w:cs="Times New Roman"/>
                 <w:color w:val="000000"/>
                 <w:sz w:val="22"/>
               </w:rPr>
@@ -1808,7 +1808,7 @@
             </w:r>
             <w:r>
               <w:rPr>
-                <w:rFonts w:ascii="Helvetica" w:hAnsi="Helvetica" w:cs="Helvetica"/>
+                <w:rFonts w:ascii="Times New Roman" w:hAnsi="Times New Roman" w:cs="Times New Roman"/>
                 <w:color w:val="000000"/>
                 <w:sz w:val="22"/>
               </w:rPr>
@@ -1833,7 +1833,7 @@
             </w:pPr>
             <w:r>
               <w:rPr>
-                <w:rFonts w:ascii="Helvetica" w:hAnsi="Helvetica" w:cs="Helvetica"/>
+                <w:rFonts w:ascii="Times New Roman" w:hAnsi="Times New Roman" w:cs="Times New Roman"/>
                 <w:color w:val="000000"/>
                 <w:sz w:val="22"/>
               </w:rPr>
@@ -1841,7 +1841,7 @@
             </w:r>
             <w:r>
               <w:rPr>
-                <w:rFonts w:ascii="Helvetica" w:hAnsi="Helvetica" w:cs="Helvetica"/>
+                <w:rFonts w:ascii="Times New Roman" w:hAnsi="Times New Roman" w:cs="Times New Roman"/>
                 <w:color w:val="000000"/>
                 <w:sz w:val="22"/>
               </w:rPr>
@@ -2131,7 +2131,7 @@
 </file>
 
 <file path=word/footer2.xml><?xml version="1.0" encoding="utf-8"?>
-<w:ftr xmlns:w="http://schemas.openxmlformats.org/wordprocessingml/2006/main" xmlns:m="http://schemas.openxmlformats.org/officeDocument/2006/math" xmlns:r="http://schemas.openxmlformats.org/officeDocument/2006/relationships" xmlns:w14="http://schemas.microsoft.com/office/word/2010/wordml" xmlns:wp="http://schemas.openxmlformats.org/drawingml/2006/wordprocessingDrawing" xmlns:a="http://schemas.openxmlformats.org/drawingml/2006/main" xmlns:w15="http://schemas.microsoft.com/office/word/2012/wordml" xmlns:ns8="http://schemas.openxmlformats.org/schemaLibrary/2006/main" xmlns:mc="http://schemas.openxmlformats.org/markup-compatibility/2006" xmlns:wne="http://schemas.microsoft.com/office/word/2006/wordml" xmlns:c="http://schemas.openxmlformats.org/drawingml/2006/chart" xmlns:ns12="http://schemas.openxmlformats.org/drawingml/2006/chartDrawing" xmlns:dgm="http://schemas.openxmlformats.org/drawingml/2006/diagram" xmlns:pic="http://schemas.openxmlformats.org/drawingml/2006/picture" xmlns:xdr="http://schemas.openxmlformats.org/drawingml/2006/spreadsheetDrawing" xmlns:dsp="http://schemas.microsoft.com/office/drawing/2008/diagram" xmlns:v="urn:schemas-microsoft-com:vml" xmlns:o="urn:schemas-microsoft-com:office:office" xmlns:ns19="urn:schemas-microsoft-com:office:excel" xmlns:w10="urn:schemas-microsoft-com:office:word" xmlns:ns21="urn:schemas-microsoft-com:office:powerpoint" xmlns:ns23="http://schemas.microsoft.com/office/2006/coverPageProps" xmlns:odx="http://opendope.org/xpaths" xmlns:odc="http://opendope.org/conditions" xmlns:odq="http://opendope.org/questions" xmlns:oda="http://opendope.org/answers" xmlns:odi="http://opendope.org/components" xmlns:odgm="http://opendope.org/SmartArt/DataHierarchy" xmlns:ns30="http://schemas.openxmlformats.org/officeDocument/2006/bibliography" xmlns:ns31="http://schemas.openxmlformats.org/drawingml/2006/compatibility" xmlns:ns32="http://schemas.openxmlformats.org/drawingml/2006/lockedCanvas">
+<w:ftr xmlns:w="http://schemas.openxmlformats.org/wordprocessingml/2006/main" xmlns:m="http://schemas.openxmlformats.org/officeDocument/2006/math" xmlns:r="http://schemas.openxmlformats.org/officeDocument/2006/relationships" xmlns:w14="http://schemas.microsoft.com/office/word/2010/wordml" xmlns:wp="http://schemas.openxmlformats.org/drawingml/2006/wordprocessingDrawing" xmlns:a="http://schemas.openxmlformats.org/drawingml/2006/main" xmlns:w15="http://schemas.microsoft.com/office/word/2012/wordml" xmlns:mc="http://schemas.openxmlformats.org/markup-compatibility/2006" xmlns:ns9="http://schemas.openxmlformats.org/schemaLibrary/2006/main" xmlns:wne="http://schemas.microsoft.com/office/word/2006/wordml" xmlns:c="http://schemas.openxmlformats.org/drawingml/2006/chart" xmlns:ns12="http://schemas.openxmlformats.org/drawingml/2006/chartDrawing" xmlns:dgm="http://schemas.openxmlformats.org/drawingml/2006/diagram" xmlns:pic="http://schemas.openxmlformats.org/drawingml/2006/picture" xmlns:xdr="http://schemas.openxmlformats.org/drawingml/2006/spreadsheetDrawing" xmlns:dsp="http://schemas.microsoft.com/office/drawing/2008/diagram" xmlns:v="urn:schemas-microsoft-com:vml" xmlns:o="urn:schemas-microsoft-com:office:office" xmlns:ns19="urn:schemas-microsoft-com:office:excel" xmlns:w10="urn:schemas-microsoft-com:office:word" xmlns:ns21="urn:schemas-microsoft-com:office:powerpoint" xmlns:ns23="http://schemas.microsoft.com/office/2006/coverPageProps" xmlns:odx="http://opendope.org/xpaths" xmlns:odc="http://opendope.org/conditions" xmlns:odq="http://opendope.org/questions" xmlns:oda="http://opendope.org/answers" xmlns:odi="http://opendope.org/components" xmlns:odgm="http://opendope.org/SmartArt/DataHierarchy" xmlns:ns30="http://schemas.openxmlformats.org/officeDocument/2006/bibliography" xmlns:ns31="http://schemas.openxmlformats.org/drawingml/2006/compatibility" xmlns:ns32="http://schemas.openxmlformats.org/drawingml/2006/lockedCanvas">
   <w:sdt>
     <w:sdtPr>
       <w:id w:val="1879737879"/>
@@ -2222,7 +2222,7 @@
 </file>
 
 <file path=word/header2.xml><?xml version="1.0" encoding="utf-8"?>
-<w:hdr xmlns:w="http://schemas.openxmlformats.org/wordprocessingml/2006/main" xmlns:m="http://schemas.openxmlformats.org/officeDocument/2006/math" xmlns:r="http://schemas.openxmlformats.org/officeDocument/2006/relationships" xmlns:w14="http://schemas.microsoft.com/office/word/2010/wordml" xmlns:wp="http://schemas.openxmlformats.org/drawingml/2006/wordprocessingDrawing" xmlns:a="http://schemas.openxmlformats.org/drawingml/2006/main" xmlns:w15="http://schemas.microsoft.com/office/word/2012/wordml" xmlns:ns8="http://schemas.openxmlformats.org/schemaLibrary/2006/main" xmlns:mc="http://schemas.openxmlformats.org/markup-compatibility/2006" xmlns:wne="http://schemas.microsoft.com/office/word/2006/wordml" xmlns:c="http://schemas.openxmlformats.org/drawingml/2006/chart" xmlns:ns12="http://schemas.openxmlformats.org/drawingml/2006/chartDrawing" xmlns:dgm="http://schemas.openxmlformats.org/drawingml/2006/diagram" xmlns:pic="http://schemas.openxmlformats.org/drawingml/2006/picture" xmlns:xdr="http://schemas.openxmlformats.org/drawingml/2006/spreadsheetDrawing" xmlns:dsp="http://schemas.microsoft.com/office/drawing/2008/diagram" xmlns:v="urn:schemas-microsoft-com:vml" xmlns:o="urn:schemas-microsoft-com:office:office" xmlns:ns19="urn:schemas-microsoft-com:office:excel" xmlns:w10="urn:schemas-microsoft-com:office:word" xmlns:ns21="urn:schemas-microsoft-com:office:powerpoint" xmlns:ns23="http://schemas.microsoft.com/office/2006/coverPageProps" xmlns:odx="http://opendope.org/xpaths" xmlns:odc="http://opendope.org/conditions" xmlns:odq="http://opendope.org/questions" xmlns:oda="http://opendope.org/answers" xmlns:odi="http://opendope.org/components" xmlns:odgm="http://opendope.org/SmartArt/DataHierarchy" xmlns:ns30="http://schemas.openxmlformats.org/officeDocument/2006/bibliography" xmlns:ns31="http://schemas.openxmlformats.org/drawingml/2006/compatibility" xmlns:ns32="http://schemas.openxmlformats.org/drawingml/2006/lockedCanvas">
+<w:hdr xmlns:w="http://schemas.openxmlformats.org/wordprocessingml/2006/main" xmlns:m="http://schemas.openxmlformats.org/officeDocument/2006/math" xmlns:r="http://schemas.openxmlformats.org/officeDocument/2006/relationships" xmlns:w14="http://schemas.microsoft.com/office/word/2010/wordml" xmlns:wp="http://schemas.openxmlformats.org/drawingml/2006/wordprocessingDrawing" xmlns:a="http://schemas.openxmlformats.org/drawingml/2006/main" xmlns:w15="http://schemas.microsoft.com/office/word/2012/wordml" xmlns:mc="http://schemas.openxmlformats.org/markup-compatibility/2006" xmlns:ns9="http://schemas.openxmlformats.org/schemaLibrary/2006/main" xmlns:wne="http://schemas.microsoft.com/office/word/2006/wordml" xmlns:c="http://schemas.openxmlformats.org/drawingml/2006/chart" xmlns:ns12="http://schemas.openxmlformats.org/drawingml/2006/chartDrawing" xmlns:dgm="http://schemas.openxmlformats.org/drawingml/2006/diagram" xmlns:pic="http://schemas.openxmlformats.org/drawingml/2006/picture" xmlns:xdr="http://schemas.openxmlformats.org/drawingml/2006/spreadsheetDrawing" xmlns:dsp="http://schemas.microsoft.com/office/drawing/2008/diagram" xmlns:v="urn:schemas-microsoft-com:vml" xmlns:o="urn:schemas-microsoft-com:office:office" xmlns:ns19="urn:schemas-microsoft-com:office:excel" xmlns:w10="urn:schemas-microsoft-com:office:word" xmlns:ns21="urn:schemas-microsoft-com:office:powerpoint" xmlns:ns23="http://schemas.microsoft.com/office/2006/coverPageProps" xmlns:odx="http://opendope.org/xpaths" xmlns:odc="http://opendope.org/conditions" xmlns:odq="http://opendope.org/questions" xmlns:oda="http://opendope.org/answers" xmlns:odi="http://opendope.org/components" xmlns:odgm="http://opendope.org/SmartArt/DataHierarchy" xmlns:ns30="http://schemas.openxmlformats.org/officeDocument/2006/bibliography" xmlns:ns31="http://schemas.openxmlformats.org/drawingml/2006/compatibility" xmlns:ns32="http://schemas.openxmlformats.org/drawingml/2006/lockedCanvas">
   <w:tbl>
     <w:tblPr>
       <w:tblStyle w:val="Grille"/>
@@ -2337,7 +2337,7 @@
 </file>
 
 <file path=word/numbering.xml><?xml version="1.0" encoding="utf-8"?>
-<w:numbering xmlns:w="http://schemas.openxmlformats.org/wordprocessingml/2006/main" xmlns:m="http://schemas.openxmlformats.org/officeDocument/2006/math" xmlns:r="http://schemas.openxmlformats.org/officeDocument/2006/relationships" xmlns:w14="http://schemas.microsoft.com/office/word/2010/wordml" xmlns:wp="http://schemas.openxmlformats.org/drawingml/2006/wordprocessingDrawing" xmlns:a="http://schemas.openxmlformats.org/drawingml/2006/main" xmlns:w15="http://schemas.microsoft.com/office/word/2012/wordml" xmlns:ns8="http://schemas.openxmlformats.org/schemaLibrary/2006/main" xmlns:mc="http://schemas.openxmlformats.org/markup-compatibility/2006" xmlns:wne="http://schemas.microsoft.com/office/word/2006/wordml" xmlns:c="http://schemas.openxmlformats.org/drawingml/2006/chart" xmlns:ns12="http://schemas.openxmlformats.org/drawingml/2006/chartDrawing" xmlns:dgm="http://schemas.openxmlformats.org/drawingml/2006/diagram" xmlns:pic="http://schemas.openxmlformats.org/drawingml/2006/picture" xmlns:xdr="http://schemas.openxmlformats.org/drawingml/2006/spreadsheetDrawing" xmlns:dsp="http://schemas.microsoft.com/office/drawing/2008/diagram" xmlns:v="urn:schemas-microsoft-com:vml" xmlns:o="urn:schemas-microsoft-com:office:office" xmlns:ns19="urn:schemas-microsoft-com:office:excel" xmlns:w10="urn:schemas-microsoft-com:office:word" xmlns:ns21="urn:schemas-microsoft-com:office:powerpoint" xmlns:ns23="http://schemas.microsoft.com/office/2006/coverPageProps" xmlns:odx="http://opendope.org/xpaths" xmlns:odc="http://opendope.org/conditions" xmlns:odq="http://opendope.org/questions" xmlns:oda="http://opendope.org/answers" xmlns:odi="http://opendope.org/components" xmlns:odgm="http://opendope.org/SmartArt/DataHierarchy" xmlns:ns30="http://schemas.openxmlformats.org/officeDocument/2006/bibliography" xmlns:ns31="http://schemas.openxmlformats.org/drawingml/2006/compatibility" xmlns:ns32="http://schemas.openxmlformats.org/drawingml/2006/lockedCanvas">
+<w:numbering xmlns:w="http://schemas.openxmlformats.org/wordprocessingml/2006/main" xmlns:m="http://schemas.openxmlformats.org/officeDocument/2006/math" xmlns:r="http://schemas.openxmlformats.org/officeDocument/2006/relationships" xmlns:w14="http://schemas.microsoft.com/office/word/2010/wordml" xmlns:wp="http://schemas.openxmlformats.org/drawingml/2006/wordprocessingDrawing" xmlns:a="http://schemas.openxmlformats.org/drawingml/2006/main" xmlns:w15="http://schemas.microsoft.com/office/word/2012/wordml" xmlns:mc="http://schemas.openxmlformats.org/markup-compatibility/2006" xmlns:ns9="http://schemas.openxmlformats.org/schemaLibrary/2006/main" xmlns:wne="http://schemas.microsoft.com/office/word/2006/wordml" xmlns:c="http://schemas.openxmlformats.org/drawingml/2006/chart" xmlns:ns12="http://schemas.openxmlformats.org/drawingml/2006/chartDrawing" xmlns:dgm="http://schemas.openxmlformats.org/drawingml/2006/diagram" xmlns:pic="http://schemas.openxmlformats.org/drawingml/2006/picture" xmlns:xdr="http://schemas.openxmlformats.org/drawingml/2006/spreadsheetDrawing" xmlns:dsp="http://schemas.microsoft.com/office/drawing/2008/diagram" xmlns:v="urn:schemas-microsoft-com:vml" xmlns:o="urn:schemas-microsoft-com:office:office" xmlns:ns19="urn:schemas-microsoft-com:office:excel" xmlns:w10="urn:schemas-microsoft-com:office:word" xmlns:ns21="urn:schemas-microsoft-com:office:powerpoint" xmlns:ns23="http://schemas.microsoft.com/office/2006/coverPageProps" xmlns:odx="http://opendope.org/xpaths" xmlns:odc="http://opendope.org/conditions" xmlns:odq="http://opendope.org/questions" xmlns:oda="http://opendope.org/answers" xmlns:odi="http://opendope.org/components" xmlns:odgm="http://opendope.org/SmartArt/DataHierarchy" xmlns:ns30="http://schemas.openxmlformats.org/officeDocument/2006/bibliography" xmlns:ns31="http://schemas.openxmlformats.org/drawingml/2006/compatibility" xmlns:ns32="http://schemas.openxmlformats.org/drawingml/2006/lockedCanvas">
   <w:abstractNum w:abstractNumId="0">
     <w:nsid w:val="0539170D"/>
     <w:multiLevelType w:val="hybridMultilevel"/>
@@ -2646,20 +2646,20 @@
     </w:lvl>
     <w:lvl w:ilvl="1">
       <w:start w:val="1"/>
-      <w:numFmt w:val="upperRoman"/>
-      <w:lvlText w:val="%1. %2."/>
+      <w:numFmt w:val="decimal"/>
+      <w:lvlText w:val="%2."/>
       <w:lvlJc w:val="left"/>
       <w:pPr>
-        <w:ind w:left="1296" w:hanging="576"/>
+        <w:ind w:left="1152" w:hanging="576"/>
       </w:pPr>
     </w:lvl>
     <w:lvl w:ilvl="2">
       <w:start w:val="1"/>
-      <w:numFmt w:val="upperLetter"/>
-      <w:lvlText w:val="%1. %2. %3."/>
+      <w:numFmt w:val="decimal"/>
+      <w:lvlText w:val="%3."/>
       <w:lvlJc w:val="left"/>
       <w:pPr>
-        <w:ind w:left="2015" w:hanging="576"/>
+        <w:ind w:left="1728" w:hanging="576"/>
       </w:pPr>
     </w:lvl>
     <w:lvl w:ilvl="3">
@@ -2668,25 +2668,25 @@
       <w:lvlText w:val="%4."/>
       <w:lvlJc w:val="left"/>
       <w:pPr>
-        <w:ind w:left="2736" w:hanging="576"/>
+        <w:ind w:left="2304" w:hanging="576"/>
       </w:pPr>
     </w:lvl>
     <w:lvl w:ilvl="4">
       <w:start w:val="1"/>
-      <w:numFmt w:val="upperRoman"/>
+      <w:numFmt w:val="decimal"/>
       <w:lvlText w:val="%5."/>
       <w:lvlJc w:val="left"/>
       <w:pPr>
-        <w:ind w:left="3456" w:hanging="576"/>
+        <w:ind w:left="2880" w:hanging="576"/>
       </w:pPr>
     </w:lvl>
     <w:lvl w:ilvl="5">
       <w:start w:val="1"/>
-      <w:numFmt w:val="upperLetter"/>
+      <w:numFmt w:val="decimal"/>
       <w:lvlText w:val="%6."/>
       <w:lvlJc w:val="left"/>
       <w:pPr>
-        <w:ind w:left="4176" w:hanging="576"/>
+        <w:ind w:left="3456" w:hanging="576"/>
       </w:pPr>
     </w:lvl>
     <w:lvl w:ilvl="6">
@@ -2695,25 +2695,25 @@
       <w:lvlText w:val="%7."/>
       <w:lvlJc w:val="left"/>
       <w:pPr>
-        <w:ind w:left="4896" w:hanging="576"/>
+        <w:ind w:left="4032" w:hanging="576"/>
       </w:pPr>
     </w:lvl>
     <w:lvl w:ilvl="7">
       <w:start w:val="1"/>
-      <w:numFmt w:val="upperRoman"/>
+      <w:numFmt w:val="decimal"/>
       <w:lvlText w:val="%8."/>
       <w:lvlJc w:val="left"/>
       <w:pPr>
-        <w:ind w:left="5616" w:hanging="576"/>
+        <w:ind w:left="4608" w:hanging="576"/>
       </w:pPr>
     </w:lvl>
     <w:lvl w:ilvl="8">
       <w:start w:val="1"/>
-      <w:numFmt w:val="upperLetter"/>
+      <w:numFmt w:val="decimal"/>
       <w:lvlText w:val="%9."/>
       <w:lvlJc w:val="left"/>
       <w:pPr>
-        <w:ind w:left="6336" w:hanging="576"/>
+        <w:ind w:left="5184" w:hanging="576"/>
       </w:pPr>
     </w:lvl>
   </w:abstractNum>
@@ -2724,82 +2724,82 @@
     <w:lvl w:ilvl="0">
       <w:start w:val="1"/>
       <w:numFmt w:val="bullet"/>
+      <w:lvlText w:val="● "/>
+      <w:lvlJc w:val="left"/>
+      <w:pPr>
+        <w:ind w:left="576" w:hanging="576"/>
+      </w:pPr>
+    </w:lvl>
+    <w:lvl w:ilvl="1">
+      <w:start w:val="1"/>
+      <w:numFmt w:val="bullet"/>
+      <w:lvlText w:val="○ "/>
+      <w:lvlJc w:val="left"/>
+      <w:pPr>
+        <w:ind w:left="1152" w:hanging="576"/>
+      </w:pPr>
+    </w:lvl>
+    <w:lvl w:ilvl="2">
+      <w:start w:val="1"/>
+      <w:numFmt w:val="bullet"/>
       <w:lvlText w:val="∎ "/>
       <w:lvlJc w:val="left"/>
       <w:pPr>
-        <w:ind w:left="576" w:hanging="576"/>
-      </w:pPr>
-    </w:lvl>
-    <w:lvl w:ilvl="1">
+        <w:ind w:left="1728" w:hanging="576"/>
+      </w:pPr>
+    </w:lvl>
+    <w:lvl w:ilvl="3">
       <w:start w:val="1"/>
       <w:numFmt w:val="bullet"/>
       <w:lvlText w:val="● "/>
       <w:lvlJc w:val="left"/>
       <w:pPr>
-        <w:ind w:left="1296" w:hanging="576"/>
-      </w:pPr>
-    </w:lvl>
-    <w:lvl w:ilvl="2">
+        <w:ind w:left="2304" w:hanging="576"/>
+      </w:pPr>
+    </w:lvl>
+    <w:lvl w:ilvl="4">
       <w:start w:val="1"/>
       <w:numFmt w:val="bullet"/>
       <w:lvlText w:val="○ "/>
       <w:lvlJc w:val="left"/>
       <w:pPr>
-        <w:ind w:left="2015" w:hanging="576"/>
-      </w:pPr>
-    </w:lvl>
-    <w:lvl w:ilvl="3">
+        <w:ind w:left="2880" w:hanging="576"/>
+      </w:pPr>
+    </w:lvl>
+    <w:lvl w:ilvl="5">
       <w:start w:val="1"/>
       <w:numFmt w:val="bullet"/>
       <w:lvlText w:val="∎ "/>
       <w:lvlJc w:val="left"/>
       <w:pPr>
-        <w:ind w:left="2736" w:hanging="576"/>
-      </w:pPr>
-    </w:lvl>
-    <w:lvl w:ilvl="4">
+        <w:ind w:left="3456" w:hanging="576"/>
+      </w:pPr>
+    </w:lvl>
+    <w:lvl w:ilvl="6">
       <w:start w:val="1"/>
       <w:numFmt w:val="bullet"/>
       <w:lvlText w:val="● "/>
       <w:lvlJc w:val="left"/>
       <w:pPr>
-        <w:ind w:left="3456" w:hanging="576"/>
-      </w:pPr>
-    </w:lvl>
-    <w:lvl w:ilvl="5">
+        <w:ind w:left="4032" w:hanging="576"/>
+      </w:pPr>
+    </w:lvl>
+    <w:lvl w:ilvl="7">
       <w:start w:val="1"/>
       <w:numFmt w:val="bullet"/>
       <w:lvlText w:val="○ "/>
       <w:lvlJc w:val="left"/>
       <w:pPr>
-        <w:ind w:left="4176" w:hanging="576"/>
-      </w:pPr>
-    </w:lvl>
-    <w:lvl w:ilvl="6">
+        <w:ind w:left="4608" w:hanging="576"/>
+      </w:pPr>
+    </w:lvl>
+    <w:lvl w:ilvl="8">
       <w:start w:val="1"/>
       <w:numFmt w:val="bullet"/>
       <w:lvlText w:val="∎ "/>
       <w:lvlJc w:val="left"/>
       <w:pPr>
-        <w:ind w:left="4896" w:hanging="576"/>
-      </w:pPr>
-    </w:lvl>
-    <w:lvl w:ilvl="7">
-      <w:start w:val="1"/>
-      <w:numFmt w:val="bullet"/>
-      <w:lvlText w:val="● "/>
-      <w:lvlJc w:val="left"/>
-      <w:pPr>
-        <w:ind w:left="5616" w:hanging="576"/>
-      </w:pPr>
-    </w:lvl>
-    <w:lvl w:ilvl="8">
-      <w:start w:val="1"/>
-      <w:numFmt w:val="bullet"/>
-      <w:lvlText w:val="○ "/>
-      <w:lvlJc w:val="left"/>
-      <w:pPr>
-        <w:ind w:left="6336" w:hanging="576"/>
+        <w:ind w:left="5184" w:hanging="576"/>
       </w:pPr>
     </w:lvl>
   </w:abstractNum>
@@ -2828,7 +2828,7 @@
 </file>
 
 <file path=word/styles.xml><?xml version="1.0" encoding="utf-8"?>
-<w:styles xmlns:w="http://schemas.openxmlformats.org/wordprocessingml/2006/main" xmlns:m="http://schemas.openxmlformats.org/officeDocument/2006/math" xmlns:r="http://schemas.openxmlformats.org/officeDocument/2006/relationships" xmlns:w14="http://schemas.microsoft.com/office/word/2010/wordml" xmlns:wp="http://schemas.openxmlformats.org/drawingml/2006/wordprocessingDrawing" xmlns:a="http://schemas.openxmlformats.org/drawingml/2006/main" xmlns:w15="http://schemas.microsoft.com/office/word/2012/wordml" xmlns:ns8="http://schemas.openxmlformats.org/schemaLibrary/2006/main" xmlns:mc="http://schemas.openxmlformats.org/markup-compatibility/2006" xmlns:wne="http://schemas.microsoft.com/office/word/2006/wordml" xmlns:c="http://schemas.openxmlformats.org/drawingml/2006/chart" xmlns:ns12="http://schemas.openxmlformats.org/drawingml/2006/chartDrawing" xmlns:dgm="http://schemas.openxmlformats.org/drawingml/2006/diagram" xmlns:pic="http://schemas.openxmlformats.org/drawingml/2006/picture" xmlns:xdr="http://schemas.openxmlformats.org/drawingml/2006/spreadsheetDrawing" xmlns:dsp="http://schemas.microsoft.com/office/drawing/2008/diagram" xmlns:v="urn:schemas-microsoft-com:vml" xmlns:o="urn:schemas-microsoft-com:office:office" xmlns:ns19="urn:schemas-microsoft-com:office:excel" xmlns:w10="urn:schemas-microsoft-com:office:word" xmlns:ns21="urn:schemas-microsoft-com:office:powerpoint" xmlns:ns23="http://schemas.microsoft.com/office/2006/coverPageProps" xmlns:odx="http://opendope.org/xpaths" xmlns:odc="http://opendope.org/conditions" xmlns:odq="http://opendope.org/questions" xmlns:oda="http://opendope.org/answers" xmlns:odi="http://opendope.org/components" xmlns:odgm="http://opendope.org/SmartArt/DataHierarchy" xmlns:ns30="http://schemas.openxmlformats.org/officeDocument/2006/bibliography" xmlns:ns31="http://schemas.openxmlformats.org/drawingml/2006/compatibility" xmlns:ns32="http://schemas.openxmlformats.org/drawingml/2006/lockedCanvas">
+<w:styles xmlns:w="http://schemas.openxmlformats.org/wordprocessingml/2006/main" xmlns:m="http://schemas.openxmlformats.org/officeDocument/2006/math" xmlns:r="http://schemas.openxmlformats.org/officeDocument/2006/relationships" xmlns:w14="http://schemas.microsoft.com/office/word/2010/wordml" xmlns:wp="http://schemas.openxmlformats.org/drawingml/2006/wordprocessingDrawing" xmlns:a="http://schemas.openxmlformats.org/drawingml/2006/main" xmlns:w15="http://schemas.microsoft.com/office/word/2012/wordml" xmlns:mc="http://schemas.openxmlformats.org/markup-compatibility/2006" xmlns:ns9="http://schemas.openxmlformats.org/schemaLibrary/2006/main" xmlns:wne="http://schemas.microsoft.com/office/word/2006/wordml" xmlns:c="http://schemas.openxmlformats.org/drawingml/2006/chart" xmlns:ns12="http://schemas.openxmlformats.org/drawingml/2006/chartDrawing" xmlns:dgm="http://schemas.openxmlformats.org/drawingml/2006/diagram" xmlns:pic="http://schemas.openxmlformats.org/drawingml/2006/picture" xmlns:xdr="http://schemas.openxmlformats.org/drawingml/2006/spreadsheetDrawing" xmlns:dsp="http://schemas.microsoft.com/office/drawing/2008/diagram" xmlns:v="urn:schemas-microsoft-com:vml" xmlns:o="urn:schemas-microsoft-com:office:office" xmlns:ns19="urn:schemas-microsoft-com:office:excel" xmlns:w10="urn:schemas-microsoft-com:office:word" xmlns:ns21="urn:schemas-microsoft-com:office:powerpoint" xmlns:ns23="http://schemas.microsoft.com/office/2006/coverPageProps" xmlns:odx="http://opendope.org/xpaths" xmlns:odc="http://opendope.org/conditions" xmlns:odq="http://opendope.org/questions" xmlns:oda="http://opendope.org/answers" xmlns:odi="http://opendope.org/components" xmlns:odgm="http://opendope.org/SmartArt/DataHierarchy" xmlns:ns30="http://schemas.openxmlformats.org/officeDocument/2006/bibliography" xmlns:ns31="http://schemas.openxmlformats.org/drawingml/2006/compatibility" xmlns:ns32="http://schemas.openxmlformats.org/drawingml/2006/lockedCanvas">
   <w:docDefaults>
     <w:rPrDefault>
       <w:rPr>

--- a/docs/articles/bookmark_example.docx
+++ b/docs/articles/bookmark_example.docx
@@ -1,6 +1,6 @@
 
 <file path=word/document.xml><?xml version="1.0" encoding="utf-8"?>
-<w:document xmlns:w="http://schemas.openxmlformats.org/wordprocessingml/2006/main" xmlns:m="http://schemas.openxmlformats.org/officeDocument/2006/math" xmlns:r="http://schemas.openxmlformats.org/officeDocument/2006/relationships" xmlns:w14="http://schemas.microsoft.com/office/word/2010/wordml" xmlns:wp="http://schemas.openxmlformats.org/drawingml/2006/wordprocessingDrawing" xmlns:a="http://schemas.openxmlformats.org/drawingml/2006/main" xmlns:w15="http://schemas.microsoft.com/office/word/2012/wordml" xmlns:mc="http://schemas.openxmlformats.org/markup-compatibility/2006" xmlns:ns9="http://schemas.openxmlformats.org/schemaLibrary/2006/main" xmlns:wne="http://schemas.microsoft.com/office/word/2006/wordml" xmlns:c="http://schemas.openxmlformats.org/drawingml/2006/chart" xmlns:ns12="http://schemas.openxmlformats.org/drawingml/2006/chartDrawing" xmlns:dgm="http://schemas.openxmlformats.org/drawingml/2006/diagram" xmlns:pic="http://schemas.openxmlformats.org/drawingml/2006/picture" xmlns:xdr="http://schemas.openxmlformats.org/drawingml/2006/spreadsheetDrawing" xmlns:dsp="http://schemas.microsoft.com/office/drawing/2008/diagram" xmlns:v="urn:schemas-microsoft-com:vml" xmlns:o="urn:schemas-microsoft-com:office:office" xmlns:ns19="urn:schemas-microsoft-com:office:excel" xmlns:w10="urn:schemas-microsoft-com:office:word" xmlns:ns21="urn:schemas-microsoft-com:office:powerpoint" xmlns:ns23="http://schemas.microsoft.com/office/2006/coverPageProps" xmlns:odx="http://opendope.org/xpaths" xmlns:odc="http://opendope.org/conditions" xmlns:odq="http://opendope.org/questions" xmlns:oda="http://opendope.org/answers" xmlns:odi="http://opendope.org/components" xmlns:odgm="http://opendope.org/SmartArt/DataHierarchy" xmlns:ns30="http://schemas.openxmlformats.org/officeDocument/2006/bibliography" xmlns:ns31="http://schemas.openxmlformats.org/drawingml/2006/compatibility" xmlns:ns32="http://schemas.openxmlformats.org/drawingml/2006/lockedCanvas" mc:Ignorable="w14 w15">
+<w:document xmlns:w="http://schemas.openxmlformats.org/wordprocessingml/2006/main" xmlns:r="http://schemas.openxmlformats.org/officeDocument/2006/relationships" xmlns:w15="http://schemas.microsoft.com/office/word/2012/wordml" xmlns:m="http://schemas.openxmlformats.org/officeDocument/2006/math" xmlns:w14="http://schemas.microsoft.com/office/word/2010/wordml" xmlns:wp="http://schemas.openxmlformats.org/drawingml/2006/wordprocessingDrawing" xmlns:a="http://schemas.openxmlformats.org/drawingml/2006/main" xmlns:mc="http://schemas.openxmlformats.org/markup-compatibility/2006" xmlns:ns9="http://schemas.openxmlformats.org/schemaLibrary/2006/main" xmlns:wne="http://schemas.microsoft.com/office/word/2006/wordml" xmlns:c="http://schemas.openxmlformats.org/drawingml/2006/chart" xmlns:ns12="http://schemas.openxmlformats.org/drawingml/2006/chartDrawing" xmlns:dgm="http://schemas.openxmlformats.org/drawingml/2006/diagram" xmlns:pic="http://schemas.openxmlformats.org/drawingml/2006/picture" xmlns:xdr="http://schemas.openxmlformats.org/drawingml/2006/spreadsheetDrawing" xmlns:dsp="http://schemas.microsoft.com/office/drawing/2008/diagram" xmlns:ns17="urn:schemas-microsoft-com:office:excel" xmlns:o="urn:schemas-microsoft-com:office:office" xmlns:w10="urn:schemas-microsoft-com:office:word" xmlns:v="urn:schemas-microsoft-com:vml" xmlns:ns21="urn:schemas-microsoft-com:office:powerpoint" xmlns:ns23="http://schemas.microsoft.com/office/2006/coverPageProps" xmlns:odx="http://opendope.org/xpaths" xmlns:odc="http://opendope.org/conditions" xmlns:odq="http://opendope.org/questions" xmlns:oda="http://opendope.org/answers" xmlns:odi="http://opendope.org/components" xmlns:odgm="http://opendope.org/SmartArt/DataHierarchy" xmlns:ns30="http://schemas.openxmlformats.org/officeDocument/2006/bibliography" xmlns:ns31="http://schemas.openxmlformats.org/drawingml/2006/compatibility" xmlns:ns32="http://schemas.openxmlformats.org/drawingml/2006/lockedCanvas" mc:Ignorable="w14 w15">
   <w:body>
     <w:p>
       <w:pPr>
@@ -52,7 +52,7 @@
           <wp:inline distT="0" distB="0" distL="0" distR="0">
             <wp:extent cx="5486400" cy="5486400"/>
             <wp:effectExtent l="0" t="0" r="0" b="0"/>
-            <wp:docPr id="5" name="/var/folders/51/6jygptvs3bb4njv0t6x7br900000gn/T/RtmpqCynB6/file5b782dec902e/plot001.png" descr="image"/>
+            <wp:docPr id="5" name="/var/folders/51/6jygptvs3bb4njv0t6x7br900000gn/T/RtmpzFTjDE/file8079aa2359b/plot001.png" descr="image"/>
             <wp:cNvGraphicFramePr>
               <a:graphicFrameLocks noChangeAspect="true"/>
             </wp:cNvGraphicFramePr>
@@ -60,7 +60,7 @@
               <a:graphicData uri="http://schemas.openxmlformats.org/drawingml/2006/picture">
                 <pic:pic>
                   <pic:nvPicPr>
-                    <pic:cNvPr id="6" name="/var/folders/51/6jygptvs3bb4njv0t6x7br900000gn/T/RtmpqCynB6/file5b782dec902e/plot001.png"/>
+                    <pic:cNvPr id="6" name="/var/folders/51/6jygptvs3bb4njv0t6x7br900000gn/T/RtmpzFTjDE/file8079aa2359b/plot001.png"/>
                     <pic:cNvPicPr/>
                   </pic:nvPicPr>
                   <pic:blipFill>
@@ -2131,7 +2131,7 @@
 </file>
 
 <file path=word/footer2.xml><?xml version="1.0" encoding="utf-8"?>
-<w:ftr xmlns:w="http://schemas.openxmlformats.org/wordprocessingml/2006/main" xmlns:m="http://schemas.openxmlformats.org/officeDocument/2006/math" xmlns:r="http://schemas.openxmlformats.org/officeDocument/2006/relationships" xmlns:w14="http://schemas.microsoft.com/office/word/2010/wordml" xmlns:wp="http://schemas.openxmlformats.org/drawingml/2006/wordprocessingDrawing" xmlns:a="http://schemas.openxmlformats.org/drawingml/2006/main" xmlns:w15="http://schemas.microsoft.com/office/word/2012/wordml" xmlns:mc="http://schemas.openxmlformats.org/markup-compatibility/2006" xmlns:ns9="http://schemas.openxmlformats.org/schemaLibrary/2006/main" xmlns:wne="http://schemas.microsoft.com/office/word/2006/wordml" xmlns:c="http://schemas.openxmlformats.org/drawingml/2006/chart" xmlns:ns12="http://schemas.openxmlformats.org/drawingml/2006/chartDrawing" xmlns:dgm="http://schemas.openxmlformats.org/drawingml/2006/diagram" xmlns:pic="http://schemas.openxmlformats.org/drawingml/2006/picture" xmlns:xdr="http://schemas.openxmlformats.org/drawingml/2006/spreadsheetDrawing" xmlns:dsp="http://schemas.microsoft.com/office/drawing/2008/diagram" xmlns:v="urn:schemas-microsoft-com:vml" xmlns:o="urn:schemas-microsoft-com:office:office" xmlns:ns19="urn:schemas-microsoft-com:office:excel" xmlns:w10="urn:schemas-microsoft-com:office:word" xmlns:ns21="urn:schemas-microsoft-com:office:powerpoint" xmlns:ns23="http://schemas.microsoft.com/office/2006/coverPageProps" xmlns:odx="http://opendope.org/xpaths" xmlns:odc="http://opendope.org/conditions" xmlns:odq="http://opendope.org/questions" xmlns:oda="http://opendope.org/answers" xmlns:odi="http://opendope.org/components" xmlns:odgm="http://opendope.org/SmartArt/DataHierarchy" xmlns:ns30="http://schemas.openxmlformats.org/officeDocument/2006/bibliography" xmlns:ns31="http://schemas.openxmlformats.org/drawingml/2006/compatibility" xmlns:ns32="http://schemas.openxmlformats.org/drawingml/2006/lockedCanvas">
+<w:ftr xmlns:w="http://schemas.openxmlformats.org/wordprocessingml/2006/main" xmlns:r="http://schemas.openxmlformats.org/officeDocument/2006/relationships" xmlns:w15="http://schemas.microsoft.com/office/word/2012/wordml" xmlns:m="http://schemas.openxmlformats.org/officeDocument/2006/math" xmlns:w14="http://schemas.microsoft.com/office/word/2010/wordml" xmlns:wp="http://schemas.openxmlformats.org/drawingml/2006/wordprocessingDrawing" xmlns:a="http://schemas.openxmlformats.org/drawingml/2006/main" xmlns:mc="http://schemas.openxmlformats.org/markup-compatibility/2006" xmlns:ns9="http://schemas.openxmlformats.org/schemaLibrary/2006/main" xmlns:wne="http://schemas.microsoft.com/office/word/2006/wordml" xmlns:c="http://schemas.openxmlformats.org/drawingml/2006/chart" xmlns:ns12="http://schemas.openxmlformats.org/drawingml/2006/chartDrawing" xmlns:dgm="http://schemas.openxmlformats.org/drawingml/2006/diagram" xmlns:pic="http://schemas.openxmlformats.org/drawingml/2006/picture" xmlns:xdr="http://schemas.openxmlformats.org/drawingml/2006/spreadsheetDrawing" xmlns:dsp="http://schemas.microsoft.com/office/drawing/2008/diagram" xmlns:ns17="urn:schemas-microsoft-com:office:excel" xmlns:o="urn:schemas-microsoft-com:office:office" xmlns:w10="urn:schemas-microsoft-com:office:word" xmlns:v="urn:schemas-microsoft-com:vml" xmlns:ns21="urn:schemas-microsoft-com:office:powerpoint" xmlns:ns23="http://schemas.microsoft.com/office/2006/coverPageProps" xmlns:odx="http://opendope.org/xpaths" xmlns:odc="http://opendope.org/conditions" xmlns:odq="http://opendope.org/questions" xmlns:oda="http://opendope.org/answers" xmlns:odi="http://opendope.org/components" xmlns:odgm="http://opendope.org/SmartArt/DataHierarchy" xmlns:ns30="http://schemas.openxmlformats.org/officeDocument/2006/bibliography" xmlns:ns31="http://schemas.openxmlformats.org/drawingml/2006/compatibility" xmlns:ns32="http://schemas.openxmlformats.org/drawingml/2006/lockedCanvas">
   <w:sdt>
     <w:sdtPr>
       <w:id w:val="1879737879"/>
@@ -2222,7 +2222,7 @@
 </file>
 
 <file path=word/header2.xml><?xml version="1.0" encoding="utf-8"?>
-<w:hdr xmlns:w="http://schemas.openxmlformats.org/wordprocessingml/2006/main" xmlns:m="http://schemas.openxmlformats.org/officeDocument/2006/math" xmlns:r="http://schemas.openxmlformats.org/officeDocument/2006/relationships" xmlns:w14="http://schemas.microsoft.com/office/word/2010/wordml" xmlns:wp="http://schemas.openxmlformats.org/drawingml/2006/wordprocessingDrawing" xmlns:a="http://schemas.openxmlformats.org/drawingml/2006/main" xmlns:w15="http://schemas.microsoft.com/office/word/2012/wordml" xmlns:mc="http://schemas.openxmlformats.org/markup-compatibility/2006" xmlns:ns9="http://schemas.openxmlformats.org/schemaLibrary/2006/main" xmlns:wne="http://schemas.microsoft.com/office/word/2006/wordml" xmlns:c="http://schemas.openxmlformats.org/drawingml/2006/chart" xmlns:ns12="http://schemas.openxmlformats.org/drawingml/2006/chartDrawing" xmlns:dgm="http://schemas.openxmlformats.org/drawingml/2006/diagram" xmlns:pic="http://schemas.openxmlformats.org/drawingml/2006/picture" xmlns:xdr="http://schemas.openxmlformats.org/drawingml/2006/spreadsheetDrawing" xmlns:dsp="http://schemas.microsoft.com/office/drawing/2008/diagram" xmlns:v="urn:schemas-microsoft-com:vml" xmlns:o="urn:schemas-microsoft-com:office:office" xmlns:ns19="urn:schemas-microsoft-com:office:excel" xmlns:w10="urn:schemas-microsoft-com:office:word" xmlns:ns21="urn:schemas-microsoft-com:office:powerpoint" xmlns:ns23="http://schemas.microsoft.com/office/2006/coverPageProps" xmlns:odx="http://opendope.org/xpaths" xmlns:odc="http://opendope.org/conditions" xmlns:odq="http://opendope.org/questions" xmlns:oda="http://opendope.org/answers" xmlns:odi="http://opendope.org/components" xmlns:odgm="http://opendope.org/SmartArt/DataHierarchy" xmlns:ns30="http://schemas.openxmlformats.org/officeDocument/2006/bibliography" xmlns:ns31="http://schemas.openxmlformats.org/drawingml/2006/compatibility" xmlns:ns32="http://schemas.openxmlformats.org/drawingml/2006/lockedCanvas">
+<w:hdr xmlns:w="http://schemas.openxmlformats.org/wordprocessingml/2006/main" xmlns:r="http://schemas.openxmlformats.org/officeDocument/2006/relationships" xmlns:w15="http://schemas.microsoft.com/office/word/2012/wordml" xmlns:m="http://schemas.openxmlformats.org/officeDocument/2006/math" xmlns:w14="http://schemas.microsoft.com/office/word/2010/wordml" xmlns:wp="http://schemas.openxmlformats.org/drawingml/2006/wordprocessingDrawing" xmlns:a="http://schemas.openxmlformats.org/drawingml/2006/main" xmlns:mc="http://schemas.openxmlformats.org/markup-compatibility/2006" xmlns:ns9="http://schemas.openxmlformats.org/schemaLibrary/2006/main" xmlns:wne="http://schemas.microsoft.com/office/word/2006/wordml" xmlns:c="http://schemas.openxmlformats.org/drawingml/2006/chart" xmlns:ns12="http://schemas.openxmlformats.org/drawingml/2006/chartDrawing" xmlns:dgm="http://schemas.openxmlformats.org/drawingml/2006/diagram" xmlns:pic="http://schemas.openxmlformats.org/drawingml/2006/picture" xmlns:xdr="http://schemas.openxmlformats.org/drawingml/2006/spreadsheetDrawing" xmlns:dsp="http://schemas.microsoft.com/office/drawing/2008/diagram" xmlns:ns17="urn:schemas-microsoft-com:office:excel" xmlns:o="urn:schemas-microsoft-com:office:office" xmlns:w10="urn:schemas-microsoft-com:office:word" xmlns:v="urn:schemas-microsoft-com:vml" xmlns:ns21="urn:schemas-microsoft-com:office:powerpoint" xmlns:ns23="http://schemas.microsoft.com/office/2006/coverPageProps" xmlns:odx="http://opendope.org/xpaths" xmlns:odc="http://opendope.org/conditions" xmlns:odq="http://opendope.org/questions" xmlns:oda="http://opendope.org/answers" xmlns:odi="http://opendope.org/components" xmlns:odgm="http://opendope.org/SmartArt/DataHierarchy" xmlns:ns30="http://schemas.openxmlformats.org/officeDocument/2006/bibliography" xmlns:ns31="http://schemas.openxmlformats.org/drawingml/2006/compatibility" xmlns:ns32="http://schemas.openxmlformats.org/drawingml/2006/lockedCanvas">
   <w:tbl>
     <w:tblPr>
       <w:tblStyle w:val="Grille"/>
@@ -2337,7 +2337,7 @@
 </file>
 
 <file path=word/numbering.xml><?xml version="1.0" encoding="utf-8"?>
-<w:numbering xmlns:w="http://schemas.openxmlformats.org/wordprocessingml/2006/main" xmlns:m="http://schemas.openxmlformats.org/officeDocument/2006/math" xmlns:r="http://schemas.openxmlformats.org/officeDocument/2006/relationships" xmlns:w14="http://schemas.microsoft.com/office/word/2010/wordml" xmlns:wp="http://schemas.openxmlformats.org/drawingml/2006/wordprocessingDrawing" xmlns:a="http://schemas.openxmlformats.org/drawingml/2006/main" xmlns:w15="http://schemas.microsoft.com/office/word/2012/wordml" xmlns:mc="http://schemas.openxmlformats.org/markup-compatibility/2006" xmlns:ns9="http://schemas.openxmlformats.org/schemaLibrary/2006/main" xmlns:wne="http://schemas.microsoft.com/office/word/2006/wordml" xmlns:c="http://schemas.openxmlformats.org/drawingml/2006/chart" xmlns:ns12="http://schemas.openxmlformats.org/drawingml/2006/chartDrawing" xmlns:dgm="http://schemas.openxmlformats.org/drawingml/2006/diagram" xmlns:pic="http://schemas.openxmlformats.org/drawingml/2006/picture" xmlns:xdr="http://schemas.openxmlformats.org/drawingml/2006/spreadsheetDrawing" xmlns:dsp="http://schemas.microsoft.com/office/drawing/2008/diagram" xmlns:v="urn:schemas-microsoft-com:vml" xmlns:o="urn:schemas-microsoft-com:office:office" xmlns:ns19="urn:schemas-microsoft-com:office:excel" xmlns:w10="urn:schemas-microsoft-com:office:word" xmlns:ns21="urn:schemas-microsoft-com:office:powerpoint" xmlns:ns23="http://schemas.microsoft.com/office/2006/coverPageProps" xmlns:odx="http://opendope.org/xpaths" xmlns:odc="http://opendope.org/conditions" xmlns:odq="http://opendope.org/questions" xmlns:oda="http://opendope.org/answers" xmlns:odi="http://opendope.org/components" xmlns:odgm="http://opendope.org/SmartArt/DataHierarchy" xmlns:ns30="http://schemas.openxmlformats.org/officeDocument/2006/bibliography" xmlns:ns31="http://schemas.openxmlformats.org/drawingml/2006/compatibility" xmlns:ns32="http://schemas.openxmlformats.org/drawingml/2006/lockedCanvas">
+<w:numbering xmlns:w="http://schemas.openxmlformats.org/wordprocessingml/2006/main" xmlns:r="http://schemas.openxmlformats.org/officeDocument/2006/relationships" xmlns:w15="http://schemas.microsoft.com/office/word/2012/wordml" xmlns:m="http://schemas.openxmlformats.org/officeDocument/2006/math" xmlns:w14="http://schemas.microsoft.com/office/word/2010/wordml" xmlns:wp="http://schemas.openxmlformats.org/drawingml/2006/wordprocessingDrawing" xmlns:a="http://schemas.openxmlformats.org/drawingml/2006/main" xmlns:mc="http://schemas.openxmlformats.org/markup-compatibility/2006" xmlns:ns9="http://schemas.openxmlformats.org/schemaLibrary/2006/main" xmlns:wne="http://schemas.microsoft.com/office/word/2006/wordml" xmlns:c="http://schemas.openxmlformats.org/drawingml/2006/chart" xmlns:ns12="http://schemas.openxmlformats.org/drawingml/2006/chartDrawing" xmlns:dgm="http://schemas.openxmlformats.org/drawingml/2006/diagram" xmlns:pic="http://schemas.openxmlformats.org/drawingml/2006/picture" xmlns:xdr="http://schemas.openxmlformats.org/drawingml/2006/spreadsheetDrawing" xmlns:dsp="http://schemas.microsoft.com/office/drawing/2008/diagram" xmlns:ns17="urn:schemas-microsoft-com:office:excel" xmlns:o="urn:schemas-microsoft-com:office:office" xmlns:w10="urn:schemas-microsoft-com:office:word" xmlns:v="urn:schemas-microsoft-com:vml" xmlns:ns21="urn:schemas-microsoft-com:office:powerpoint" xmlns:ns23="http://schemas.microsoft.com/office/2006/coverPageProps" xmlns:odx="http://opendope.org/xpaths" xmlns:odc="http://opendope.org/conditions" xmlns:odq="http://opendope.org/questions" xmlns:oda="http://opendope.org/answers" xmlns:odi="http://opendope.org/components" xmlns:odgm="http://opendope.org/SmartArt/DataHierarchy" xmlns:ns30="http://schemas.openxmlformats.org/officeDocument/2006/bibliography" xmlns:ns31="http://schemas.openxmlformats.org/drawingml/2006/compatibility" xmlns:ns32="http://schemas.openxmlformats.org/drawingml/2006/lockedCanvas">
   <w:abstractNum w:abstractNumId="0">
     <w:nsid w:val="0539170D"/>
     <w:multiLevelType w:val="hybridMultilevel"/>
@@ -2828,7 +2828,7 @@
 </file>
 
 <file path=word/styles.xml><?xml version="1.0" encoding="utf-8"?>
-<w:styles xmlns:w="http://schemas.openxmlformats.org/wordprocessingml/2006/main" xmlns:m="http://schemas.openxmlformats.org/officeDocument/2006/math" xmlns:r="http://schemas.openxmlformats.org/officeDocument/2006/relationships" xmlns:w14="http://schemas.microsoft.com/office/word/2010/wordml" xmlns:wp="http://schemas.openxmlformats.org/drawingml/2006/wordprocessingDrawing" xmlns:a="http://schemas.openxmlformats.org/drawingml/2006/main" xmlns:w15="http://schemas.microsoft.com/office/word/2012/wordml" xmlns:mc="http://schemas.openxmlformats.org/markup-compatibility/2006" xmlns:ns9="http://schemas.openxmlformats.org/schemaLibrary/2006/main" xmlns:wne="http://schemas.microsoft.com/office/word/2006/wordml" xmlns:c="http://schemas.openxmlformats.org/drawingml/2006/chart" xmlns:ns12="http://schemas.openxmlformats.org/drawingml/2006/chartDrawing" xmlns:dgm="http://schemas.openxmlformats.org/drawingml/2006/diagram" xmlns:pic="http://schemas.openxmlformats.org/drawingml/2006/picture" xmlns:xdr="http://schemas.openxmlformats.org/drawingml/2006/spreadsheetDrawing" xmlns:dsp="http://schemas.microsoft.com/office/drawing/2008/diagram" xmlns:v="urn:schemas-microsoft-com:vml" xmlns:o="urn:schemas-microsoft-com:office:office" xmlns:ns19="urn:schemas-microsoft-com:office:excel" xmlns:w10="urn:schemas-microsoft-com:office:word" xmlns:ns21="urn:schemas-microsoft-com:office:powerpoint" xmlns:ns23="http://schemas.microsoft.com/office/2006/coverPageProps" xmlns:odx="http://opendope.org/xpaths" xmlns:odc="http://opendope.org/conditions" xmlns:odq="http://opendope.org/questions" xmlns:oda="http://opendope.org/answers" xmlns:odi="http://opendope.org/components" xmlns:odgm="http://opendope.org/SmartArt/DataHierarchy" xmlns:ns30="http://schemas.openxmlformats.org/officeDocument/2006/bibliography" xmlns:ns31="http://schemas.openxmlformats.org/drawingml/2006/compatibility" xmlns:ns32="http://schemas.openxmlformats.org/drawingml/2006/lockedCanvas">
+<w:styles xmlns:w="http://schemas.openxmlformats.org/wordprocessingml/2006/main" xmlns:r="http://schemas.openxmlformats.org/officeDocument/2006/relationships" xmlns:w15="http://schemas.microsoft.com/office/word/2012/wordml" xmlns:m="http://schemas.openxmlformats.org/officeDocument/2006/math" xmlns:w14="http://schemas.microsoft.com/office/word/2010/wordml" xmlns:wp="http://schemas.openxmlformats.org/drawingml/2006/wordprocessingDrawing" xmlns:a="http://schemas.openxmlformats.org/drawingml/2006/main" xmlns:mc="http://schemas.openxmlformats.org/markup-compatibility/2006" xmlns:ns9="http://schemas.openxmlformats.org/schemaLibrary/2006/main" xmlns:wne="http://schemas.microsoft.com/office/word/2006/wordml" xmlns:c="http://schemas.openxmlformats.org/drawingml/2006/chart" xmlns:ns12="http://schemas.openxmlformats.org/drawingml/2006/chartDrawing" xmlns:dgm="http://schemas.openxmlformats.org/drawingml/2006/diagram" xmlns:pic="http://schemas.openxmlformats.org/drawingml/2006/picture" xmlns:xdr="http://schemas.openxmlformats.org/drawingml/2006/spreadsheetDrawing" xmlns:dsp="http://schemas.microsoft.com/office/drawing/2008/diagram" xmlns:ns17="urn:schemas-microsoft-com:office:excel" xmlns:o="urn:schemas-microsoft-com:office:office" xmlns:w10="urn:schemas-microsoft-com:office:word" xmlns:v="urn:schemas-microsoft-com:vml" xmlns:ns21="urn:schemas-microsoft-com:office:powerpoint" xmlns:ns23="http://schemas.microsoft.com/office/2006/coverPageProps" xmlns:odx="http://opendope.org/xpaths" xmlns:odc="http://opendope.org/conditions" xmlns:odq="http://opendope.org/questions" xmlns:oda="http://opendope.org/answers" xmlns:odi="http://opendope.org/components" xmlns:odgm="http://opendope.org/SmartArt/DataHierarchy" xmlns:ns30="http://schemas.openxmlformats.org/officeDocument/2006/bibliography" xmlns:ns31="http://schemas.openxmlformats.org/drawingml/2006/compatibility" xmlns:ns32="http://schemas.openxmlformats.org/drawingml/2006/lockedCanvas">
   <w:docDefaults>
     <w:rPrDefault>
       <w:rPr>

--- a/docs/articles/bookmark_example.docx
+++ b/docs/articles/bookmark_example.docx
@@ -1,6 +1,6 @@
 
 <file path=word/document.xml><?xml version="1.0" encoding="utf-8"?>
-<w:document xmlns:w="http://schemas.openxmlformats.org/wordprocessingml/2006/main" xmlns:r="http://schemas.openxmlformats.org/officeDocument/2006/relationships" xmlns:w15="http://schemas.microsoft.com/office/word/2012/wordml" xmlns:m="http://schemas.openxmlformats.org/officeDocument/2006/math" xmlns:w14="http://schemas.microsoft.com/office/word/2010/wordml" xmlns:wp="http://schemas.openxmlformats.org/drawingml/2006/wordprocessingDrawing" xmlns:a="http://schemas.openxmlformats.org/drawingml/2006/main" xmlns:mc="http://schemas.openxmlformats.org/markup-compatibility/2006" xmlns:ns9="http://schemas.openxmlformats.org/schemaLibrary/2006/main" xmlns:wne="http://schemas.microsoft.com/office/word/2006/wordml" xmlns:c="http://schemas.openxmlformats.org/drawingml/2006/chart" xmlns:ns12="http://schemas.openxmlformats.org/drawingml/2006/chartDrawing" xmlns:dgm="http://schemas.openxmlformats.org/drawingml/2006/diagram" xmlns:pic="http://schemas.openxmlformats.org/drawingml/2006/picture" xmlns:xdr="http://schemas.openxmlformats.org/drawingml/2006/spreadsheetDrawing" xmlns:dsp="http://schemas.microsoft.com/office/drawing/2008/diagram" xmlns:ns17="urn:schemas-microsoft-com:office:excel" xmlns:o="urn:schemas-microsoft-com:office:office" xmlns:w10="urn:schemas-microsoft-com:office:word" xmlns:v="urn:schemas-microsoft-com:vml" xmlns:ns21="urn:schemas-microsoft-com:office:powerpoint" xmlns:ns23="http://schemas.microsoft.com/office/2006/coverPageProps" xmlns:odx="http://opendope.org/xpaths" xmlns:odc="http://opendope.org/conditions" xmlns:odq="http://opendope.org/questions" xmlns:oda="http://opendope.org/answers" xmlns:odi="http://opendope.org/components" xmlns:odgm="http://opendope.org/SmartArt/DataHierarchy" xmlns:ns30="http://schemas.openxmlformats.org/officeDocument/2006/bibliography" xmlns:ns31="http://schemas.openxmlformats.org/drawingml/2006/compatibility" xmlns:ns32="http://schemas.openxmlformats.org/drawingml/2006/lockedCanvas" mc:Ignorable="w14 w15">
+<w:document xmlns:w="http://schemas.openxmlformats.org/wordprocessingml/2006/main" xmlns:m="http://schemas.openxmlformats.org/officeDocument/2006/math" xmlns:r="http://schemas.openxmlformats.org/officeDocument/2006/relationships" xmlns:w14="http://schemas.microsoft.com/office/word/2010/wordml" xmlns:wp="http://schemas.openxmlformats.org/drawingml/2006/wordprocessingDrawing" xmlns:a="http://schemas.openxmlformats.org/drawingml/2006/main" xmlns:w15="http://schemas.microsoft.com/office/word/2012/wordml" xmlns:ns8="http://schemas.openxmlformats.org/schemaLibrary/2006/main" xmlns:mc="http://schemas.openxmlformats.org/markup-compatibility/2006" xmlns:wne="http://schemas.microsoft.com/office/word/2006/wordml" xmlns:c="http://schemas.openxmlformats.org/drawingml/2006/chart" xmlns:ns12="http://schemas.openxmlformats.org/drawingml/2006/chartDrawing" xmlns:dgm="http://schemas.openxmlformats.org/drawingml/2006/diagram" xmlns:pic="http://schemas.openxmlformats.org/drawingml/2006/picture" xmlns:xdr="http://schemas.openxmlformats.org/drawingml/2006/spreadsheetDrawing" xmlns:dsp="http://schemas.microsoft.com/office/drawing/2008/diagram" xmlns:v="urn:schemas-microsoft-com:vml" xmlns:o="urn:schemas-microsoft-com:office:office" xmlns:ns19="urn:schemas-microsoft-com:office:excel" xmlns:w10="urn:schemas-microsoft-com:office:word" xmlns:ns21="urn:schemas-microsoft-com:office:powerpoint" xmlns:ns23="http://schemas.microsoft.com/office/2006/coverPageProps" xmlns:odx="http://opendope.org/xpaths" xmlns:odc="http://opendope.org/conditions" xmlns:odq="http://opendope.org/questions" xmlns:oda="http://opendope.org/answers" xmlns:odi="http://opendope.org/components" xmlns:odgm="http://opendope.org/SmartArt/DataHierarchy" xmlns:ns30="http://schemas.openxmlformats.org/officeDocument/2006/bibliography" xmlns:ns31="http://schemas.openxmlformats.org/drawingml/2006/compatibility" xmlns:ns32="http://schemas.openxmlformats.org/drawingml/2006/lockedCanvas" mc:Ignorable="w14 w15">
   <w:body>
     <w:p>
       <w:pPr>
@@ -52,7 +52,7 @@
           <wp:inline distT="0" distB="0" distL="0" distR="0">
             <wp:extent cx="5486400" cy="5486400"/>
             <wp:effectExtent l="0" t="0" r="0" b="0"/>
-            <wp:docPr id="5" name="/var/folders/51/6jygptvs3bb4njv0t6x7br900000gn/T/RtmpzFTjDE/file8079aa2359b/plot001.png" descr="image"/>
+            <wp:docPr id="5" name="/var/folders/51/6jygptvs3bb4njv0t6x7br900000gn/T/Rtmp6CyRam/file93a528cd9100/plot001.png" descr="image"/>
             <wp:cNvGraphicFramePr>
               <a:graphicFrameLocks noChangeAspect="true"/>
             </wp:cNvGraphicFramePr>
@@ -60,7 +60,7 @@
               <a:graphicData uri="http://schemas.openxmlformats.org/drawingml/2006/picture">
                 <pic:pic>
                   <pic:nvPicPr>
-                    <pic:cNvPr id="6" name="/var/folders/51/6jygptvs3bb4njv0t6x7br900000gn/T/RtmpzFTjDE/file8079aa2359b/plot001.png"/>
+                    <pic:cNvPr id="6" name="/var/folders/51/6jygptvs3bb4njv0t6x7br900000gn/T/Rtmp6CyRam/file93a528cd9100/plot001.png"/>
                     <pic:cNvPicPr/>
                   </pic:nvPicPr>
                   <pic:blipFill>
@@ -2131,7 +2131,7 @@
 </file>
 
 <file path=word/footer2.xml><?xml version="1.0" encoding="utf-8"?>
-<w:ftr xmlns:w="http://schemas.openxmlformats.org/wordprocessingml/2006/main" xmlns:r="http://schemas.openxmlformats.org/officeDocument/2006/relationships" xmlns:w15="http://schemas.microsoft.com/office/word/2012/wordml" xmlns:m="http://schemas.openxmlformats.org/officeDocument/2006/math" xmlns:w14="http://schemas.microsoft.com/office/word/2010/wordml" xmlns:wp="http://schemas.openxmlformats.org/drawingml/2006/wordprocessingDrawing" xmlns:a="http://schemas.openxmlformats.org/drawingml/2006/main" xmlns:mc="http://schemas.openxmlformats.org/markup-compatibility/2006" xmlns:ns9="http://schemas.openxmlformats.org/schemaLibrary/2006/main" xmlns:wne="http://schemas.microsoft.com/office/word/2006/wordml" xmlns:c="http://schemas.openxmlformats.org/drawingml/2006/chart" xmlns:ns12="http://schemas.openxmlformats.org/drawingml/2006/chartDrawing" xmlns:dgm="http://schemas.openxmlformats.org/drawingml/2006/diagram" xmlns:pic="http://schemas.openxmlformats.org/drawingml/2006/picture" xmlns:xdr="http://schemas.openxmlformats.org/drawingml/2006/spreadsheetDrawing" xmlns:dsp="http://schemas.microsoft.com/office/drawing/2008/diagram" xmlns:ns17="urn:schemas-microsoft-com:office:excel" xmlns:o="urn:schemas-microsoft-com:office:office" xmlns:w10="urn:schemas-microsoft-com:office:word" xmlns:v="urn:schemas-microsoft-com:vml" xmlns:ns21="urn:schemas-microsoft-com:office:powerpoint" xmlns:ns23="http://schemas.microsoft.com/office/2006/coverPageProps" xmlns:odx="http://opendope.org/xpaths" xmlns:odc="http://opendope.org/conditions" xmlns:odq="http://opendope.org/questions" xmlns:oda="http://opendope.org/answers" xmlns:odi="http://opendope.org/components" xmlns:odgm="http://opendope.org/SmartArt/DataHierarchy" xmlns:ns30="http://schemas.openxmlformats.org/officeDocument/2006/bibliography" xmlns:ns31="http://schemas.openxmlformats.org/drawingml/2006/compatibility" xmlns:ns32="http://schemas.openxmlformats.org/drawingml/2006/lockedCanvas">
+<w:ftr xmlns:w="http://schemas.openxmlformats.org/wordprocessingml/2006/main" xmlns:m="http://schemas.openxmlformats.org/officeDocument/2006/math" xmlns:r="http://schemas.openxmlformats.org/officeDocument/2006/relationships" xmlns:w14="http://schemas.microsoft.com/office/word/2010/wordml" xmlns:wp="http://schemas.openxmlformats.org/drawingml/2006/wordprocessingDrawing" xmlns:a="http://schemas.openxmlformats.org/drawingml/2006/main" xmlns:w15="http://schemas.microsoft.com/office/word/2012/wordml" xmlns:ns8="http://schemas.openxmlformats.org/schemaLibrary/2006/main" xmlns:mc="http://schemas.openxmlformats.org/markup-compatibility/2006" xmlns:wne="http://schemas.microsoft.com/office/word/2006/wordml" xmlns:c="http://schemas.openxmlformats.org/drawingml/2006/chart" xmlns:ns12="http://schemas.openxmlformats.org/drawingml/2006/chartDrawing" xmlns:dgm="http://schemas.openxmlformats.org/drawingml/2006/diagram" xmlns:pic="http://schemas.openxmlformats.org/drawingml/2006/picture" xmlns:xdr="http://schemas.openxmlformats.org/drawingml/2006/spreadsheetDrawing" xmlns:dsp="http://schemas.microsoft.com/office/drawing/2008/diagram" xmlns:v="urn:schemas-microsoft-com:vml" xmlns:o="urn:schemas-microsoft-com:office:office" xmlns:ns19="urn:schemas-microsoft-com:office:excel" xmlns:w10="urn:schemas-microsoft-com:office:word" xmlns:ns21="urn:schemas-microsoft-com:office:powerpoint" xmlns:ns23="http://schemas.microsoft.com/office/2006/coverPageProps" xmlns:odx="http://opendope.org/xpaths" xmlns:odc="http://opendope.org/conditions" xmlns:odq="http://opendope.org/questions" xmlns:oda="http://opendope.org/answers" xmlns:odi="http://opendope.org/components" xmlns:odgm="http://opendope.org/SmartArt/DataHierarchy" xmlns:ns30="http://schemas.openxmlformats.org/officeDocument/2006/bibliography" xmlns:ns31="http://schemas.openxmlformats.org/drawingml/2006/compatibility" xmlns:ns32="http://schemas.openxmlformats.org/drawingml/2006/lockedCanvas">
   <w:sdt>
     <w:sdtPr>
       <w:id w:val="1879737879"/>
@@ -2222,7 +2222,7 @@
 </file>
 
 <file path=word/header2.xml><?xml version="1.0" encoding="utf-8"?>
-<w:hdr xmlns:w="http://schemas.openxmlformats.org/wordprocessingml/2006/main" xmlns:r="http://schemas.openxmlformats.org/officeDocument/2006/relationships" xmlns:w15="http://schemas.microsoft.com/office/word/2012/wordml" xmlns:m="http://schemas.openxmlformats.org/officeDocument/2006/math" xmlns:w14="http://schemas.microsoft.com/office/word/2010/wordml" xmlns:wp="http://schemas.openxmlformats.org/drawingml/2006/wordprocessingDrawing" xmlns:a="http://schemas.openxmlformats.org/drawingml/2006/main" xmlns:mc="http://schemas.openxmlformats.org/markup-compatibility/2006" xmlns:ns9="http://schemas.openxmlformats.org/schemaLibrary/2006/main" xmlns:wne="http://schemas.microsoft.com/office/word/2006/wordml" xmlns:c="http://schemas.openxmlformats.org/drawingml/2006/chart" xmlns:ns12="http://schemas.openxmlformats.org/drawingml/2006/chartDrawing" xmlns:dgm="http://schemas.openxmlformats.org/drawingml/2006/diagram" xmlns:pic="http://schemas.openxmlformats.org/drawingml/2006/picture" xmlns:xdr="http://schemas.openxmlformats.org/drawingml/2006/spreadsheetDrawing" xmlns:dsp="http://schemas.microsoft.com/office/drawing/2008/diagram" xmlns:ns17="urn:schemas-microsoft-com:office:excel" xmlns:o="urn:schemas-microsoft-com:office:office" xmlns:w10="urn:schemas-microsoft-com:office:word" xmlns:v="urn:schemas-microsoft-com:vml" xmlns:ns21="urn:schemas-microsoft-com:office:powerpoint" xmlns:ns23="http://schemas.microsoft.com/office/2006/coverPageProps" xmlns:odx="http://opendope.org/xpaths" xmlns:odc="http://opendope.org/conditions" xmlns:odq="http://opendope.org/questions" xmlns:oda="http://opendope.org/answers" xmlns:odi="http://opendope.org/components" xmlns:odgm="http://opendope.org/SmartArt/DataHierarchy" xmlns:ns30="http://schemas.openxmlformats.org/officeDocument/2006/bibliography" xmlns:ns31="http://schemas.openxmlformats.org/drawingml/2006/compatibility" xmlns:ns32="http://schemas.openxmlformats.org/drawingml/2006/lockedCanvas">
+<w:hdr xmlns:w="http://schemas.openxmlformats.org/wordprocessingml/2006/main" xmlns:m="http://schemas.openxmlformats.org/officeDocument/2006/math" xmlns:r="http://schemas.openxmlformats.org/officeDocument/2006/relationships" xmlns:w14="http://schemas.microsoft.com/office/word/2010/wordml" xmlns:wp="http://schemas.openxmlformats.org/drawingml/2006/wordprocessingDrawing" xmlns:a="http://schemas.openxmlformats.org/drawingml/2006/main" xmlns:w15="http://schemas.microsoft.com/office/word/2012/wordml" xmlns:ns8="http://schemas.openxmlformats.org/schemaLibrary/2006/main" xmlns:mc="http://schemas.openxmlformats.org/markup-compatibility/2006" xmlns:wne="http://schemas.microsoft.com/office/word/2006/wordml" xmlns:c="http://schemas.openxmlformats.org/drawingml/2006/chart" xmlns:ns12="http://schemas.openxmlformats.org/drawingml/2006/chartDrawing" xmlns:dgm="http://schemas.openxmlformats.org/drawingml/2006/diagram" xmlns:pic="http://schemas.openxmlformats.org/drawingml/2006/picture" xmlns:xdr="http://schemas.openxmlformats.org/drawingml/2006/spreadsheetDrawing" xmlns:dsp="http://schemas.microsoft.com/office/drawing/2008/diagram" xmlns:v="urn:schemas-microsoft-com:vml" xmlns:o="urn:schemas-microsoft-com:office:office" xmlns:ns19="urn:schemas-microsoft-com:office:excel" xmlns:w10="urn:schemas-microsoft-com:office:word" xmlns:ns21="urn:schemas-microsoft-com:office:powerpoint" xmlns:ns23="http://schemas.microsoft.com/office/2006/coverPageProps" xmlns:odx="http://opendope.org/xpaths" xmlns:odc="http://opendope.org/conditions" xmlns:odq="http://opendope.org/questions" xmlns:oda="http://opendope.org/answers" xmlns:odi="http://opendope.org/components" xmlns:odgm="http://opendope.org/SmartArt/DataHierarchy" xmlns:ns30="http://schemas.openxmlformats.org/officeDocument/2006/bibliography" xmlns:ns31="http://schemas.openxmlformats.org/drawingml/2006/compatibility" xmlns:ns32="http://schemas.openxmlformats.org/drawingml/2006/lockedCanvas">
   <w:tbl>
     <w:tblPr>
       <w:tblStyle w:val="Grille"/>
@@ -2337,7 +2337,7 @@
 </file>
 
 <file path=word/numbering.xml><?xml version="1.0" encoding="utf-8"?>
-<w:numbering xmlns:w="http://schemas.openxmlformats.org/wordprocessingml/2006/main" xmlns:r="http://schemas.openxmlformats.org/officeDocument/2006/relationships" xmlns:w15="http://schemas.microsoft.com/office/word/2012/wordml" xmlns:m="http://schemas.openxmlformats.org/officeDocument/2006/math" xmlns:w14="http://schemas.microsoft.com/office/word/2010/wordml" xmlns:wp="http://schemas.openxmlformats.org/drawingml/2006/wordprocessingDrawing" xmlns:a="http://schemas.openxmlformats.org/drawingml/2006/main" xmlns:mc="http://schemas.openxmlformats.org/markup-compatibility/2006" xmlns:ns9="http://schemas.openxmlformats.org/schemaLibrary/2006/main" xmlns:wne="http://schemas.microsoft.com/office/word/2006/wordml" xmlns:c="http://schemas.openxmlformats.org/drawingml/2006/chart" xmlns:ns12="http://schemas.openxmlformats.org/drawingml/2006/chartDrawing" xmlns:dgm="http://schemas.openxmlformats.org/drawingml/2006/diagram" xmlns:pic="http://schemas.openxmlformats.org/drawingml/2006/picture" xmlns:xdr="http://schemas.openxmlformats.org/drawingml/2006/spreadsheetDrawing" xmlns:dsp="http://schemas.microsoft.com/office/drawing/2008/diagram" xmlns:ns17="urn:schemas-microsoft-com:office:excel" xmlns:o="urn:schemas-microsoft-com:office:office" xmlns:w10="urn:schemas-microsoft-com:office:word" xmlns:v="urn:schemas-microsoft-com:vml" xmlns:ns21="urn:schemas-microsoft-com:office:powerpoint" xmlns:ns23="http://schemas.microsoft.com/office/2006/coverPageProps" xmlns:odx="http://opendope.org/xpaths" xmlns:odc="http://opendope.org/conditions" xmlns:odq="http://opendope.org/questions" xmlns:oda="http://opendope.org/answers" xmlns:odi="http://opendope.org/components" xmlns:odgm="http://opendope.org/SmartArt/DataHierarchy" xmlns:ns30="http://schemas.openxmlformats.org/officeDocument/2006/bibliography" xmlns:ns31="http://schemas.openxmlformats.org/drawingml/2006/compatibility" xmlns:ns32="http://schemas.openxmlformats.org/drawingml/2006/lockedCanvas">
+<w:numbering xmlns:w="http://schemas.openxmlformats.org/wordprocessingml/2006/main" xmlns:m="http://schemas.openxmlformats.org/officeDocument/2006/math" xmlns:r="http://schemas.openxmlformats.org/officeDocument/2006/relationships" xmlns:w14="http://schemas.microsoft.com/office/word/2010/wordml" xmlns:wp="http://schemas.openxmlformats.org/drawingml/2006/wordprocessingDrawing" xmlns:a="http://schemas.openxmlformats.org/drawingml/2006/main" xmlns:w15="http://schemas.microsoft.com/office/word/2012/wordml" xmlns:ns8="http://schemas.openxmlformats.org/schemaLibrary/2006/main" xmlns:mc="http://schemas.openxmlformats.org/markup-compatibility/2006" xmlns:wne="http://schemas.microsoft.com/office/word/2006/wordml" xmlns:c="http://schemas.openxmlformats.org/drawingml/2006/chart" xmlns:ns12="http://schemas.openxmlformats.org/drawingml/2006/chartDrawing" xmlns:dgm="http://schemas.openxmlformats.org/drawingml/2006/diagram" xmlns:pic="http://schemas.openxmlformats.org/drawingml/2006/picture" xmlns:xdr="http://schemas.openxmlformats.org/drawingml/2006/spreadsheetDrawing" xmlns:dsp="http://schemas.microsoft.com/office/drawing/2008/diagram" xmlns:v="urn:schemas-microsoft-com:vml" xmlns:o="urn:schemas-microsoft-com:office:office" xmlns:ns19="urn:schemas-microsoft-com:office:excel" xmlns:w10="urn:schemas-microsoft-com:office:word" xmlns:ns21="urn:schemas-microsoft-com:office:powerpoint" xmlns:ns23="http://schemas.microsoft.com/office/2006/coverPageProps" xmlns:odx="http://opendope.org/xpaths" xmlns:odc="http://opendope.org/conditions" xmlns:odq="http://opendope.org/questions" xmlns:oda="http://opendope.org/answers" xmlns:odi="http://opendope.org/components" xmlns:odgm="http://opendope.org/SmartArt/DataHierarchy" xmlns:ns30="http://schemas.openxmlformats.org/officeDocument/2006/bibliography" xmlns:ns31="http://schemas.openxmlformats.org/drawingml/2006/compatibility" xmlns:ns32="http://schemas.openxmlformats.org/drawingml/2006/lockedCanvas">
   <w:abstractNum w:abstractNumId="0">
     <w:nsid w:val="0539170D"/>
     <w:multiLevelType w:val="hybridMultilevel"/>
@@ -2828,7 +2828,7 @@
 </file>
 
 <file path=word/styles.xml><?xml version="1.0" encoding="utf-8"?>
-<w:styles xmlns:w="http://schemas.openxmlformats.org/wordprocessingml/2006/main" xmlns:r="http://schemas.openxmlformats.org/officeDocument/2006/relationships" xmlns:w15="http://schemas.microsoft.com/office/word/2012/wordml" xmlns:m="http://schemas.openxmlformats.org/officeDocument/2006/math" xmlns:w14="http://schemas.microsoft.com/office/word/2010/wordml" xmlns:wp="http://schemas.openxmlformats.org/drawingml/2006/wordprocessingDrawing" xmlns:a="http://schemas.openxmlformats.org/drawingml/2006/main" xmlns:mc="http://schemas.openxmlformats.org/markup-compatibility/2006" xmlns:ns9="http://schemas.openxmlformats.org/schemaLibrary/2006/main" xmlns:wne="http://schemas.microsoft.com/office/word/2006/wordml" xmlns:c="http://schemas.openxmlformats.org/drawingml/2006/chart" xmlns:ns12="http://schemas.openxmlformats.org/drawingml/2006/chartDrawing" xmlns:dgm="http://schemas.openxmlformats.org/drawingml/2006/diagram" xmlns:pic="http://schemas.openxmlformats.org/drawingml/2006/picture" xmlns:xdr="http://schemas.openxmlformats.org/drawingml/2006/spreadsheetDrawing" xmlns:dsp="http://schemas.microsoft.com/office/drawing/2008/diagram" xmlns:ns17="urn:schemas-microsoft-com:office:excel" xmlns:o="urn:schemas-microsoft-com:office:office" xmlns:w10="urn:schemas-microsoft-com:office:word" xmlns:v="urn:schemas-microsoft-com:vml" xmlns:ns21="urn:schemas-microsoft-com:office:powerpoint" xmlns:ns23="http://schemas.microsoft.com/office/2006/coverPageProps" xmlns:odx="http://opendope.org/xpaths" xmlns:odc="http://opendope.org/conditions" xmlns:odq="http://opendope.org/questions" xmlns:oda="http://opendope.org/answers" xmlns:odi="http://opendope.org/components" xmlns:odgm="http://opendope.org/SmartArt/DataHierarchy" xmlns:ns30="http://schemas.openxmlformats.org/officeDocument/2006/bibliography" xmlns:ns31="http://schemas.openxmlformats.org/drawingml/2006/compatibility" xmlns:ns32="http://schemas.openxmlformats.org/drawingml/2006/lockedCanvas">
+<w:styles xmlns:w="http://schemas.openxmlformats.org/wordprocessingml/2006/main" xmlns:m="http://schemas.openxmlformats.org/officeDocument/2006/math" xmlns:r="http://schemas.openxmlformats.org/officeDocument/2006/relationships" xmlns:w14="http://schemas.microsoft.com/office/word/2010/wordml" xmlns:wp="http://schemas.openxmlformats.org/drawingml/2006/wordprocessingDrawing" xmlns:a="http://schemas.openxmlformats.org/drawingml/2006/main" xmlns:w15="http://schemas.microsoft.com/office/word/2012/wordml" xmlns:ns8="http://schemas.openxmlformats.org/schemaLibrary/2006/main" xmlns:mc="http://schemas.openxmlformats.org/markup-compatibility/2006" xmlns:wne="http://schemas.microsoft.com/office/word/2006/wordml" xmlns:c="http://schemas.openxmlformats.org/drawingml/2006/chart" xmlns:ns12="http://schemas.openxmlformats.org/drawingml/2006/chartDrawing" xmlns:dgm="http://schemas.openxmlformats.org/drawingml/2006/diagram" xmlns:pic="http://schemas.openxmlformats.org/drawingml/2006/picture" xmlns:xdr="http://schemas.openxmlformats.org/drawingml/2006/spreadsheetDrawing" xmlns:dsp="http://schemas.microsoft.com/office/drawing/2008/diagram" xmlns:v="urn:schemas-microsoft-com:vml" xmlns:o="urn:schemas-microsoft-com:office:office" xmlns:ns19="urn:schemas-microsoft-com:office:excel" xmlns:w10="urn:schemas-microsoft-com:office:word" xmlns:ns21="urn:schemas-microsoft-com:office:powerpoint" xmlns:ns23="http://schemas.microsoft.com/office/2006/coverPageProps" xmlns:odx="http://opendope.org/xpaths" xmlns:odc="http://opendope.org/conditions" xmlns:odq="http://opendope.org/questions" xmlns:oda="http://opendope.org/answers" xmlns:odi="http://opendope.org/components" xmlns:odgm="http://opendope.org/SmartArt/DataHierarchy" xmlns:ns30="http://schemas.openxmlformats.org/officeDocument/2006/bibliography" xmlns:ns31="http://schemas.openxmlformats.org/drawingml/2006/compatibility" xmlns:ns32="http://schemas.openxmlformats.org/drawingml/2006/lockedCanvas">
   <w:docDefaults>
     <w:rPrDefault>
       <w:rPr>

--- a/docs/articles/bookmark_example.docx
+++ b/docs/articles/bookmark_example.docx
@@ -1,6 +1,6 @@
 
 <file path=word/document.xml><?xml version="1.0" encoding="utf-8"?>
-<w:document xmlns:w="http://schemas.openxmlformats.org/wordprocessingml/2006/main" xmlns:m="http://schemas.openxmlformats.org/officeDocument/2006/math" xmlns:r="http://schemas.openxmlformats.org/officeDocument/2006/relationships" xmlns:w14="http://schemas.microsoft.com/office/word/2010/wordml" xmlns:wp="http://schemas.openxmlformats.org/drawingml/2006/wordprocessingDrawing" xmlns:a="http://schemas.openxmlformats.org/drawingml/2006/main" xmlns:w15="http://schemas.microsoft.com/office/word/2012/wordml" xmlns:ns8="http://schemas.openxmlformats.org/schemaLibrary/2006/main" xmlns:mc="http://schemas.openxmlformats.org/markup-compatibility/2006" xmlns:wne="http://schemas.microsoft.com/office/word/2006/wordml" xmlns:c="http://schemas.openxmlformats.org/drawingml/2006/chart" xmlns:ns12="http://schemas.openxmlformats.org/drawingml/2006/chartDrawing" xmlns:dgm="http://schemas.openxmlformats.org/drawingml/2006/diagram" xmlns:pic="http://schemas.openxmlformats.org/drawingml/2006/picture" xmlns:xdr="http://schemas.openxmlformats.org/drawingml/2006/spreadsheetDrawing" xmlns:dsp="http://schemas.microsoft.com/office/drawing/2008/diagram" xmlns:v="urn:schemas-microsoft-com:vml" xmlns:o="urn:schemas-microsoft-com:office:office" xmlns:ns19="urn:schemas-microsoft-com:office:excel" xmlns:w10="urn:schemas-microsoft-com:office:word" xmlns:ns21="urn:schemas-microsoft-com:office:powerpoint" xmlns:ns23="http://schemas.microsoft.com/office/2006/coverPageProps" xmlns:odx="http://opendope.org/xpaths" xmlns:odc="http://opendope.org/conditions" xmlns:odq="http://opendope.org/questions" xmlns:oda="http://opendope.org/answers" xmlns:odi="http://opendope.org/components" xmlns:odgm="http://opendope.org/SmartArt/DataHierarchy" xmlns:ns30="http://schemas.openxmlformats.org/officeDocument/2006/bibliography" xmlns:ns31="http://schemas.openxmlformats.org/drawingml/2006/compatibility" xmlns:ns32="http://schemas.openxmlformats.org/drawingml/2006/lockedCanvas" mc:Ignorable="w14 w15">
+<w:document xmlns:w="http://schemas.openxmlformats.org/wordprocessingml/2006/main" xmlns:r="http://schemas.openxmlformats.org/officeDocument/2006/relationships" xmlns:w14="http://schemas.microsoft.com/office/word/2010/wordml" xmlns:wp="http://schemas.openxmlformats.org/drawingml/2006/wordprocessingDrawing" xmlns:a="http://schemas.openxmlformats.org/drawingml/2006/main" xmlns:m="http://schemas.openxmlformats.org/officeDocument/2006/math" xmlns:w15="http://schemas.microsoft.com/office/word/2012/wordml" xmlns:mc="http://schemas.openxmlformats.org/markup-compatibility/2006" xmlns:ns9="http://schemas.openxmlformats.org/schemaLibrary/2006/main" xmlns:wne="http://schemas.microsoft.com/office/word/2006/wordml" xmlns:c="http://schemas.openxmlformats.org/drawingml/2006/chart" xmlns:ns12="http://schemas.openxmlformats.org/drawingml/2006/chartDrawing" xmlns:dgm="http://schemas.openxmlformats.org/drawingml/2006/diagram" xmlns:pic="http://schemas.openxmlformats.org/drawingml/2006/picture" xmlns:xdr="http://schemas.openxmlformats.org/drawingml/2006/spreadsheetDrawing" xmlns:dsp="http://schemas.microsoft.com/office/drawing/2008/diagram" xmlns:ns17="urn:schemas-microsoft-com:office:excel" xmlns:o="urn:schemas-microsoft-com:office:office" xmlns:v="urn:schemas-microsoft-com:vml" xmlns:w10="urn:schemas-microsoft-com:office:word" xmlns:ns21="urn:schemas-microsoft-com:office:powerpoint" xmlns:ns23="http://schemas.microsoft.com/office/2006/coverPageProps" xmlns:odx="http://opendope.org/xpaths" xmlns:odc="http://opendope.org/conditions" xmlns:odq="http://opendope.org/questions" xmlns:oda="http://opendope.org/answers" xmlns:odi="http://opendope.org/components" xmlns:odgm="http://opendope.org/SmartArt/DataHierarchy" xmlns:ns30="http://schemas.openxmlformats.org/officeDocument/2006/bibliography" xmlns:ns31="http://schemas.openxmlformats.org/drawingml/2006/compatibility" xmlns:ns32="http://schemas.openxmlformats.org/drawingml/2006/lockedCanvas" mc:Ignorable="w14 w15">
   <w:body>
     <w:p>
       <w:pPr>
@@ -52,7 +52,7 @@
           <wp:inline distT="0" distB="0" distL="0" distR="0">
             <wp:extent cx="5486400" cy="5486400"/>
             <wp:effectExtent l="0" t="0" r="0" b="0"/>
-            <wp:docPr id="5" name="/var/folders/51/6jygptvs3bb4njv0t6x7br900000gn/T/Rtmp6CyRam/file93a528cd9100/plot001.png" descr="image"/>
+            <wp:docPr id="5" name="/var/folders/51/6jygptvs3bb4njv0t6x7br900000gn/T/RtmpgKwvOE/file577401cf82a/plot001.png" descr="image"/>
             <wp:cNvGraphicFramePr>
               <a:graphicFrameLocks noChangeAspect="true"/>
             </wp:cNvGraphicFramePr>
@@ -60,7 +60,7 @@
               <a:graphicData uri="http://schemas.openxmlformats.org/drawingml/2006/picture">
                 <pic:pic>
                   <pic:nvPicPr>
-                    <pic:cNvPr id="6" name="/var/folders/51/6jygptvs3bb4njv0t6x7br900000gn/T/Rtmp6CyRam/file93a528cd9100/plot001.png"/>
+                    <pic:cNvPr id="6" name="/var/folders/51/6jygptvs3bb4njv0t6x7br900000gn/T/RtmpgKwvOE/file577401cf82a/plot001.png"/>
                     <pic:cNvPicPr/>
                   </pic:nvPicPr>
                   <pic:blipFill>
@@ -577,7 +577,7 @@
             </w:pPr>
             <w:r>
               <w:rPr>
-                <w:rFonts w:ascii="Times New Roman" w:hAnsi="Times New Roman" w:cs="Times New Roman"/>
+                <w:rFonts w:ascii="Helvetica" w:hAnsi="Helvetica" w:cs="Helvetica"/>
                 <w:b w:val="true"/>
                 <w:color w:val="000000"/>
                 <w:sz w:val="22"/>
@@ -604,7 +604,7 @@
             </w:pPr>
             <w:r>
               <w:rPr>
-                <w:rFonts w:ascii="Times New Roman" w:hAnsi="Times New Roman" w:cs="Times New Roman"/>
+                <w:rFonts w:ascii="Helvetica" w:hAnsi="Helvetica" w:cs="Helvetica"/>
                 <w:b w:val="true"/>
                 <w:color w:val="000000"/>
                 <w:sz w:val="22"/>
@@ -631,7 +631,7 @@
             </w:pPr>
             <w:r>
               <w:rPr>
-                <w:rFonts w:ascii="Times New Roman" w:hAnsi="Times New Roman" w:cs="Times New Roman"/>
+                <w:rFonts w:ascii="Helvetica" w:hAnsi="Helvetica" w:cs="Helvetica"/>
                 <w:b w:val="true"/>
                 <w:color w:val="000000"/>
                 <w:sz w:val="22"/>
@@ -658,7 +658,7 @@
             </w:pPr>
             <w:r>
               <w:rPr>
-                <w:rFonts w:ascii="Times New Roman" w:hAnsi="Times New Roman" w:cs="Times New Roman"/>
+                <w:rFonts w:ascii="Helvetica" w:hAnsi="Helvetica" w:cs="Helvetica"/>
                 <w:b w:val="true"/>
                 <w:color w:val="000000"/>
                 <w:sz w:val="22"/>
@@ -685,7 +685,7 @@
             </w:pPr>
             <w:r>
               <w:rPr>
-                <w:rFonts w:ascii="Times New Roman" w:hAnsi="Times New Roman" w:cs="Times New Roman"/>
+                <w:rFonts w:ascii="Helvetica" w:hAnsi="Helvetica" w:cs="Helvetica"/>
                 <w:b w:val="true"/>
                 <w:color w:val="000000"/>
                 <w:sz w:val="22"/>
@@ -712,7 +712,7 @@
             </w:pPr>
             <w:r>
               <w:rPr>
-                <w:rFonts w:ascii="Times New Roman" w:hAnsi="Times New Roman" w:cs="Times New Roman"/>
+                <w:rFonts w:ascii="Helvetica" w:hAnsi="Helvetica" w:cs="Helvetica"/>
                 <w:b w:val="true"/>
                 <w:color w:val="000000"/>
                 <w:sz w:val="22"/>
@@ -740,7 +740,7 @@
             </w:pPr>
             <w:r>
               <w:rPr>
-                <w:rFonts w:ascii="Times New Roman" w:hAnsi="Times New Roman" w:cs="Times New Roman"/>
+                <w:rFonts w:ascii="Helvetica" w:hAnsi="Helvetica" w:cs="Helvetica"/>
                 <w:color w:val="000000"/>
                 <w:sz w:val="22"/>
               </w:rPr>
@@ -748,7 +748,7 @@
             </w:r>
             <w:r>
               <w:rPr>
-                <w:rFonts w:ascii="Times New Roman" w:hAnsi="Times New Roman" w:cs="Times New Roman"/>
+                <w:rFonts w:ascii="Helvetica" w:hAnsi="Helvetica" w:cs="Helvetica"/>
                 <w:color w:val="000000"/>
                 <w:sz w:val="22"/>
               </w:rPr>
@@ -773,7 +773,7 @@
             </w:pPr>
             <w:r>
               <w:rPr>
-                <w:rFonts w:ascii="Times New Roman" w:hAnsi="Times New Roman" w:cs="Times New Roman"/>
+                <w:rFonts w:ascii="Helvetica" w:hAnsi="Helvetica" w:cs="Helvetica"/>
                 <w:color w:val="000000"/>
                 <w:sz w:val="22"/>
               </w:rPr>
@@ -781,7 +781,7 @@
             </w:r>
             <w:r>
               <w:rPr>
-                <w:rFonts w:ascii="Times New Roman" w:hAnsi="Times New Roman" w:cs="Times New Roman"/>
+                <w:rFonts w:ascii="Helvetica" w:hAnsi="Helvetica" w:cs="Helvetica"/>
                 <w:color w:val="000000"/>
                 <w:sz w:val="22"/>
               </w:rPr>
@@ -806,7 +806,7 @@
             </w:pPr>
             <w:r>
               <w:rPr>
-                <w:rFonts w:ascii="Times New Roman" w:hAnsi="Times New Roman" w:cs="Times New Roman"/>
+                <w:rFonts w:ascii="Helvetica" w:hAnsi="Helvetica" w:cs="Helvetica"/>
                 <w:color w:val="000000"/>
                 <w:sz w:val="22"/>
               </w:rPr>
@@ -814,7 +814,7 @@
             </w:r>
             <w:r>
               <w:rPr>
-                <w:rFonts w:ascii="Times New Roman" w:hAnsi="Times New Roman" w:cs="Times New Roman"/>
+                <w:rFonts w:ascii="Helvetica" w:hAnsi="Helvetica" w:cs="Helvetica"/>
                 <w:color w:val="000000"/>
                 <w:sz w:val="22"/>
               </w:rPr>
@@ -839,7 +839,7 @@
             </w:pPr>
             <w:r>
               <w:rPr>
-                <w:rFonts w:ascii="Times New Roman" w:hAnsi="Times New Roman" w:cs="Times New Roman"/>
+                <w:rFonts w:ascii="Helvetica" w:hAnsi="Helvetica" w:cs="Helvetica"/>
                 <w:color w:val="000000"/>
                 <w:sz w:val="22"/>
               </w:rPr>
@@ -847,7 +847,7 @@
             </w:r>
             <w:r>
               <w:rPr>
-                <w:rFonts w:ascii="Times New Roman" w:hAnsi="Times New Roman" w:cs="Times New Roman"/>
+                <w:rFonts w:ascii="Helvetica" w:hAnsi="Helvetica" w:cs="Helvetica"/>
                 <w:color w:val="000000"/>
                 <w:sz w:val="22"/>
               </w:rPr>
@@ -872,7 +872,7 @@
             </w:pPr>
             <w:r>
               <w:rPr>
-                <w:rFonts w:ascii="Times New Roman" w:hAnsi="Times New Roman" w:cs="Times New Roman"/>
+                <w:rFonts w:ascii="Helvetica" w:hAnsi="Helvetica" w:cs="Helvetica"/>
                 <w:color w:val="000000"/>
                 <w:sz w:val="22"/>
               </w:rPr>
@@ -880,7 +880,7 @@
             </w:r>
             <w:r>
               <w:rPr>
-                <w:rFonts w:ascii="Times New Roman" w:hAnsi="Times New Roman" w:cs="Times New Roman"/>
+                <w:rFonts w:ascii="Helvetica" w:hAnsi="Helvetica" w:cs="Helvetica"/>
                 <w:color w:val="000000"/>
                 <w:sz w:val="22"/>
               </w:rPr>
@@ -905,7 +905,7 @@
             </w:pPr>
             <w:r>
               <w:rPr>
-                <w:rFonts w:ascii="Times New Roman" w:hAnsi="Times New Roman" w:cs="Times New Roman"/>
+                <w:rFonts w:ascii="Helvetica" w:hAnsi="Helvetica" w:cs="Helvetica"/>
                 <w:color w:val="000000"/>
                 <w:sz w:val="22"/>
               </w:rPr>
@@ -913,7 +913,7 @@
             </w:r>
             <w:r>
               <w:rPr>
-                <w:rFonts w:ascii="Times New Roman" w:hAnsi="Times New Roman" w:cs="Times New Roman"/>
+                <w:rFonts w:ascii="Helvetica" w:hAnsi="Helvetica" w:cs="Helvetica"/>
                 <w:color w:val="000000"/>
                 <w:sz w:val="22"/>
               </w:rPr>
@@ -937,7 +937,7 @@
             </w:pPr>
             <w:r>
               <w:rPr>
-                <w:rFonts w:ascii="Times New Roman" w:hAnsi="Times New Roman" w:cs="Times New Roman"/>
+                <w:rFonts w:ascii="Helvetica" w:hAnsi="Helvetica" w:cs="Helvetica"/>
                 <w:color w:val="000000"/>
                 <w:sz w:val="22"/>
               </w:rPr>
@@ -945,7 +945,7 @@
             </w:r>
             <w:r>
               <w:rPr>
-                <w:rFonts w:ascii="Times New Roman" w:hAnsi="Times New Roman" w:cs="Times New Roman"/>
+                <w:rFonts w:ascii="Helvetica" w:hAnsi="Helvetica" w:cs="Helvetica"/>
                 <w:color w:val="000000"/>
                 <w:sz w:val="22"/>
               </w:rPr>
@@ -967,7 +967,7 @@
             </w:pPr>
             <w:r>
               <w:rPr>
-                <w:rFonts w:ascii="Times New Roman" w:hAnsi="Times New Roman" w:cs="Times New Roman"/>
+                <w:rFonts w:ascii="Helvetica" w:hAnsi="Helvetica" w:cs="Helvetica"/>
                 <w:color w:val="000000"/>
                 <w:sz w:val="22"/>
               </w:rPr>
@@ -975,7 +975,7 @@
             </w:r>
             <w:r>
               <w:rPr>
-                <w:rFonts w:ascii="Times New Roman" w:hAnsi="Times New Roman" w:cs="Times New Roman"/>
+                <w:rFonts w:ascii="Helvetica" w:hAnsi="Helvetica" w:cs="Helvetica"/>
                 <w:color w:val="000000"/>
                 <w:sz w:val="22"/>
               </w:rPr>
@@ -997,7 +997,7 @@
             </w:pPr>
             <w:r>
               <w:rPr>
-                <w:rFonts w:ascii="Times New Roman" w:hAnsi="Times New Roman" w:cs="Times New Roman"/>
+                <w:rFonts w:ascii="Helvetica" w:hAnsi="Helvetica" w:cs="Helvetica"/>
                 <w:color w:val="000000"/>
                 <w:sz w:val="22"/>
               </w:rPr>
@@ -1005,7 +1005,7 @@
             </w:r>
             <w:r>
               <w:rPr>
-                <w:rFonts w:ascii="Times New Roman" w:hAnsi="Times New Roman" w:cs="Times New Roman"/>
+                <w:rFonts w:ascii="Helvetica" w:hAnsi="Helvetica" w:cs="Helvetica"/>
                 <w:color w:val="000000"/>
                 <w:sz w:val="22"/>
               </w:rPr>
@@ -1027,7 +1027,7 @@
             </w:pPr>
             <w:r>
               <w:rPr>
-                <w:rFonts w:ascii="Times New Roman" w:hAnsi="Times New Roman" w:cs="Times New Roman"/>
+                <w:rFonts w:ascii="Helvetica" w:hAnsi="Helvetica" w:cs="Helvetica"/>
                 <w:color w:val="000000"/>
                 <w:sz w:val="22"/>
               </w:rPr>
@@ -1035,7 +1035,7 @@
             </w:r>
             <w:r>
               <w:rPr>
-                <w:rFonts w:ascii="Times New Roman" w:hAnsi="Times New Roman" w:cs="Times New Roman"/>
+                <w:rFonts w:ascii="Helvetica" w:hAnsi="Helvetica" w:cs="Helvetica"/>
                 <w:color w:val="000000"/>
                 <w:sz w:val="22"/>
               </w:rPr>
@@ -1057,7 +1057,7 @@
             </w:pPr>
             <w:r>
               <w:rPr>
-                <w:rFonts w:ascii="Times New Roman" w:hAnsi="Times New Roman" w:cs="Times New Roman"/>
+                <w:rFonts w:ascii="Helvetica" w:hAnsi="Helvetica" w:cs="Helvetica"/>
                 <w:color w:val="000000"/>
                 <w:sz w:val="22"/>
               </w:rPr>
@@ -1065,7 +1065,7 @@
             </w:r>
             <w:r>
               <w:rPr>
-                <w:rFonts w:ascii="Times New Roman" w:hAnsi="Times New Roman" w:cs="Times New Roman"/>
+                <w:rFonts w:ascii="Helvetica" w:hAnsi="Helvetica" w:cs="Helvetica"/>
                 <w:color w:val="000000"/>
                 <w:sz w:val="22"/>
               </w:rPr>
@@ -1087,7 +1087,7 @@
             </w:pPr>
             <w:r>
               <w:rPr>
-                <w:rFonts w:ascii="Times New Roman" w:hAnsi="Times New Roman" w:cs="Times New Roman"/>
+                <w:rFonts w:ascii="Helvetica" w:hAnsi="Helvetica" w:cs="Helvetica"/>
                 <w:color w:val="000000"/>
                 <w:sz w:val="22"/>
               </w:rPr>
@@ -1095,7 +1095,7 @@
             </w:r>
             <w:r>
               <w:rPr>
-                <w:rFonts w:ascii="Times New Roman" w:hAnsi="Times New Roman" w:cs="Times New Roman"/>
+                <w:rFonts w:ascii="Helvetica" w:hAnsi="Helvetica" w:cs="Helvetica"/>
                 <w:color w:val="000000"/>
                 <w:sz w:val="22"/>
               </w:rPr>
@@ -1119,7 +1119,7 @@
             </w:pPr>
             <w:r>
               <w:rPr>
-                <w:rFonts w:ascii="Times New Roman" w:hAnsi="Times New Roman" w:cs="Times New Roman"/>
+                <w:rFonts w:ascii="Helvetica" w:hAnsi="Helvetica" w:cs="Helvetica"/>
                 <w:color w:val="000000"/>
                 <w:sz w:val="22"/>
               </w:rPr>
@@ -1127,7 +1127,7 @@
             </w:r>
             <w:r>
               <w:rPr>
-                <w:rFonts w:ascii="Times New Roman" w:hAnsi="Times New Roman" w:cs="Times New Roman"/>
+                <w:rFonts w:ascii="Helvetica" w:hAnsi="Helvetica" w:cs="Helvetica"/>
                 <w:color w:val="000000"/>
                 <w:sz w:val="22"/>
               </w:rPr>
@@ -1149,7 +1149,7 @@
             </w:pPr>
             <w:r>
               <w:rPr>
-                <w:rFonts w:ascii="Times New Roman" w:hAnsi="Times New Roman" w:cs="Times New Roman"/>
+                <w:rFonts w:ascii="Helvetica" w:hAnsi="Helvetica" w:cs="Helvetica"/>
                 <w:color w:val="000000"/>
                 <w:sz w:val="22"/>
               </w:rPr>
@@ -1157,7 +1157,7 @@
             </w:r>
             <w:r>
               <w:rPr>
-                <w:rFonts w:ascii="Times New Roman" w:hAnsi="Times New Roman" w:cs="Times New Roman"/>
+                <w:rFonts w:ascii="Helvetica" w:hAnsi="Helvetica" w:cs="Helvetica"/>
                 <w:color w:val="000000"/>
                 <w:sz w:val="22"/>
               </w:rPr>
@@ -1179,7 +1179,7 @@
             </w:pPr>
             <w:r>
               <w:rPr>
-                <w:rFonts w:ascii="Times New Roman" w:hAnsi="Times New Roman" w:cs="Times New Roman"/>
+                <w:rFonts w:ascii="Helvetica" w:hAnsi="Helvetica" w:cs="Helvetica"/>
                 <w:color w:val="000000"/>
                 <w:sz w:val="22"/>
               </w:rPr>
@@ -1187,7 +1187,7 @@
             </w:r>
             <w:r>
               <w:rPr>
-                <w:rFonts w:ascii="Times New Roman" w:hAnsi="Times New Roman" w:cs="Times New Roman"/>
+                <w:rFonts w:ascii="Helvetica" w:hAnsi="Helvetica" w:cs="Helvetica"/>
                 <w:color w:val="000000"/>
                 <w:sz w:val="22"/>
               </w:rPr>
@@ -1209,7 +1209,7 @@
             </w:pPr>
             <w:r>
               <w:rPr>
-                <w:rFonts w:ascii="Times New Roman" w:hAnsi="Times New Roman" w:cs="Times New Roman"/>
+                <w:rFonts w:ascii="Helvetica" w:hAnsi="Helvetica" w:cs="Helvetica"/>
                 <w:color w:val="000000"/>
                 <w:sz w:val="22"/>
               </w:rPr>
@@ -1217,7 +1217,7 @@
             </w:r>
             <w:r>
               <w:rPr>
-                <w:rFonts w:ascii="Times New Roman" w:hAnsi="Times New Roman" w:cs="Times New Roman"/>
+                <w:rFonts w:ascii="Helvetica" w:hAnsi="Helvetica" w:cs="Helvetica"/>
                 <w:color w:val="000000"/>
                 <w:sz w:val="22"/>
               </w:rPr>
@@ -1239,7 +1239,7 @@
             </w:pPr>
             <w:r>
               <w:rPr>
-                <w:rFonts w:ascii="Times New Roman" w:hAnsi="Times New Roman" w:cs="Times New Roman"/>
+                <w:rFonts w:ascii="Helvetica" w:hAnsi="Helvetica" w:cs="Helvetica"/>
                 <w:color w:val="000000"/>
                 <w:sz w:val="22"/>
               </w:rPr>
@@ -1247,7 +1247,7 @@
             </w:r>
             <w:r>
               <w:rPr>
-                <w:rFonts w:ascii="Times New Roman" w:hAnsi="Times New Roman" w:cs="Times New Roman"/>
+                <w:rFonts w:ascii="Helvetica" w:hAnsi="Helvetica" w:cs="Helvetica"/>
                 <w:color w:val="000000"/>
                 <w:sz w:val="22"/>
               </w:rPr>
@@ -1269,7 +1269,7 @@
             </w:pPr>
             <w:r>
               <w:rPr>
-                <w:rFonts w:ascii="Times New Roman" w:hAnsi="Times New Roman" w:cs="Times New Roman"/>
+                <w:rFonts w:ascii="Helvetica" w:hAnsi="Helvetica" w:cs="Helvetica"/>
                 <w:color w:val="000000"/>
                 <w:sz w:val="22"/>
               </w:rPr>
@@ -1277,7 +1277,7 @@
             </w:r>
             <w:r>
               <w:rPr>
-                <w:rFonts w:ascii="Times New Roman" w:hAnsi="Times New Roman" w:cs="Times New Roman"/>
+                <w:rFonts w:ascii="Helvetica" w:hAnsi="Helvetica" w:cs="Helvetica"/>
                 <w:color w:val="000000"/>
                 <w:sz w:val="22"/>
               </w:rPr>
@@ -1301,7 +1301,7 @@
             </w:pPr>
             <w:r>
               <w:rPr>
-                <w:rFonts w:ascii="Times New Roman" w:hAnsi="Times New Roman" w:cs="Times New Roman"/>
+                <w:rFonts w:ascii="Helvetica" w:hAnsi="Helvetica" w:cs="Helvetica"/>
                 <w:color w:val="000000"/>
                 <w:sz w:val="22"/>
               </w:rPr>
@@ -1309,7 +1309,7 @@
             </w:r>
             <w:r>
               <w:rPr>
-                <w:rFonts w:ascii="Times New Roman" w:hAnsi="Times New Roman" w:cs="Times New Roman"/>
+                <w:rFonts w:ascii="Helvetica" w:hAnsi="Helvetica" w:cs="Helvetica"/>
                 <w:color w:val="000000"/>
                 <w:sz w:val="22"/>
               </w:rPr>
@@ -1331,7 +1331,7 @@
             </w:pPr>
             <w:r>
               <w:rPr>
-                <w:rFonts w:ascii="Times New Roman" w:hAnsi="Times New Roman" w:cs="Times New Roman"/>
+                <w:rFonts w:ascii="Helvetica" w:hAnsi="Helvetica" w:cs="Helvetica"/>
                 <w:color w:val="000000"/>
                 <w:sz w:val="22"/>
               </w:rPr>
@@ -1339,7 +1339,7 @@
             </w:r>
             <w:r>
               <w:rPr>
-                <w:rFonts w:ascii="Times New Roman" w:hAnsi="Times New Roman" w:cs="Times New Roman"/>
+                <w:rFonts w:ascii="Helvetica" w:hAnsi="Helvetica" w:cs="Helvetica"/>
                 <w:color w:val="000000"/>
                 <w:sz w:val="22"/>
               </w:rPr>
@@ -1361,7 +1361,7 @@
             </w:pPr>
             <w:r>
               <w:rPr>
-                <w:rFonts w:ascii="Times New Roman" w:hAnsi="Times New Roman" w:cs="Times New Roman"/>
+                <w:rFonts w:ascii="Helvetica" w:hAnsi="Helvetica" w:cs="Helvetica"/>
                 <w:color w:val="000000"/>
                 <w:sz w:val="22"/>
               </w:rPr>
@@ -1369,7 +1369,7 @@
             </w:r>
             <w:r>
               <w:rPr>
-                <w:rFonts w:ascii="Times New Roman" w:hAnsi="Times New Roman" w:cs="Times New Roman"/>
+                <w:rFonts w:ascii="Helvetica" w:hAnsi="Helvetica" w:cs="Helvetica"/>
                 <w:color w:val="000000"/>
                 <w:sz w:val="22"/>
               </w:rPr>
@@ -1391,7 +1391,7 @@
             </w:pPr>
             <w:r>
               <w:rPr>
-                <w:rFonts w:ascii="Times New Roman" w:hAnsi="Times New Roman" w:cs="Times New Roman"/>
+                <w:rFonts w:ascii="Helvetica" w:hAnsi="Helvetica" w:cs="Helvetica"/>
                 <w:color w:val="000000"/>
                 <w:sz w:val="22"/>
               </w:rPr>
@@ -1399,7 +1399,7 @@
             </w:r>
             <w:r>
               <w:rPr>
-                <w:rFonts w:ascii="Times New Roman" w:hAnsi="Times New Roman" w:cs="Times New Roman"/>
+                <w:rFonts w:ascii="Helvetica" w:hAnsi="Helvetica" w:cs="Helvetica"/>
                 <w:color w:val="000000"/>
                 <w:sz w:val="22"/>
               </w:rPr>
@@ -1421,7 +1421,7 @@
             </w:pPr>
             <w:r>
               <w:rPr>
-                <w:rFonts w:ascii="Times New Roman" w:hAnsi="Times New Roman" w:cs="Times New Roman"/>
+                <w:rFonts w:ascii="Helvetica" w:hAnsi="Helvetica" w:cs="Helvetica"/>
                 <w:color w:val="000000"/>
                 <w:sz w:val="22"/>
               </w:rPr>
@@ -1429,7 +1429,7 @@
             </w:r>
             <w:r>
               <w:rPr>
-                <w:rFonts w:ascii="Times New Roman" w:hAnsi="Times New Roman" w:cs="Times New Roman"/>
+                <w:rFonts w:ascii="Helvetica" w:hAnsi="Helvetica" w:cs="Helvetica"/>
                 <w:color w:val="000000"/>
                 <w:sz w:val="22"/>
               </w:rPr>
@@ -1451,7 +1451,7 @@
             </w:pPr>
             <w:r>
               <w:rPr>
-                <w:rFonts w:ascii="Times New Roman" w:hAnsi="Times New Roman" w:cs="Times New Roman"/>
+                <w:rFonts w:ascii="Helvetica" w:hAnsi="Helvetica" w:cs="Helvetica"/>
                 <w:color w:val="000000"/>
                 <w:sz w:val="22"/>
               </w:rPr>
@@ -1459,7 +1459,7 @@
             </w:r>
             <w:r>
               <w:rPr>
-                <w:rFonts w:ascii="Times New Roman" w:hAnsi="Times New Roman" w:cs="Times New Roman"/>
+                <w:rFonts w:ascii="Helvetica" w:hAnsi="Helvetica" w:cs="Helvetica"/>
                 <w:color w:val="000000"/>
                 <w:sz w:val="22"/>
               </w:rPr>
@@ -1483,7 +1483,7 @@
             </w:pPr>
             <w:r>
               <w:rPr>
-                <w:rFonts w:ascii="Times New Roman" w:hAnsi="Times New Roman" w:cs="Times New Roman"/>
+                <w:rFonts w:ascii="Helvetica" w:hAnsi="Helvetica" w:cs="Helvetica"/>
                 <w:color w:val="000000"/>
                 <w:sz w:val="22"/>
               </w:rPr>
@@ -1491,7 +1491,7 @@
             </w:r>
             <w:r>
               <w:rPr>
-                <w:rFonts w:ascii="Times New Roman" w:hAnsi="Times New Roman" w:cs="Times New Roman"/>
+                <w:rFonts w:ascii="Helvetica" w:hAnsi="Helvetica" w:cs="Helvetica"/>
                 <w:color w:val="000000"/>
                 <w:sz w:val="22"/>
               </w:rPr>
@@ -1513,7 +1513,7 @@
             </w:pPr>
             <w:r>
               <w:rPr>
-                <w:rFonts w:ascii="Times New Roman" w:hAnsi="Times New Roman" w:cs="Times New Roman"/>
+                <w:rFonts w:ascii="Helvetica" w:hAnsi="Helvetica" w:cs="Helvetica"/>
                 <w:color w:val="000000"/>
                 <w:sz w:val="22"/>
               </w:rPr>
@@ -1521,7 +1521,7 @@
             </w:r>
             <w:r>
               <w:rPr>
-                <w:rFonts w:ascii="Times New Roman" w:hAnsi="Times New Roman" w:cs="Times New Roman"/>
+                <w:rFonts w:ascii="Helvetica" w:hAnsi="Helvetica" w:cs="Helvetica"/>
                 <w:color w:val="000000"/>
                 <w:sz w:val="22"/>
               </w:rPr>
@@ -1543,7 +1543,7 @@
             </w:pPr>
             <w:r>
               <w:rPr>
-                <w:rFonts w:ascii="Times New Roman" w:hAnsi="Times New Roman" w:cs="Times New Roman"/>
+                <w:rFonts w:ascii="Helvetica" w:hAnsi="Helvetica" w:cs="Helvetica"/>
                 <w:color w:val="000000"/>
                 <w:sz w:val="22"/>
               </w:rPr>
@@ -1551,7 +1551,7 @@
             </w:r>
             <w:r>
               <w:rPr>
-                <w:rFonts w:ascii="Times New Roman" w:hAnsi="Times New Roman" w:cs="Times New Roman"/>
+                <w:rFonts w:ascii="Helvetica" w:hAnsi="Helvetica" w:cs="Helvetica"/>
                 <w:color w:val="000000"/>
                 <w:sz w:val="22"/>
               </w:rPr>
@@ -1573,7 +1573,7 @@
             </w:pPr>
             <w:r>
               <w:rPr>
-                <w:rFonts w:ascii="Times New Roman" w:hAnsi="Times New Roman" w:cs="Times New Roman"/>
+                <w:rFonts w:ascii="Helvetica" w:hAnsi="Helvetica" w:cs="Helvetica"/>
                 <w:color w:val="000000"/>
                 <w:sz w:val="22"/>
               </w:rPr>
@@ -1581,7 +1581,7 @@
             </w:r>
             <w:r>
               <w:rPr>
-                <w:rFonts w:ascii="Times New Roman" w:hAnsi="Times New Roman" w:cs="Times New Roman"/>
+                <w:rFonts w:ascii="Helvetica" w:hAnsi="Helvetica" w:cs="Helvetica"/>
                 <w:color w:val="000000"/>
                 <w:sz w:val="22"/>
               </w:rPr>
@@ -1603,7 +1603,7 @@
             </w:pPr>
             <w:r>
               <w:rPr>
-                <w:rFonts w:ascii="Times New Roman" w:hAnsi="Times New Roman" w:cs="Times New Roman"/>
+                <w:rFonts w:ascii="Helvetica" w:hAnsi="Helvetica" w:cs="Helvetica"/>
                 <w:color w:val="000000"/>
                 <w:sz w:val="22"/>
               </w:rPr>
@@ -1611,7 +1611,7 @@
             </w:r>
             <w:r>
               <w:rPr>
-                <w:rFonts w:ascii="Times New Roman" w:hAnsi="Times New Roman" w:cs="Times New Roman"/>
+                <w:rFonts w:ascii="Helvetica" w:hAnsi="Helvetica" w:cs="Helvetica"/>
                 <w:color w:val="000000"/>
                 <w:sz w:val="22"/>
               </w:rPr>
@@ -1633,7 +1633,7 @@
             </w:pPr>
             <w:r>
               <w:rPr>
-                <w:rFonts w:ascii="Times New Roman" w:hAnsi="Times New Roman" w:cs="Times New Roman"/>
+                <w:rFonts w:ascii="Helvetica" w:hAnsi="Helvetica" w:cs="Helvetica"/>
                 <w:color w:val="000000"/>
                 <w:sz w:val="22"/>
               </w:rPr>
@@ -1641,7 +1641,7 @@
             </w:r>
             <w:r>
               <w:rPr>
-                <w:rFonts w:ascii="Times New Roman" w:hAnsi="Times New Roman" w:cs="Times New Roman"/>
+                <w:rFonts w:ascii="Helvetica" w:hAnsi="Helvetica" w:cs="Helvetica"/>
                 <w:color w:val="000000"/>
                 <w:sz w:val="22"/>
               </w:rPr>
@@ -1668,7 +1668,7 @@
             </w:pPr>
             <w:r>
               <w:rPr>
-                <w:rFonts w:ascii="Times New Roman" w:hAnsi="Times New Roman" w:cs="Times New Roman"/>
+                <w:rFonts w:ascii="Helvetica" w:hAnsi="Helvetica" w:cs="Helvetica"/>
                 <w:color w:val="000000"/>
                 <w:sz w:val="22"/>
               </w:rPr>
@@ -1676,7 +1676,7 @@
             </w:r>
             <w:r>
               <w:rPr>
-                <w:rFonts w:ascii="Times New Roman" w:hAnsi="Times New Roman" w:cs="Times New Roman"/>
+                <w:rFonts w:ascii="Helvetica" w:hAnsi="Helvetica" w:cs="Helvetica"/>
                 <w:color w:val="000000"/>
                 <w:sz w:val="22"/>
               </w:rPr>
@@ -1701,7 +1701,7 @@
             </w:pPr>
             <w:r>
               <w:rPr>
-                <w:rFonts w:ascii="Times New Roman" w:hAnsi="Times New Roman" w:cs="Times New Roman"/>
+                <w:rFonts w:ascii="Helvetica" w:hAnsi="Helvetica" w:cs="Helvetica"/>
                 <w:color w:val="000000"/>
                 <w:sz w:val="22"/>
               </w:rPr>
@@ -1709,7 +1709,7 @@
             </w:r>
             <w:r>
               <w:rPr>
-                <w:rFonts w:ascii="Times New Roman" w:hAnsi="Times New Roman" w:cs="Times New Roman"/>
+                <w:rFonts w:ascii="Helvetica" w:hAnsi="Helvetica" w:cs="Helvetica"/>
                 <w:color w:val="000000"/>
                 <w:sz w:val="22"/>
               </w:rPr>
@@ -1734,7 +1734,7 @@
             </w:pPr>
             <w:r>
               <w:rPr>
-                <w:rFonts w:ascii="Times New Roman" w:hAnsi="Times New Roman" w:cs="Times New Roman"/>
+                <w:rFonts w:ascii="Helvetica" w:hAnsi="Helvetica" w:cs="Helvetica"/>
                 <w:color w:val="000000"/>
                 <w:sz w:val="22"/>
               </w:rPr>
@@ -1742,7 +1742,7 @@
             </w:r>
             <w:r>
               <w:rPr>
-                <w:rFonts w:ascii="Times New Roman" w:hAnsi="Times New Roman" w:cs="Times New Roman"/>
+                <w:rFonts w:ascii="Helvetica" w:hAnsi="Helvetica" w:cs="Helvetica"/>
                 <w:color w:val="000000"/>
                 <w:sz w:val="22"/>
               </w:rPr>
@@ -1767,7 +1767,7 @@
             </w:pPr>
             <w:r>
               <w:rPr>
-                <w:rFonts w:ascii="Times New Roman" w:hAnsi="Times New Roman" w:cs="Times New Roman"/>
+                <w:rFonts w:ascii="Helvetica" w:hAnsi="Helvetica" w:cs="Helvetica"/>
                 <w:color w:val="000000"/>
                 <w:sz w:val="22"/>
               </w:rPr>
@@ -1775,7 +1775,7 @@
             </w:r>
             <w:r>
               <w:rPr>
-                <w:rFonts w:ascii="Times New Roman" w:hAnsi="Times New Roman" w:cs="Times New Roman"/>
+                <w:rFonts w:ascii="Helvetica" w:hAnsi="Helvetica" w:cs="Helvetica"/>
                 <w:color w:val="000000"/>
                 <w:sz w:val="22"/>
               </w:rPr>
@@ -1800,7 +1800,7 @@
             </w:pPr>
             <w:r>
               <w:rPr>
-                <w:rFonts w:ascii="Times New Roman" w:hAnsi="Times New Roman" w:cs="Times New Roman"/>
+                <w:rFonts w:ascii="Helvetica" w:hAnsi="Helvetica" w:cs="Helvetica"/>
                 <w:color w:val="000000"/>
                 <w:sz w:val="22"/>
               </w:rPr>
@@ -1808,7 +1808,7 @@
             </w:r>
             <w:r>
               <w:rPr>
-                <w:rFonts w:ascii="Times New Roman" w:hAnsi="Times New Roman" w:cs="Times New Roman"/>
+                <w:rFonts w:ascii="Helvetica" w:hAnsi="Helvetica" w:cs="Helvetica"/>
                 <w:color w:val="000000"/>
                 <w:sz w:val="22"/>
               </w:rPr>
@@ -1833,7 +1833,7 @@
             </w:pPr>
             <w:r>
               <w:rPr>
-                <w:rFonts w:ascii="Times New Roman" w:hAnsi="Times New Roman" w:cs="Times New Roman"/>
+                <w:rFonts w:ascii="Helvetica" w:hAnsi="Helvetica" w:cs="Helvetica"/>
                 <w:color w:val="000000"/>
                 <w:sz w:val="22"/>
               </w:rPr>
@@ -1841,7 +1841,7 @@
             </w:r>
             <w:r>
               <w:rPr>
-                <w:rFonts w:ascii="Times New Roman" w:hAnsi="Times New Roman" w:cs="Times New Roman"/>
+                <w:rFonts w:ascii="Helvetica" w:hAnsi="Helvetica" w:cs="Helvetica"/>
                 <w:color w:val="000000"/>
                 <w:sz w:val="22"/>
               </w:rPr>
@@ -2131,7 +2131,7 @@
 </file>
 
 <file path=word/footer2.xml><?xml version="1.0" encoding="utf-8"?>
-<w:ftr xmlns:w="http://schemas.openxmlformats.org/wordprocessingml/2006/main" xmlns:m="http://schemas.openxmlformats.org/officeDocument/2006/math" xmlns:r="http://schemas.openxmlformats.org/officeDocument/2006/relationships" xmlns:w14="http://schemas.microsoft.com/office/word/2010/wordml" xmlns:wp="http://schemas.openxmlformats.org/drawingml/2006/wordprocessingDrawing" xmlns:a="http://schemas.openxmlformats.org/drawingml/2006/main" xmlns:w15="http://schemas.microsoft.com/office/word/2012/wordml" xmlns:ns8="http://schemas.openxmlformats.org/schemaLibrary/2006/main" xmlns:mc="http://schemas.openxmlformats.org/markup-compatibility/2006" xmlns:wne="http://schemas.microsoft.com/office/word/2006/wordml" xmlns:c="http://schemas.openxmlformats.org/drawingml/2006/chart" xmlns:ns12="http://schemas.openxmlformats.org/drawingml/2006/chartDrawing" xmlns:dgm="http://schemas.openxmlformats.org/drawingml/2006/diagram" xmlns:pic="http://schemas.openxmlformats.org/drawingml/2006/picture" xmlns:xdr="http://schemas.openxmlformats.org/drawingml/2006/spreadsheetDrawing" xmlns:dsp="http://schemas.microsoft.com/office/drawing/2008/diagram" xmlns:v="urn:schemas-microsoft-com:vml" xmlns:o="urn:schemas-microsoft-com:office:office" xmlns:ns19="urn:schemas-microsoft-com:office:excel" xmlns:w10="urn:schemas-microsoft-com:office:word" xmlns:ns21="urn:schemas-microsoft-com:office:powerpoint" xmlns:ns23="http://schemas.microsoft.com/office/2006/coverPageProps" xmlns:odx="http://opendope.org/xpaths" xmlns:odc="http://opendope.org/conditions" xmlns:odq="http://opendope.org/questions" xmlns:oda="http://opendope.org/answers" xmlns:odi="http://opendope.org/components" xmlns:odgm="http://opendope.org/SmartArt/DataHierarchy" xmlns:ns30="http://schemas.openxmlformats.org/officeDocument/2006/bibliography" xmlns:ns31="http://schemas.openxmlformats.org/drawingml/2006/compatibility" xmlns:ns32="http://schemas.openxmlformats.org/drawingml/2006/lockedCanvas">
+<w:ftr xmlns:w="http://schemas.openxmlformats.org/wordprocessingml/2006/main" xmlns:r="http://schemas.openxmlformats.org/officeDocument/2006/relationships" xmlns:w14="http://schemas.microsoft.com/office/word/2010/wordml" xmlns:wp="http://schemas.openxmlformats.org/drawingml/2006/wordprocessingDrawing" xmlns:a="http://schemas.openxmlformats.org/drawingml/2006/main" xmlns:m="http://schemas.openxmlformats.org/officeDocument/2006/math" xmlns:w15="http://schemas.microsoft.com/office/word/2012/wordml" xmlns:mc="http://schemas.openxmlformats.org/markup-compatibility/2006" xmlns:ns9="http://schemas.openxmlformats.org/schemaLibrary/2006/main" xmlns:wne="http://schemas.microsoft.com/office/word/2006/wordml" xmlns:c="http://schemas.openxmlformats.org/drawingml/2006/chart" xmlns:ns12="http://schemas.openxmlformats.org/drawingml/2006/chartDrawing" xmlns:dgm="http://schemas.openxmlformats.org/drawingml/2006/diagram" xmlns:pic="http://schemas.openxmlformats.org/drawingml/2006/picture" xmlns:xdr="http://schemas.openxmlformats.org/drawingml/2006/spreadsheetDrawing" xmlns:dsp="http://schemas.microsoft.com/office/drawing/2008/diagram" xmlns:ns17="urn:schemas-microsoft-com:office:excel" xmlns:o="urn:schemas-microsoft-com:office:office" xmlns:v="urn:schemas-microsoft-com:vml" xmlns:w10="urn:schemas-microsoft-com:office:word" xmlns:ns21="urn:schemas-microsoft-com:office:powerpoint" xmlns:ns23="http://schemas.microsoft.com/office/2006/coverPageProps" xmlns:odx="http://opendope.org/xpaths" xmlns:odc="http://opendope.org/conditions" xmlns:odq="http://opendope.org/questions" xmlns:oda="http://opendope.org/answers" xmlns:odi="http://opendope.org/components" xmlns:odgm="http://opendope.org/SmartArt/DataHierarchy" xmlns:ns30="http://schemas.openxmlformats.org/officeDocument/2006/bibliography" xmlns:ns31="http://schemas.openxmlformats.org/drawingml/2006/compatibility" xmlns:ns32="http://schemas.openxmlformats.org/drawingml/2006/lockedCanvas">
   <w:sdt>
     <w:sdtPr>
       <w:id w:val="1879737879"/>
@@ -2222,7 +2222,7 @@
 </file>
 
 <file path=word/header2.xml><?xml version="1.0" encoding="utf-8"?>
-<w:hdr xmlns:w="http://schemas.openxmlformats.org/wordprocessingml/2006/main" xmlns:m="http://schemas.openxmlformats.org/officeDocument/2006/math" xmlns:r="http://schemas.openxmlformats.org/officeDocument/2006/relationships" xmlns:w14="http://schemas.microsoft.com/office/word/2010/wordml" xmlns:wp="http://schemas.openxmlformats.org/drawingml/2006/wordprocessingDrawing" xmlns:a="http://schemas.openxmlformats.org/drawingml/2006/main" xmlns:w15="http://schemas.microsoft.com/office/word/2012/wordml" xmlns:ns8="http://schemas.openxmlformats.org/schemaLibrary/2006/main" xmlns:mc="http://schemas.openxmlformats.org/markup-compatibility/2006" xmlns:wne="http://schemas.microsoft.com/office/word/2006/wordml" xmlns:c="http://schemas.openxmlformats.org/drawingml/2006/chart" xmlns:ns12="http://schemas.openxmlformats.org/drawingml/2006/chartDrawing" xmlns:dgm="http://schemas.openxmlformats.org/drawingml/2006/diagram" xmlns:pic="http://schemas.openxmlformats.org/drawingml/2006/picture" xmlns:xdr="http://schemas.openxmlformats.org/drawingml/2006/spreadsheetDrawing" xmlns:dsp="http://schemas.microsoft.com/office/drawing/2008/diagram" xmlns:v="urn:schemas-microsoft-com:vml" xmlns:o="urn:schemas-microsoft-com:office:office" xmlns:ns19="urn:schemas-microsoft-com:office:excel" xmlns:w10="urn:schemas-microsoft-com:office:word" xmlns:ns21="urn:schemas-microsoft-com:office:powerpoint" xmlns:ns23="http://schemas.microsoft.com/office/2006/coverPageProps" xmlns:odx="http://opendope.org/xpaths" xmlns:odc="http://opendope.org/conditions" xmlns:odq="http://opendope.org/questions" xmlns:oda="http://opendope.org/answers" xmlns:odi="http://opendope.org/components" xmlns:odgm="http://opendope.org/SmartArt/DataHierarchy" xmlns:ns30="http://schemas.openxmlformats.org/officeDocument/2006/bibliography" xmlns:ns31="http://schemas.openxmlformats.org/drawingml/2006/compatibility" xmlns:ns32="http://schemas.openxmlformats.org/drawingml/2006/lockedCanvas">
+<w:hdr xmlns:w="http://schemas.openxmlformats.org/wordprocessingml/2006/main" xmlns:r="http://schemas.openxmlformats.org/officeDocument/2006/relationships" xmlns:w14="http://schemas.microsoft.com/office/word/2010/wordml" xmlns:wp="http://schemas.openxmlformats.org/drawingml/2006/wordprocessingDrawing" xmlns:a="http://schemas.openxmlformats.org/drawingml/2006/main" xmlns:m="http://schemas.openxmlformats.org/officeDocument/2006/math" xmlns:w15="http://schemas.microsoft.com/office/word/2012/wordml" xmlns:mc="http://schemas.openxmlformats.org/markup-compatibility/2006" xmlns:ns9="http://schemas.openxmlformats.org/schemaLibrary/2006/main" xmlns:wne="http://schemas.microsoft.com/office/word/2006/wordml" xmlns:c="http://schemas.openxmlformats.org/drawingml/2006/chart" xmlns:ns12="http://schemas.openxmlformats.org/drawingml/2006/chartDrawing" xmlns:dgm="http://schemas.openxmlformats.org/drawingml/2006/diagram" xmlns:pic="http://schemas.openxmlformats.org/drawingml/2006/picture" xmlns:xdr="http://schemas.openxmlformats.org/drawingml/2006/spreadsheetDrawing" xmlns:dsp="http://schemas.microsoft.com/office/drawing/2008/diagram" xmlns:ns17="urn:schemas-microsoft-com:office:excel" xmlns:o="urn:schemas-microsoft-com:office:office" xmlns:v="urn:schemas-microsoft-com:vml" xmlns:w10="urn:schemas-microsoft-com:office:word" xmlns:ns21="urn:schemas-microsoft-com:office:powerpoint" xmlns:ns23="http://schemas.microsoft.com/office/2006/coverPageProps" xmlns:odx="http://opendope.org/xpaths" xmlns:odc="http://opendope.org/conditions" xmlns:odq="http://opendope.org/questions" xmlns:oda="http://opendope.org/answers" xmlns:odi="http://opendope.org/components" xmlns:odgm="http://opendope.org/SmartArt/DataHierarchy" xmlns:ns30="http://schemas.openxmlformats.org/officeDocument/2006/bibliography" xmlns:ns31="http://schemas.openxmlformats.org/drawingml/2006/compatibility" xmlns:ns32="http://schemas.openxmlformats.org/drawingml/2006/lockedCanvas">
   <w:tbl>
     <w:tblPr>
       <w:tblStyle w:val="Grille"/>
@@ -2337,7 +2337,7 @@
 </file>
 
 <file path=word/numbering.xml><?xml version="1.0" encoding="utf-8"?>
-<w:numbering xmlns:w="http://schemas.openxmlformats.org/wordprocessingml/2006/main" xmlns:m="http://schemas.openxmlformats.org/officeDocument/2006/math" xmlns:r="http://schemas.openxmlformats.org/officeDocument/2006/relationships" xmlns:w14="http://schemas.microsoft.com/office/word/2010/wordml" xmlns:wp="http://schemas.openxmlformats.org/drawingml/2006/wordprocessingDrawing" xmlns:a="http://schemas.openxmlformats.org/drawingml/2006/main" xmlns:w15="http://schemas.microsoft.com/office/word/2012/wordml" xmlns:ns8="http://schemas.openxmlformats.org/schemaLibrary/2006/main" xmlns:mc="http://schemas.openxmlformats.org/markup-compatibility/2006" xmlns:wne="http://schemas.microsoft.com/office/word/2006/wordml" xmlns:c="http://schemas.openxmlformats.org/drawingml/2006/chart" xmlns:ns12="http://schemas.openxmlformats.org/drawingml/2006/chartDrawing" xmlns:dgm="http://schemas.openxmlformats.org/drawingml/2006/diagram" xmlns:pic="http://schemas.openxmlformats.org/drawingml/2006/picture" xmlns:xdr="http://schemas.openxmlformats.org/drawingml/2006/spreadsheetDrawing" xmlns:dsp="http://schemas.microsoft.com/office/drawing/2008/diagram" xmlns:v="urn:schemas-microsoft-com:vml" xmlns:o="urn:schemas-microsoft-com:office:office" xmlns:ns19="urn:schemas-microsoft-com:office:excel" xmlns:w10="urn:schemas-microsoft-com:office:word" xmlns:ns21="urn:schemas-microsoft-com:office:powerpoint" xmlns:ns23="http://schemas.microsoft.com/office/2006/coverPageProps" xmlns:odx="http://opendope.org/xpaths" xmlns:odc="http://opendope.org/conditions" xmlns:odq="http://opendope.org/questions" xmlns:oda="http://opendope.org/answers" xmlns:odi="http://opendope.org/components" xmlns:odgm="http://opendope.org/SmartArt/DataHierarchy" xmlns:ns30="http://schemas.openxmlformats.org/officeDocument/2006/bibliography" xmlns:ns31="http://schemas.openxmlformats.org/drawingml/2006/compatibility" xmlns:ns32="http://schemas.openxmlformats.org/drawingml/2006/lockedCanvas">
+<w:numbering xmlns:w="http://schemas.openxmlformats.org/wordprocessingml/2006/main" xmlns:r="http://schemas.openxmlformats.org/officeDocument/2006/relationships" xmlns:w14="http://schemas.microsoft.com/office/word/2010/wordml" xmlns:wp="http://schemas.openxmlformats.org/drawingml/2006/wordprocessingDrawing" xmlns:a="http://schemas.openxmlformats.org/drawingml/2006/main" xmlns:m="http://schemas.openxmlformats.org/officeDocument/2006/math" xmlns:w15="http://schemas.microsoft.com/office/word/2012/wordml" xmlns:mc="http://schemas.openxmlformats.org/markup-compatibility/2006" xmlns:ns9="http://schemas.openxmlformats.org/schemaLibrary/2006/main" xmlns:wne="http://schemas.microsoft.com/office/word/2006/wordml" xmlns:c="http://schemas.openxmlformats.org/drawingml/2006/chart" xmlns:ns12="http://schemas.openxmlformats.org/drawingml/2006/chartDrawing" xmlns:dgm="http://schemas.openxmlformats.org/drawingml/2006/diagram" xmlns:pic="http://schemas.openxmlformats.org/drawingml/2006/picture" xmlns:xdr="http://schemas.openxmlformats.org/drawingml/2006/spreadsheetDrawing" xmlns:dsp="http://schemas.microsoft.com/office/drawing/2008/diagram" xmlns:ns17="urn:schemas-microsoft-com:office:excel" xmlns:o="urn:schemas-microsoft-com:office:office" xmlns:v="urn:schemas-microsoft-com:vml" xmlns:w10="urn:schemas-microsoft-com:office:word" xmlns:ns21="urn:schemas-microsoft-com:office:powerpoint" xmlns:ns23="http://schemas.microsoft.com/office/2006/coverPageProps" xmlns:odx="http://opendope.org/xpaths" xmlns:odc="http://opendope.org/conditions" xmlns:odq="http://opendope.org/questions" xmlns:oda="http://opendope.org/answers" xmlns:odi="http://opendope.org/components" xmlns:odgm="http://opendope.org/SmartArt/DataHierarchy" xmlns:ns30="http://schemas.openxmlformats.org/officeDocument/2006/bibliography" xmlns:ns31="http://schemas.openxmlformats.org/drawingml/2006/compatibility" xmlns:ns32="http://schemas.openxmlformats.org/drawingml/2006/lockedCanvas">
   <w:abstractNum w:abstractNumId="0">
     <w:nsid w:val="0539170D"/>
     <w:multiLevelType w:val="hybridMultilevel"/>
@@ -2646,20 +2646,20 @@
     </w:lvl>
     <w:lvl w:ilvl="1">
       <w:start w:val="1"/>
-      <w:numFmt w:val="decimal"/>
-      <w:lvlText w:val="%2."/>
+      <w:numFmt w:val="upperRoman"/>
+      <w:lvlText w:val="%1. %2."/>
       <w:lvlJc w:val="left"/>
       <w:pPr>
-        <w:ind w:left="1152" w:hanging="576"/>
+        <w:ind w:left="1296" w:hanging="576"/>
       </w:pPr>
     </w:lvl>
     <w:lvl w:ilvl="2">
       <w:start w:val="1"/>
-      <w:numFmt w:val="decimal"/>
-      <w:lvlText w:val="%3."/>
+      <w:numFmt w:val="upperLetter"/>
+      <w:lvlText w:val="%1. %2. %3."/>
       <w:lvlJc w:val="left"/>
       <w:pPr>
-        <w:ind w:left="1728" w:hanging="576"/>
+        <w:ind w:left="2015" w:hanging="576"/>
       </w:pPr>
     </w:lvl>
     <w:lvl w:ilvl="3">
@@ -2668,25 +2668,25 @@
       <w:lvlText w:val="%4."/>
       <w:lvlJc w:val="left"/>
       <w:pPr>
-        <w:ind w:left="2304" w:hanging="576"/>
+        <w:ind w:left="2736" w:hanging="576"/>
       </w:pPr>
     </w:lvl>
     <w:lvl w:ilvl="4">
       <w:start w:val="1"/>
-      <w:numFmt w:val="decimal"/>
+      <w:numFmt w:val="upperRoman"/>
       <w:lvlText w:val="%5."/>
       <w:lvlJc w:val="left"/>
       <w:pPr>
-        <w:ind w:left="2880" w:hanging="576"/>
+        <w:ind w:left="3456" w:hanging="576"/>
       </w:pPr>
     </w:lvl>
     <w:lvl w:ilvl="5">
       <w:start w:val="1"/>
-      <w:numFmt w:val="decimal"/>
+      <w:numFmt w:val="upperLetter"/>
       <w:lvlText w:val="%6."/>
       <w:lvlJc w:val="left"/>
       <w:pPr>
-        <w:ind w:left="3456" w:hanging="576"/>
+        <w:ind w:left="4176" w:hanging="576"/>
       </w:pPr>
     </w:lvl>
     <w:lvl w:ilvl="6">
@@ -2695,25 +2695,25 @@
       <w:lvlText w:val="%7."/>
       <w:lvlJc w:val="left"/>
       <w:pPr>
-        <w:ind w:left="4032" w:hanging="576"/>
+        <w:ind w:left="4896" w:hanging="576"/>
       </w:pPr>
     </w:lvl>
     <w:lvl w:ilvl="7">
       <w:start w:val="1"/>
-      <w:numFmt w:val="decimal"/>
+      <w:numFmt w:val="upperRoman"/>
       <w:lvlText w:val="%8."/>
       <w:lvlJc w:val="left"/>
       <w:pPr>
-        <w:ind w:left="4608" w:hanging="576"/>
+        <w:ind w:left="5616" w:hanging="576"/>
       </w:pPr>
     </w:lvl>
     <w:lvl w:ilvl="8">
       <w:start w:val="1"/>
-      <w:numFmt w:val="decimal"/>
+      <w:numFmt w:val="upperLetter"/>
       <w:lvlText w:val="%9."/>
       <w:lvlJc w:val="left"/>
       <w:pPr>
-        <w:ind w:left="5184" w:hanging="576"/>
+        <w:ind w:left="6336" w:hanging="576"/>
       </w:pPr>
     </w:lvl>
   </w:abstractNum>
@@ -2724,82 +2724,82 @@
     <w:lvl w:ilvl="0">
       <w:start w:val="1"/>
       <w:numFmt w:val="bullet"/>
+      <w:lvlText w:val="∎ "/>
+      <w:lvlJc w:val="left"/>
+      <w:pPr>
+        <w:ind w:left="576" w:hanging="576"/>
+      </w:pPr>
+    </w:lvl>
+    <w:lvl w:ilvl="1">
+      <w:start w:val="1"/>
+      <w:numFmt w:val="bullet"/>
       <w:lvlText w:val="● "/>
       <w:lvlJc w:val="left"/>
       <w:pPr>
-        <w:ind w:left="576" w:hanging="576"/>
-      </w:pPr>
-    </w:lvl>
-    <w:lvl w:ilvl="1">
+        <w:ind w:left="1296" w:hanging="576"/>
+      </w:pPr>
+    </w:lvl>
+    <w:lvl w:ilvl="2">
       <w:start w:val="1"/>
       <w:numFmt w:val="bullet"/>
       <w:lvlText w:val="○ "/>
       <w:lvlJc w:val="left"/>
       <w:pPr>
-        <w:ind w:left="1152" w:hanging="576"/>
-      </w:pPr>
-    </w:lvl>
-    <w:lvl w:ilvl="2">
+        <w:ind w:left="2015" w:hanging="576"/>
+      </w:pPr>
+    </w:lvl>
+    <w:lvl w:ilvl="3">
       <w:start w:val="1"/>
       <w:numFmt w:val="bullet"/>
       <w:lvlText w:val="∎ "/>
       <w:lvlJc w:val="left"/>
       <w:pPr>
-        <w:ind w:left="1728" w:hanging="576"/>
-      </w:pPr>
-    </w:lvl>
-    <w:lvl w:ilvl="3">
+        <w:ind w:left="2736" w:hanging="576"/>
+      </w:pPr>
+    </w:lvl>
+    <w:lvl w:ilvl="4">
       <w:start w:val="1"/>
       <w:numFmt w:val="bullet"/>
       <w:lvlText w:val="● "/>
       <w:lvlJc w:val="left"/>
       <w:pPr>
-        <w:ind w:left="2304" w:hanging="576"/>
-      </w:pPr>
-    </w:lvl>
-    <w:lvl w:ilvl="4">
+        <w:ind w:left="3456" w:hanging="576"/>
+      </w:pPr>
+    </w:lvl>
+    <w:lvl w:ilvl="5">
       <w:start w:val="1"/>
       <w:numFmt w:val="bullet"/>
       <w:lvlText w:val="○ "/>
       <w:lvlJc w:val="left"/>
       <w:pPr>
-        <w:ind w:left="2880" w:hanging="576"/>
-      </w:pPr>
-    </w:lvl>
-    <w:lvl w:ilvl="5">
+        <w:ind w:left="4176" w:hanging="576"/>
+      </w:pPr>
+    </w:lvl>
+    <w:lvl w:ilvl="6">
       <w:start w:val="1"/>
       <w:numFmt w:val="bullet"/>
       <w:lvlText w:val="∎ "/>
       <w:lvlJc w:val="left"/>
       <w:pPr>
-        <w:ind w:left="3456" w:hanging="576"/>
-      </w:pPr>
-    </w:lvl>
-    <w:lvl w:ilvl="6">
+        <w:ind w:left="4896" w:hanging="576"/>
+      </w:pPr>
+    </w:lvl>
+    <w:lvl w:ilvl="7">
       <w:start w:val="1"/>
       <w:numFmt w:val="bullet"/>
       <w:lvlText w:val="● "/>
       <w:lvlJc w:val="left"/>
       <w:pPr>
-        <w:ind w:left="4032" w:hanging="576"/>
-      </w:pPr>
-    </w:lvl>
-    <w:lvl w:ilvl="7">
+        <w:ind w:left="5616" w:hanging="576"/>
+      </w:pPr>
+    </w:lvl>
+    <w:lvl w:ilvl="8">
       <w:start w:val="1"/>
       <w:numFmt w:val="bullet"/>
       <w:lvlText w:val="○ "/>
       <w:lvlJc w:val="left"/>
       <w:pPr>
-        <w:ind w:left="4608" w:hanging="576"/>
-      </w:pPr>
-    </w:lvl>
-    <w:lvl w:ilvl="8">
-      <w:start w:val="1"/>
-      <w:numFmt w:val="bullet"/>
-      <w:lvlText w:val="∎ "/>
-      <w:lvlJc w:val="left"/>
-      <w:pPr>
-        <w:ind w:left="5184" w:hanging="576"/>
+        <w:ind w:left="6336" w:hanging="576"/>
       </w:pPr>
     </w:lvl>
   </w:abstractNum>
@@ -2828,7 +2828,7 @@
 </file>
 
 <file path=word/styles.xml><?xml version="1.0" encoding="utf-8"?>
-<w:styles xmlns:w="http://schemas.openxmlformats.org/wordprocessingml/2006/main" xmlns:m="http://schemas.openxmlformats.org/officeDocument/2006/math" xmlns:r="http://schemas.openxmlformats.org/officeDocument/2006/relationships" xmlns:w14="http://schemas.microsoft.com/office/word/2010/wordml" xmlns:wp="http://schemas.openxmlformats.org/drawingml/2006/wordprocessingDrawing" xmlns:a="http://schemas.openxmlformats.org/drawingml/2006/main" xmlns:w15="http://schemas.microsoft.com/office/word/2012/wordml" xmlns:ns8="http://schemas.openxmlformats.org/schemaLibrary/2006/main" xmlns:mc="http://schemas.openxmlformats.org/markup-compatibility/2006" xmlns:wne="http://schemas.microsoft.com/office/word/2006/wordml" xmlns:c="http://schemas.openxmlformats.org/drawingml/2006/chart" xmlns:ns12="http://schemas.openxmlformats.org/drawingml/2006/chartDrawing" xmlns:dgm="http://schemas.openxmlformats.org/drawingml/2006/diagram" xmlns:pic="http://schemas.openxmlformats.org/drawingml/2006/picture" xmlns:xdr="http://schemas.openxmlformats.org/drawingml/2006/spreadsheetDrawing" xmlns:dsp="http://schemas.microsoft.com/office/drawing/2008/diagram" xmlns:v="urn:schemas-microsoft-com:vml" xmlns:o="urn:schemas-microsoft-com:office:office" xmlns:ns19="urn:schemas-microsoft-com:office:excel" xmlns:w10="urn:schemas-microsoft-com:office:word" xmlns:ns21="urn:schemas-microsoft-com:office:powerpoint" xmlns:ns23="http://schemas.microsoft.com/office/2006/coverPageProps" xmlns:odx="http://opendope.org/xpaths" xmlns:odc="http://opendope.org/conditions" xmlns:odq="http://opendope.org/questions" xmlns:oda="http://opendope.org/answers" xmlns:odi="http://opendope.org/components" xmlns:odgm="http://opendope.org/SmartArt/DataHierarchy" xmlns:ns30="http://schemas.openxmlformats.org/officeDocument/2006/bibliography" xmlns:ns31="http://schemas.openxmlformats.org/drawingml/2006/compatibility" xmlns:ns32="http://schemas.openxmlformats.org/drawingml/2006/lockedCanvas">
+<w:styles xmlns:w="http://schemas.openxmlformats.org/wordprocessingml/2006/main" xmlns:r="http://schemas.openxmlformats.org/officeDocument/2006/relationships" xmlns:w14="http://schemas.microsoft.com/office/word/2010/wordml" xmlns:wp="http://schemas.openxmlformats.org/drawingml/2006/wordprocessingDrawing" xmlns:a="http://schemas.openxmlformats.org/drawingml/2006/main" xmlns:m="http://schemas.openxmlformats.org/officeDocument/2006/math" xmlns:w15="http://schemas.microsoft.com/office/word/2012/wordml" xmlns:mc="http://schemas.openxmlformats.org/markup-compatibility/2006" xmlns:ns9="http://schemas.openxmlformats.org/schemaLibrary/2006/main" xmlns:wne="http://schemas.microsoft.com/office/word/2006/wordml" xmlns:c="http://schemas.openxmlformats.org/drawingml/2006/chart" xmlns:ns12="http://schemas.openxmlformats.org/drawingml/2006/chartDrawing" xmlns:dgm="http://schemas.openxmlformats.org/drawingml/2006/diagram" xmlns:pic="http://schemas.openxmlformats.org/drawingml/2006/picture" xmlns:xdr="http://schemas.openxmlformats.org/drawingml/2006/spreadsheetDrawing" xmlns:dsp="http://schemas.microsoft.com/office/drawing/2008/diagram" xmlns:ns17="urn:schemas-microsoft-com:office:excel" xmlns:o="urn:schemas-microsoft-com:office:office" xmlns:v="urn:schemas-microsoft-com:vml" xmlns:w10="urn:schemas-microsoft-com:office:word" xmlns:ns21="urn:schemas-microsoft-com:office:powerpoint" xmlns:ns23="http://schemas.microsoft.com/office/2006/coverPageProps" xmlns:odx="http://opendope.org/xpaths" xmlns:odc="http://opendope.org/conditions" xmlns:odq="http://opendope.org/questions" xmlns:oda="http://opendope.org/answers" xmlns:odi="http://opendope.org/components" xmlns:odgm="http://opendope.org/SmartArt/DataHierarchy" xmlns:ns30="http://schemas.openxmlformats.org/officeDocument/2006/bibliography" xmlns:ns31="http://schemas.openxmlformats.org/drawingml/2006/compatibility" xmlns:ns32="http://schemas.openxmlformats.org/drawingml/2006/lockedCanvas">
   <w:docDefaults>
     <w:rPrDefault>
       <w:rPr>

--- a/docs/articles/bookmark_example.docx
+++ b/docs/articles/bookmark_example.docx
@@ -1,6 +1,6 @@
 
 <file path=word/document.xml><?xml version="1.0" encoding="utf-8"?>
-<w:document xmlns:w="http://schemas.openxmlformats.org/wordprocessingml/2006/main" xmlns:r="http://schemas.openxmlformats.org/officeDocument/2006/relationships" xmlns:w14="http://schemas.microsoft.com/office/word/2010/wordml" xmlns:wp="http://schemas.openxmlformats.org/drawingml/2006/wordprocessingDrawing" xmlns:a="http://schemas.openxmlformats.org/drawingml/2006/main" xmlns:m="http://schemas.openxmlformats.org/officeDocument/2006/math" xmlns:w15="http://schemas.microsoft.com/office/word/2012/wordml" xmlns:mc="http://schemas.openxmlformats.org/markup-compatibility/2006" xmlns:ns9="http://schemas.openxmlformats.org/schemaLibrary/2006/main" xmlns:wne="http://schemas.microsoft.com/office/word/2006/wordml" xmlns:c="http://schemas.openxmlformats.org/drawingml/2006/chart" xmlns:ns12="http://schemas.openxmlformats.org/drawingml/2006/chartDrawing" xmlns:dgm="http://schemas.openxmlformats.org/drawingml/2006/diagram" xmlns:pic="http://schemas.openxmlformats.org/drawingml/2006/picture" xmlns:xdr="http://schemas.openxmlformats.org/drawingml/2006/spreadsheetDrawing" xmlns:dsp="http://schemas.microsoft.com/office/drawing/2008/diagram" xmlns:ns17="urn:schemas-microsoft-com:office:excel" xmlns:o="urn:schemas-microsoft-com:office:office" xmlns:v="urn:schemas-microsoft-com:vml" xmlns:w10="urn:schemas-microsoft-com:office:word" xmlns:ns21="urn:schemas-microsoft-com:office:powerpoint" xmlns:ns23="http://schemas.microsoft.com/office/2006/coverPageProps" xmlns:odx="http://opendope.org/xpaths" xmlns:odc="http://opendope.org/conditions" xmlns:odq="http://opendope.org/questions" xmlns:oda="http://opendope.org/answers" xmlns:odi="http://opendope.org/components" xmlns:odgm="http://opendope.org/SmartArt/DataHierarchy" xmlns:ns30="http://schemas.openxmlformats.org/officeDocument/2006/bibliography" xmlns:ns31="http://schemas.openxmlformats.org/drawingml/2006/compatibility" xmlns:ns32="http://schemas.openxmlformats.org/drawingml/2006/lockedCanvas" mc:Ignorable="w14 w15">
+<w:document xmlns:w="http://schemas.openxmlformats.org/wordprocessingml/2006/main" xmlns:r="http://schemas.openxmlformats.org/officeDocument/2006/relationships" xmlns:w14="http://schemas.microsoft.com/office/word/2010/wordml" xmlns:wp="http://schemas.openxmlformats.org/drawingml/2006/wordprocessingDrawing" xmlns:a="http://schemas.openxmlformats.org/drawingml/2006/main" xmlns:m="http://schemas.openxmlformats.org/officeDocument/2006/math" xmlns:w15="http://schemas.microsoft.com/office/word/2012/wordml" xmlns:ns8="http://schemas.openxmlformats.org/schemaLibrary/2006/main" xmlns:mc="http://schemas.openxmlformats.org/markup-compatibility/2006" xmlns:wne="http://schemas.microsoft.com/office/word/2006/wordml" xmlns:c="http://schemas.openxmlformats.org/drawingml/2006/chart" xmlns:ns12="http://schemas.openxmlformats.org/drawingml/2006/chartDrawing" xmlns:dgm="http://schemas.openxmlformats.org/drawingml/2006/diagram" xmlns:pic="http://schemas.openxmlformats.org/drawingml/2006/picture" xmlns:xdr="http://schemas.openxmlformats.org/drawingml/2006/spreadsheetDrawing" xmlns:dsp="http://schemas.microsoft.com/office/drawing/2008/diagram" xmlns:v="urn:schemas-microsoft-com:vml" xmlns:o="urn:schemas-microsoft-com:office:office" xmlns:ns19="urn:schemas-microsoft-com:office:excel" xmlns:w10="urn:schemas-microsoft-com:office:word" xmlns:ns21="urn:schemas-microsoft-com:office:powerpoint" xmlns:ns23="http://schemas.microsoft.com/office/2006/coverPageProps" xmlns:odx="http://opendope.org/xpaths" xmlns:odc="http://opendope.org/conditions" xmlns:odq="http://opendope.org/questions" xmlns:oda="http://opendope.org/answers" xmlns:odi="http://opendope.org/components" xmlns:odgm="http://opendope.org/SmartArt/DataHierarchy" xmlns:ns30="http://schemas.openxmlformats.org/officeDocument/2006/bibliography" xmlns:ns31="http://schemas.openxmlformats.org/drawingml/2006/compatibility" xmlns:ns32="http://schemas.openxmlformats.org/drawingml/2006/lockedCanvas" mc:Ignorable="w14 w15">
   <w:body>
     <w:p>
       <w:pPr>
@@ -52,7 +52,7 @@
           <wp:inline distT="0" distB="0" distL="0" distR="0">
             <wp:extent cx="5486400" cy="5486400"/>
             <wp:effectExtent l="0" t="0" r="0" b="0"/>
-            <wp:docPr id="5" name="/var/folders/51/6jygptvs3bb4njv0t6x7br900000gn/T/RtmpgKwvOE/file577401cf82a/plot001.png" descr="image"/>
+            <wp:docPr id="5" name="/var/folders/51/6jygptvs3bb4njv0t6x7br900000gn/T/Rtmp3LNge5/file4dd67768591e/plot001.png" descr="image"/>
             <wp:cNvGraphicFramePr>
               <a:graphicFrameLocks noChangeAspect="true"/>
             </wp:cNvGraphicFramePr>
@@ -60,7 +60,7 @@
               <a:graphicData uri="http://schemas.openxmlformats.org/drawingml/2006/picture">
                 <pic:pic>
                   <pic:nvPicPr>
-                    <pic:cNvPr id="6" name="/var/folders/51/6jygptvs3bb4njv0t6x7br900000gn/T/RtmpgKwvOE/file577401cf82a/plot001.png"/>
+                    <pic:cNvPr id="6" name="/var/folders/51/6jygptvs3bb4njv0t6x7br900000gn/T/Rtmp3LNge5/file4dd67768591e/plot001.png"/>
                     <pic:cNvPicPr/>
                   </pic:nvPicPr>
                   <pic:blipFill>
@@ -2131,7 +2131,7 @@
 </file>
 
 <file path=word/footer2.xml><?xml version="1.0" encoding="utf-8"?>
-<w:ftr xmlns:w="http://schemas.openxmlformats.org/wordprocessingml/2006/main" xmlns:r="http://schemas.openxmlformats.org/officeDocument/2006/relationships" xmlns:w14="http://schemas.microsoft.com/office/word/2010/wordml" xmlns:wp="http://schemas.openxmlformats.org/drawingml/2006/wordprocessingDrawing" xmlns:a="http://schemas.openxmlformats.org/drawingml/2006/main" xmlns:m="http://schemas.openxmlformats.org/officeDocument/2006/math" xmlns:w15="http://schemas.microsoft.com/office/word/2012/wordml" xmlns:mc="http://schemas.openxmlformats.org/markup-compatibility/2006" xmlns:ns9="http://schemas.openxmlformats.org/schemaLibrary/2006/main" xmlns:wne="http://schemas.microsoft.com/office/word/2006/wordml" xmlns:c="http://schemas.openxmlformats.org/drawingml/2006/chart" xmlns:ns12="http://schemas.openxmlformats.org/drawingml/2006/chartDrawing" xmlns:dgm="http://schemas.openxmlformats.org/drawingml/2006/diagram" xmlns:pic="http://schemas.openxmlformats.org/drawingml/2006/picture" xmlns:xdr="http://schemas.openxmlformats.org/drawingml/2006/spreadsheetDrawing" xmlns:dsp="http://schemas.microsoft.com/office/drawing/2008/diagram" xmlns:ns17="urn:schemas-microsoft-com:office:excel" xmlns:o="urn:schemas-microsoft-com:office:office" xmlns:v="urn:schemas-microsoft-com:vml" xmlns:w10="urn:schemas-microsoft-com:office:word" xmlns:ns21="urn:schemas-microsoft-com:office:powerpoint" xmlns:ns23="http://schemas.microsoft.com/office/2006/coverPageProps" xmlns:odx="http://opendope.org/xpaths" xmlns:odc="http://opendope.org/conditions" xmlns:odq="http://opendope.org/questions" xmlns:oda="http://opendope.org/answers" xmlns:odi="http://opendope.org/components" xmlns:odgm="http://opendope.org/SmartArt/DataHierarchy" xmlns:ns30="http://schemas.openxmlformats.org/officeDocument/2006/bibliography" xmlns:ns31="http://schemas.openxmlformats.org/drawingml/2006/compatibility" xmlns:ns32="http://schemas.openxmlformats.org/drawingml/2006/lockedCanvas">
+<w:ftr xmlns:w="http://schemas.openxmlformats.org/wordprocessingml/2006/main" xmlns:r="http://schemas.openxmlformats.org/officeDocument/2006/relationships" xmlns:w14="http://schemas.microsoft.com/office/word/2010/wordml" xmlns:wp="http://schemas.openxmlformats.org/drawingml/2006/wordprocessingDrawing" xmlns:a="http://schemas.openxmlformats.org/drawingml/2006/main" xmlns:m="http://schemas.openxmlformats.org/officeDocument/2006/math" xmlns:w15="http://schemas.microsoft.com/office/word/2012/wordml" xmlns:ns8="http://schemas.openxmlformats.org/schemaLibrary/2006/main" xmlns:mc="http://schemas.openxmlformats.org/markup-compatibility/2006" xmlns:wne="http://schemas.microsoft.com/office/word/2006/wordml" xmlns:c="http://schemas.openxmlformats.org/drawingml/2006/chart" xmlns:ns12="http://schemas.openxmlformats.org/drawingml/2006/chartDrawing" xmlns:dgm="http://schemas.openxmlformats.org/drawingml/2006/diagram" xmlns:pic="http://schemas.openxmlformats.org/drawingml/2006/picture" xmlns:xdr="http://schemas.openxmlformats.org/drawingml/2006/spreadsheetDrawing" xmlns:dsp="http://schemas.microsoft.com/office/drawing/2008/diagram" xmlns:v="urn:schemas-microsoft-com:vml" xmlns:o="urn:schemas-microsoft-com:office:office" xmlns:ns19="urn:schemas-microsoft-com:office:excel" xmlns:w10="urn:schemas-microsoft-com:office:word" xmlns:ns21="urn:schemas-microsoft-com:office:powerpoint" xmlns:ns23="http://schemas.microsoft.com/office/2006/coverPageProps" xmlns:odx="http://opendope.org/xpaths" xmlns:odc="http://opendope.org/conditions" xmlns:odq="http://opendope.org/questions" xmlns:oda="http://opendope.org/answers" xmlns:odi="http://opendope.org/components" xmlns:odgm="http://opendope.org/SmartArt/DataHierarchy" xmlns:ns30="http://schemas.openxmlformats.org/officeDocument/2006/bibliography" xmlns:ns31="http://schemas.openxmlformats.org/drawingml/2006/compatibility" xmlns:ns32="http://schemas.openxmlformats.org/drawingml/2006/lockedCanvas">
   <w:sdt>
     <w:sdtPr>
       <w:id w:val="1879737879"/>
@@ -2222,7 +2222,7 @@
 </file>
 
 <file path=word/header2.xml><?xml version="1.0" encoding="utf-8"?>
-<w:hdr xmlns:w="http://schemas.openxmlformats.org/wordprocessingml/2006/main" xmlns:r="http://schemas.openxmlformats.org/officeDocument/2006/relationships" xmlns:w14="http://schemas.microsoft.com/office/word/2010/wordml" xmlns:wp="http://schemas.openxmlformats.org/drawingml/2006/wordprocessingDrawing" xmlns:a="http://schemas.openxmlformats.org/drawingml/2006/main" xmlns:m="http://schemas.openxmlformats.org/officeDocument/2006/math" xmlns:w15="http://schemas.microsoft.com/office/word/2012/wordml" xmlns:mc="http://schemas.openxmlformats.org/markup-compatibility/2006" xmlns:ns9="http://schemas.openxmlformats.org/schemaLibrary/2006/main" xmlns:wne="http://schemas.microsoft.com/office/word/2006/wordml" xmlns:c="http://schemas.openxmlformats.org/drawingml/2006/chart" xmlns:ns12="http://schemas.openxmlformats.org/drawingml/2006/chartDrawing" xmlns:dgm="http://schemas.openxmlformats.org/drawingml/2006/diagram" xmlns:pic="http://schemas.openxmlformats.org/drawingml/2006/picture" xmlns:xdr="http://schemas.openxmlformats.org/drawingml/2006/spreadsheetDrawing" xmlns:dsp="http://schemas.microsoft.com/office/drawing/2008/diagram" xmlns:ns17="urn:schemas-microsoft-com:office:excel" xmlns:o="urn:schemas-microsoft-com:office:office" xmlns:v="urn:schemas-microsoft-com:vml" xmlns:w10="urn:schemas-microsoft-com:office:word" xmlns:ns21="urn:schemas-microsoft-com:office:powerpoint" xmlns:ns23="http://schemas.microsoft.com/office/2006/coverPageProps" xmlns:odx="http://opendope.org/xpaths" xmlns:odc="http://opendope.org/conditions" xmlns:odq="http://opendope.org/questions" xmlns:oda="http://opendope.org/answers" xmlns:odi="http://opendope.org/components" xmlns:odgm="http://opendope.org/SmartArt/DataHierarchy" xmlns:ns30="http://schemas.openxmlformats.org/officeDocument/2006/bibliography" xmlns:ns31="http://schemas.openxmlformats.org/drawingml/2006/compatibility" xmlns:ns32="http://schemas.openxmlformats.org/drawingml/2006/lockedCanvas">
+<w:hdr xmlns:w="http://schemas.openxmlformats.org/wordprocessingml/2006/main" xmlns:r="http://schemas.openxmlformats.org/officeDocument/2006/relationships" xmlns:w14="http://schemas.microsoft.com/office/word/2010/wordml" xmlns:wp="http://schemas.openxmlformats.org/drawingml/2006/wordprocessingDrawing" xmlns:a="http://schemas.openxmlformats.org/drawingml/2006/main" xmlns:m="http://schemas.openxmlformats.org/officeDocument/2006/math" xmlns:w15="http://schemas.microsoft.com/office/word/2012/wordml" xmlns:ns8="http://schemas.openxmlformats.org/schemaLibrary/2006/main" xmlns:mc="http://schemas.openxmlformats.org/markup-compatibility/2006" xmlns:wne="http://schemas.microsoft.com/office/word/2006/wordml" xmlns:c="http://schemas.openxmlformats.org/drawingml/2006/chart" xmlns:ns12="http://schemas.openxmlformats.org/drawingml/2006/chartDrawing" xmlns:dgm="http://schemas.openxmlformats.org/drawingml/2006/diagram" xmlns:pic="http://schemas.openxmlformats.org/drawingml/2006/picture" xmlns:xdr="http://schemas.openxmlformats.org/drawingml/2006/spreadsheetDrawing" xmlns:dsp="http://schemas.microsoft.com/office/drawing/2008/diagram" xmlns:v="urn:schemas-microsoft-com:vml" xmlns:o="urn:schemas-microsoft-com:office:office" xmlns:ns19="urn:schemas-microsoft-com:office:excel" xmlns:w10="urn:schemas-microsoft-com:office:word" xmlns:ns21="urn:schemas-microsoft-com:office:powerpoint" xmlns:ns23="http://schemas.microsoft.com/office/2006/coverPageProps" xmlns:odx="http://opendope.org/xpaths" xmlns:odc="http://opendope.org/conditions" xmlns:odq="http://opendope.org/questions" xmlns:oda="http://opendope.org/answers" xmlns:odi="http://opendope.org/components" xmlns:odgm="http://opendope.org/SmartArt/DataHierarchy" xmlns:ns30="http://schemas.openxmlformats.org/officeDocument/2006/bibliography" xmlns:ns31="http://schemas.openxmlformats.org/drawingml/2006/compatibility" xmlns:ns32="http://schemas.openxmlformats.org/drawingml/2006/lockedCanvas">
   <w:tbl>
     <w:tblPr>
       <w:tblStyle w:val="Grille"/>
@@ -2337,7 +2337,7 @@
 </file>
 
 <file path=word/numbering.xml><?xml version="1.0" encoding="utf-8"?>
-<w:numbering xmlns:w="http://schemas.openxmlformats.org/wordprocessingml/2006/main" xmlns:r="http://schemas.openxmlformats.org/officeDocument/2006/relationships" xmlns:w14="http://schemas.microsoft.com/office/word/2010/wordml" xmlns:wp="http://schemas.openxmlformats.org/drawingml/2006/wordprocessingDrawing" xmlns:a="http://schemas.openxmlformats.org/drawingml/2006/main" xmlns:m="http://schemas.openxmlformats.org/officeDocument/2006/math" xmlns:w15="http://schemas.microsoft.com/office/word/2012/wordml" xmlns:mc="http://schemas.openxmlformats.org/markup-compatibility/2006" xmlns:ns9="http://schemas.openxmlformats.org/schemaLibrary/2006/main" xmlns:wne="http://schemas.microsoft.com/office/word/2006/wordml" xmlns:c="http://schemas.openxmlformats.org/drawingml/2006/chart" xmlns:ns12="http://schemas.openxmlformats.org/drawingml/2006/chartDrawing" xmlns:dgm="http://schemas.openxmlformats.org/drawingml/2006/diagram" xmlns:pic="http://schemas.openxmlformats.org/drawingml/2006/picture" xmlns:xdr="http://schemas.openxmlformats.org/drawingml/2006/spreadsheetDrawing" xmlns:dsp="http://schemas.microsoft.com/office/drawing/2008/diagram" xmlns:ns17="urn:schemas-microsoft-com:office:excel" xmlns:o="urn:schemas-microsoft-com:office:office" xmlns:v="urn:schemas-microsoft-com:vml" xmlns:w10="urn:schemas-microsoft-com:office:word" xmlns:ns21="urn:schemas-microsoft-com:office:powerpoint" xmlns:ns23="http://schemas.microsoft.com/office/2006/coverPageProps" xmlns:odx="http://opendope.org/xpaths" xmlns:odc="http://opendope.org/conditions" xmlns:odq="http://opendope.org/questions" xmlns:oda="http://opendope.org/answers" xmlns:odi="http://opendope.org/components" xmlns:odgm="http://opendope.org/SmartArt/DataHierarchy" xmlns:ns30="http://schemas.openxmlformats.org/officeDocument/2006/bibliography" xmlns:ns31="http://schemas.openxmlformats.org/drawingml/2006/compatibility" xmlns:ns32="http://schemas.openxmlformats.org/drawingml/2006/lockedCanvas">
+<w:numbering xmlns:w="http://schemas.openxmlformats.org/wordprocessingml/2006/main" xmlns:r="http://schemas.openxmlformats.org/officeDocument/2006/relationships" xmlns:w14="http://schemas.microsoft.com/office/word/2010/wordml" xmlns:wp="http://schemas.openxmlformats.org/drawingml/2006/wordprocessingDrawing" xmlns:a="http://schemas.openxmlformats.org/drawingml/2006/main" xmlns:m="http://schemas.openxmlformats.org/officeDocument/2006/math" xmlns:w15="http://schemas.microsoft.com/office/word/2012/wordml" xmlns:ns8="http://schemas.openxmlformats.org/schemaLibrary/2006/main" xmlns:mc="http://schemas.openxmlformats.org/markup-compatibility/2006" xmlns:wne="http://schemas.microsoft.com/office/word/2006/wordml" xmlns:c="http://schemas.openxmlformats.org/drawingml/2006/chart" xmlns:ns12="http://schemas.openxmlformats.org/drawingml/2006/chartDrawing" xmlns:dgm="http://schemas.openxmlformats.org/drawingml/2006/diagram" xmlns:pic="http://schemas.openxmlformats.org/drawingml/2006/picture" xmlns:xdr="http://schemas.openxmlformats.org/drawingml/2006/spreadsheetDrawing" xmlns:dsp="http://schemas.microsoft.com/office/drawing/2008/diagram" xmlns:v="urn:schemas-microsoft-com:vml" xmlns:o="urn:schemas-microsoft-com:office:office" xmlns:ns19="urn:schemas-microsoft-com:office:excel" xmlns:w10="urn:schemas-microsoft-com:office:word" xmlns:ns21="urn:schemas-microsoft-com:office:powerpoint" xmlns:ns23="http://schemas.microsoft.com/office/2006/coverPageProps" xmlns:odx="http://opendope.org/xpaths" xmlns:odc="http://opendope.org/conditions" xmlns:odq="http://opendope.org/questions" xmlns:oda="http://opendope.org/answers" xmlns:odi="http://opendope.org/components" xmlns:odgm="http://opendope.org/SmartArt/DataHierarchy" xmlns:ns30="http://schemas.openxmlformats.org/officeDocument/2006/bibliography" xmlns:ns31="http://schemas.openxmlformats.org/drawingml/2006/compatibility" xmlns:ns32="http://schemas.openxmlformats.org/drawingml/2006/lockedCanvas">
   <w:abstractNum w:abstractNumId="0">
     <w:nsid w:val="0539170D"/>
     <w:multiLevelType w:val="hybridMultilevel"/>
@@ -2828,7 +2828,7 @@
 </file>
 
 <file path=word/styles.xml><?xml version="1.0" encoding="utf-8"?>
-<w:styles xmlns:w="http://schemas.openxmlformats.org/wordprocessingml/2006/main" xmlns:r="http://schemas.openxmlformats.org/officeDocument/2006/relationships" xmlns:w14="http://schemas.microsoft.com/office/word/2010/wordml" xmlns:wp="http://schemas.openxmlformats.org/drawingml/2006/wordprocessingDrawing" xmlns:a="http://schemas.openxmlformats.org/drawingml/2006/main" xmlns:m="http://schemas.openxmlformats.org/officeDocument/2006/math" xmlns:w15="http://schemas.microsoft.com/office/word/2012/wordml" xmlns:mc="http://schemas.openxmlformats.org/markup-compatibility/2006" xmlns:ns9="http://schemas.openxmlformats.org/schemaLibrary/2006/main" xmlns:wne="http://schemas.microsoft.com/office/word/2006/wordml" xmlns:c="http://schemas.openxmlformats.org/drawingml/2006/chart" xmlns:ns12="http://schemas.openxmlformats.org/drawingml/2006/chartDrawing" xmlns:dgm="http://schemas.openxmlformats.org/drawingml/2006/diagram" xmlns:pic="http://schemas.openxmlformats.org/drawingml/2006/picture" xmlns:xdr="http://schemas.openxmlformats.org/drawingml/2006/spreadsheetDrawing" xmlns:dsp="http://schemas.microsoft.com/office/drawing/2008/diagram" xmlns:ns17="urn:schemas-microsoft-com:office:excel" xmlns:o="urn:schemas-microsoft-com:office:office" xmlns:v="urn:schemas-microsoft-com:vml" xmlns:w10="urn:schemas-microsoft-com:office:word" xmlns:ns21="urn:schemas-microsoft-com:office:powerpoint" xmlns:ns23="http://schemas.microsoft.com/office/2006/coverPageProps" xmlns:odx="http://opendope.org/xpaths" xmlns:odc="http://opendope.org/conditions" xmlns:odq="http://opendope.org/questions" xmlns:oda="http://opendope.org/answers" xmlns:odi="http://opendope.org/components" xmlns:odgm="http://opendope.org/SmartArt/DataHierarchy" xmlns:ns30="http://schemas.openxmlformats.org/officeDocument/2006/bibliography" xmlns:ns31="http://schemas.openxmlformats.org/drawingml/2006/compatibility" xmlns:ns32="http://schemas.openxmlformats.org/drawingml/2006/lockedCanvas">
+<w:styles xmlns:w="http://schemas.openxmlformats.org/wordprocessingml/2006/main" xmlns:r="http://schemas.openxmlformats.org/officeDocument/2006/relationships" xmlns:w14="http://schemas.microsoft.com/office/word/2010/wordml" xmlns:wp="http://schemas.openxmlformats.org/drawingml/2006/wordprocessingDrawing" xmlns:a="http://schemas.openxmlformats.org/drawingml/2006/main" xmlns:m="http://schemas.openxmlformats.org/officeDocument/2006/math" xmlns:w15="http://schemas.microsoft.com/office/word/2012/wordml" xmlns:ns8="http://schemas.openxmlformats.org/schemaLibrary/2006/main" xmlns:mc="http://schemas.openxmlformats.org/markup-compatibility/2006" xmlns:wne="http://schemas.microsoft.com/office/word/2006/wordml" xmlns:c="http://schemas.openxmlformats.org/drawingml/2006/chart" xmlns:ns12="http://schemas.openxmlformats.org/drawingml/2006/chartDrawing" xmlns:dgm="http://schemas.openxmlformats.org/drawingml/2006/diagram" xmlns:pic="http://schemas.openxmlformats.org/drawingml/2006/picture" xmlns:xdr="http://schemas.openxmlformats.org/drawingml/2006/spreadsheetDrawing" xmlns:dsp="http://schemas.microsoft.com/office/drawing/2008/diagram" xmlns:v="urn:schemas-microsoft-com:vml" xmlns:o="urn:schemas-microsoft-com:office:office" xmlns:ns19="urn:schemas-microsoft-com:office:excel" xmlns:w10="urn:schemas-microsoft-com:office:word" xmlns:ns21="urn:schemas-microsoft-com:office:powerpoint" xmlns:ns23="http://schemas.microsoft.com/office/2006/coverPageProps" xmlns:odx="http://opendope.org/xpaths" xmlns:odc="http://opendope.org/conditions" xmlns:odq="http://opendope.org/questions" xmlns:oda="http://opendope.org/answers" xmlns:odi="http://opendope.org/components" xmlns:odgm="http://opendope.org/SmartArt/DataHierarchy" xmlns:ns30="http://schemas.openxmlformats.org/officeDocument/2006/bibliography" xmlns:ns31="http://schemas.openxmlformats.org/drawingml/2006/compatibility" xmlns:ns32="http://schemas.openxmlformats.org/drawingml/2006/lockedCanvas">
   <w:docDefaults>
     <w:rPrDefault>
       <w:rPr>

--- a/docs/articles/bookmark_example.docx
+++ b/docs/articles/bookmark_example.docx
@@ -1,6 +1,6 @@
 
 <file path=word/document.xml><?xml version="1.0" encoding="utf-8"?>
-<w:document xmlns:w="http://schemas.openxmlformats.org/wordprocessingml/2006/main" xmlns:r="http://schemas.openxmlformats.org/officeDocument/2006/relationships" xmlns:w14="http://schemas.microsoft.com/office/word/2010/wordml" xmlns:wp="http://schemas.openxmlformats.org/drawingml/2006/wordprocessingDrawing" xmlns:a="http://schemas.openxmlformats.org/drawingml/2006/main" xmlns:m="http://schemas.openxmlformats.org/officeDocument/2006/math" xmlns:w15="http://schemas.microsoft.com/office/word/2012/wordml" xmlns:ns8="http://schemas.openxmlformats.org/schemaLibrary/2006/main" xmlns:mc="http://schemas.openxmlformats.org/markup-compatibility/2006" xmlns:wne="http://schemas.microsoft.com/office/word/2006/wordml" xmlns:c="http://schemas.openxmlformats.org/drawingml/2006/chart" xmlns:ns12="http://schemas.openxmlformats.org/drawingml/2006/chartDrawing" xmlns:dgm="http://schemas.openxmlformats.org/drawingml/2006/diagram" xmlns:pic="http://schemas.openxmlformats.org/drawingml/2006/picture" xmlns:xdr="http://schemas.openxmlformats.org/drawingml/2006/spreadsheetDrawing" xmlns:dsp="http://schemas.microsoft.com/office/drawing/2008/diagram" xmlns:v="urn:schemas-microsoft-com:vml" xmlns:o="urn:schemas-microsoft-com:office:office" xmlns:ns19="urn:schemas-microsoft-com:office:excel" xmlns:w10="urn:schemas-microsoft-com:office:word" xmlns:ns21="urn:schemas-microsoft-com:office:powerpoint" xmlns:ns23="http://schemas.microsoft.com/office/2006/coverPageProps" xmlns:odx="http://opendope.org/xpaths" xmlns:odc="http://opendope.org/conditions" xmlns:odq="http://opendope.org/questions" xmlns:oda="http://opendope.org/answers" xmlns:odi="http://opendope.org/components" xmlns:odgm="http://opendope.org/SmartArt/DataHierarchy" xmlns:ns30="http://schemas.openxmlformats.org/officeDocument/2006/bibliography" xmlns:ns31="http://schemas.openxmlformats.org/drawingml/2006/compatibility" xmlns:ns32="http://schemas.openxmlformats.org/drawingml/2006/lockedCanvas" mc:Ignorable="w14 w15">
+<w:document xmlns:w="http://schemas.openxmlformats.org/wordprocessingml/2006/main" xmlns:m="http://schemas.openxmlformats.org/officeDocument/2006/math" xmlns:r="http://schemas.openxmlformats.org/officeDocument/2006/relationships" xmlns:w14="http://schemas.microsoft.com/office/word/2010/wordml" xmlns:wp="http://schemas.openxmlformats.org/drawingml/2006/wordprocessingDrawing" xmlns:a="http://schemas.openxmlformats.org/drawingml/2006/main" xmlns:w15="http://schemas.microsoft.com/office/word/2012/wordml" xmlns:mc="http://schemas.openxmlformats.org/markup-compatibility/2006" xmlns:ns9="http://schemas.openxmlformats.org/schemaLibrary/2006/main" xmlns:wne="http://schemas.microsoft.com/office/word/2006/wordml" xmlns:c="http://schemas.openxmlformats.org/drawingml/2006/chart" xmlns:ns12="http://schemas.openxmlformats.org/drawingml/2006/chartDrawing" xmlns:dgm="http://schemas.openxmlformats.org/drawingml/2006/diagram" xmlns:pic="http://schemas.openxmlformats.org/drawingml/2006/picture" xmlns:xdr="http://schemas.openxmlformats.org/drawingml/2006/spreadsheetDrawing" xmlns:dsp="http://schemas.microsoft.com/office/drawing/2008/diagram" xmlns:o="urn:schemas-microsoft-com:office:office" xmlns:v="urn:schemas-microsoft-com:vml" xmlns:ns19="urn:schemas-microsoft-com:office:excel" xmlns:w10="urn:schemas-microsoft-com:office:word" xmlns:ns21="urn:schemas-microsoft-com:office:powerpoint" xmlns:ns23="http://schemas.microsoft.com/office/2006/coverPageProps" xmlns:odx="http://opendope.org/xpaths" xmlns:odc="http://opendope.org/conditions" xmlns:odq="http://opendope.org/questions" xmlns:oda="http://opendope.org/answers" xmlns:odi="http://opendope.org/components" xmlns:odgm="http://opendope.org/SmartArt/DataHierarchy" xmlns:ns30="http://schemas.openxmlformats.org/officeDocument/2006/bibliography" xmlns:ns31="http://schemas.openxmlformats.org/drawingml/2006/compatibility" xmlns:ns32="http://schemas.openxmlformats.org/drawingml/2006/lockedCanvas" mc:Ignorable="w14 w15">
   <w:body>
     <w:p>
       <w:pPr>
@@ -52,7 +52,7 @@
           <wp:inline distT="0" distB="0" distL="0" distR="0">
             <wp:extent cx="5486400" cy="5486400"/>
             <wp:effectExtent l="0" t="0" r="0" b="0"/>
-            <wp:docPr id="5" name="/var/folders/51/6jygptvs3bb4njv0t6x7br900000gn/T/Rtmp3LNge5/file4dd67768591e/plot001.png" descr="image"/>
+            <wp:docPr id="5" name="/var/folders/51/6jygptvs3bb4njv0t6x7br900000gn/T/RtmpelkwNF/file30234d739559/plot001.png" descr="image"/>
             <wp:cNvGraphicFramePr>
               <a:graphicFrameLocks noChangeAspect="true"/>
             </wp:cNvGraphicFramePr>
@@ -60,7 +60,7 @@
               <a:graphicData uri="http://schemas.openxmlformats.org/drawingml/2006/picture">
                 <pic:pic>
                   <pic:nvPicPr>
-                    <pic:cNvPr id="6" name="/var/folders/51/6jygptvs3bb4njv0t6x7br900000gn/T/Rtmp3LNge5/file4dd67768591e/plot001.png"/>
+                    <pic:cNvPr id="6" name="/var/folders/51/6jygptvs3bb4njv0t6x7br900000gn/T/RtmpelkwNF/file30234d739559/plot001.png"/>
                     <pic:cNvPicPr/>
                   </pic:nvPicPr>
                   <pic:blipFill>
@@ -577,7 +577,7 @@
             </w:pPr>
             <w:r>
               <w:rPr>
-                <w:rFonts w:ascii="Helvetica" w:hAnsi="Helvetica" w:cs="Helvetica"/>
+                <w:rFonts w:ascii="Times New Roman" w:hAnsi="Times New Roman" w:cs="Times New Roman"/>
                 <w:b w:val="true"/>
                 <w:color w:val="000000"/>
                 <w:sz w:val="22"/>
@@ -604,7 +604,7 @@
             </w:pPr>
             <w:r>
               <w:rPr>
-                <w:rFonts w:ascii="Helvetica" w:hAnsi="Helvetica" w:cs="Helvetica"/>
+                <w:rFonts w:ascii="Times New Roman" w:hAnsi="Times New Roman" w:cs="Times New Roman"/>
                 <w:b w:val="true"/>
                 <w:color w:val="000000"/>
                 <w:sz w:val="22"/>
@@ -631,7 +631,7 @@
             </w:pPr>
             <w:r>
               <w:rPr>
-                <w:rFonts w:ascii="Helvetica" w:hAnsi="Helvetica" w:cs="Helvetica"/>
+                <w:rFonts w:ascii="Times New Roman" w:hAnsi="Times New Roman" w:cs="Times New Roman"/>
                 <w:b w:val="true"/>
                 <w:color w:val="000000"/>
                 <w:sz w:val="22"/>
@@ -658,7 +658,7 @@
             </w:pPr>
             <w:r>
               <w:rPr>
-                <w:rFonts w:ascii="Helvetica" w:hAnsi="Helvetica" w:cs="Helvetica"/>
+                <w:rFonts w:ascii="Times New Roman" w:hAnsi="Times New Roman" w:cs="Times New Roman"/>
                 <w:b w:val="true"/>
                 <w:color w:val="000000"/>
                 <w:sz w:val="22"/>
@@ -685,7 +685,7 @@
             </w:pPr>
             <w:r>
               <w:rPr>
-                <w:rFonts w:ascii="Helvetica" w:hAnsi="Helvetica" w:cs="Helvetica"/>
+                <w:rFonts w:ascii="Times New Roman" w:hAnsi="Times New Roman" w:cs="Times New Roman"/>
                 <w:b w:val="true"/>
                 <w:color w:val="000000"/>
                 <w:sz w:val="22"/>
@@ -712,7 +712,7 @@
             </w:pPr>
             <w:r>
               <w:rPr>
-                <w:rFonts w:ascii="Helvetica" w:hAnsi="Helvetica" w:cs="Helvetica"/>
+                <w:rFonts w:ascii="Times New Roman" w:hAnsi="Times New Roman" w:cs="Times New Roman"/>
                 <w:b w:val="true"/>
                 <w:color w:val="000000"/>
                 <w:sz w:val="22"/>
@@ -740,7 +740,7 @@
             </w:pPr>
             <w:r>
               <w:rPr>
-                <w:rFonts w:ascii="Helvetica" w:hAnsi="Helvetica" w:cs="Helvetica"/>
+                <w:rFonts w:ascii="Times New Roman" w:hAnsi="Times New Roman" w:cs="Times New Roman"/>
                 <w:color w:val="000000"/>
                 <w:sz w:val="22"/>
               </w:rPr>
@@ -748,7 +748,7 @@
             </w:r>
             <w:r>
               <w:rPr>
-                <w:rFonts w:ascii="Helvetica" w:hAnsi="Helvetica" w:cs="Helvetica"/>
+                <w:rFonts w:ascii="Times New Roman" w:hAnsi="Times New Roman" w:cs="Times New Roman"/>
                 <w:color w:val="000000"/>
                 <w:sz w:val="22"/>
               </w:rPr>
@@ -773,7 +773,7 @@
             </w:pPr>
             <w:r>
               <w:rPr>
-                <w:rFonts w:ascii="Helvetica" w:hAnsi="Helvetica" w:cs="Helvetica"/>
+                <w:rFonts w:ascii="Times New Roman" w:hAnsi="Times New Roman" w:cs="Times New Roman"/>
                 <w:color w:val="000000"/>
                 <w:sz w:val="22"/>
               </w:rPr>
@@ -781,7 +781,7 @@
             </w:r>
             <w:r>
               <w:rPr>
-                <w:rFonts w:ascii="Helvetica" w:hAnsi="Helvetica" w:cs="Helvetica"/>
+                <w:rFonts w:ascii="Times New Roman" w:hAnsi="Times New Roman" w:cs="Times New Roman"/>
                 <w:color w:val="000000"/>
                 <w:sz w:val="22"/>
               </w:rPr>
@@ -806,7 +806,7 @@
             </w:pPr>
             <w:r>
               <w:rPr>
-                <w:rFonts w:ascii="Helvetica" w:hAnsi="Helvetica" w:cs="Helvetica"/>
+                <w:rFonts w:ascii="Times New Roman" w:hAnsi="Times New Roman" w:cs="Times New Roman"/>
                 <w:color w:val="000000"/>
                 <w:sz w:val="22"/>
               </w:rPr>
@@ -814,7 +814,7 @@
             </w:r>
             <w:r>
               <w:rPr>
-                <w:rFonts w:ascii="Helvetica" w:hAnsi="Helvetica" w:cs="Helvetica"/>
+                <w:rFonts w:ascii="Times New Roman" w:hAnsi="Times New Roman" w:cs="Times New Roman"/>
                 <w:color w:val="000000"/>
                 <w:sz w:val="22"/>
               </w:rPr>
@@ -839,7 +839,7 @@
             </w:pPr>
             <w:r>
               <w:rPr>
-                <w:rFonts w:ascii="Helvetica" w:hAnsi="Helvetica" w:cs="Helvetica"/>
+                <w:rFonts w:ascii="Times New Roman" w:hAnsi="Times New Roman" w:cs="Times New Roman"/>
                 <w:color w:val="000000"/>
                 <w:sz w:val="22"/>
               </w:rPr>
@@ -847,7 +847,7 @@
             </w:r>
             <w:r>
               <w:rPr>
-                <w:rFonts w:ascii="Helvetica" w:hAnsi="Helvetica" w:cs="Helvetica"/>
+                <w:rFonts w:ascii="Times New Roman" w:hAnsi="Times New Roman" w:cs="Times New Roman"/>
                 <w:color w:val="000000"/>
                 <w:sz w:val="22"/>
               </w:rPr>
@@ -872,7 +872,7 @@
             </w:pPr>
             <w:r>
               <w:rPr>
-                <w:rFonts w:ascii="Helvetica" w:hAnsi="Helvetica" w:cs="Helvetica"/>
+                <w:rFonts w:ascii="Times New Roman" w:hAnsi="Times New Roman" w:cs="Times New Roman"/>
                 <w:color w:val="000000"/>
                 <w:sz w:val="22"/>
               </w:rPr>
@@ -880,7 +880,7 @@
             </w:r>
             <w:r>
               <w:rPr>
-                <w:rFonts w:ascii="Helvetica" w:hAnsi="Helvetica" w:cs="Helvetica"/>
+                <w:rFonts w:ascii="Times New Roman" w:hAnsi="Times New Roman" w:cs="Times New Roman"/>
                 <w:color w:val="000000"/>
                 <w:sz w:val="22"/>
               </w:rPr>
@@ -905,7 +905,7 @@
             </w:pPr>
             <w:r>
               <w:rPr>
-                <w:rFonts w:ascii="Helvetica" w:hAnsi="Helvetica" w:cs="Helvetica"/>
+                <w:rFonts w:ascii="Times New Roman" w:hAnsi="Times New Roman" w:cs="Times New Roman"/>
                 <w:color w:val="000000"/>
                 <w:sz w:val="22"/>
               </w:rPr>
@@ -913,7 +913,7 @@
             </w:r>
             <w:r>
               <w:rPr>
-                <w:rFonts w:ascii="Helvetica" w:hAnsi="Helvetica" w:cs="Helvetica"/>
+                <w:rFonts w:ascii="Times New Roman" w:hAnsi="Times New Roman" w:cs="Times New Roman"/>
                 <w:color w:val="000000"/>
                 <w:sz w:val="22"/>
               </w:rPr>
@@ -937,7 +937,7 @@
             </w:pPr>
             <w:r>
               <w:rPr>
-                <w:rFonts w:ascii="Helvetica" w:hAnsi="Helvetica" w:cs="Helvetica"/>
+                <w:rFonts w:ascii="Times New Roman" w:hAnsi="Times New Roman" w:cs="Times New Roman"/>
                 <w:color w:val="000000"/>
                 <w:sz w:val="22"/>
               </w:rPr>
@@ -945,7 +945,7 @@
             </w:r>
             <w:r>
               <w:rPr>
-                <w:rFonts w:ascii="Helvetica" w:hAnsi="Helvetica" w:cs="Helvetica"/>
+                <w:rFonts w:ascii="Times New Roman" w:hAnsi="Times New Roman" w:cs="Times New Roman"/>
                 <w:color w:val="000000"/>
                 <w:sz w:val="22"/>
               </w:rPr>
@@ -967,7 +967,7 @@
             </w:pPr>
             <w:r>
               <w:rPr>
-                <w:rFonts w:ascii="Helvetica" w:hAnsi="Helvetica" w:cs="Helvetica"/>
+                <w:rFonts w:ascii="Times New Roman" w:hAnsi="Times New Roman" w:cs="Times New Roman"/>
                 <w:color w:val="000000"/>
                 <w:sz w:val="22"/>
               </w:rPr>
@@ -975,7 +975,7 @@
             </w:r>
             <w:r>
               <w:rPr>
-                <w:rFonts w:ascii="Helvetica" w:hAnsi="Helvetica" w:cs="Helvetica"/>
+                <w:rFonts w:ascii="Times New Roman" w:hAnsi="Times New Roman" w:cs="Times New Roman"/>
                 <w:color w:val="000000"/>
                 <w:sz w:val="22"/>
               </w:rPr>
@@ -997,7 +997,7 @@
             </w:pPr>
             <w:r>
               <w:rPr>
-                <w:rFonts w:ascii="Helvetica" w:hAnsi="Helvetica" w:cs="Helvetica"/>
+                <w:rFonts w:ascii="Times New Roman" w:hAnsi="Times New Roman" w:cs="Times New Roman"/>
                 <w:color w:val="000000"/>
                 <w:sz w:val="22"/>
               </w:rPr>
@@ -1005,7 +1005,7 @@
             </w:r>
             <w:r>
               <w:rPr>
-                <w:rFonts w:ascii="Helvetica" w:hAnsi="Helvetica" w:cs="Helvetica"/>
+                <w:rFonts w:ascii="Times New Roman" w:hAnsi="Times New Roman" w:cs="Times New Roman"/>
                 <w:color w:val="000000"/>
                 <w:sz w:val="22"/>
               </w:rPr>
@@ -1027,7 +1027,7 @@
             </w:pPr>
             <w:r>
               <w:rPr>
-                <w:rFonts w:ascii="Helvetica" w:hAnsi="Helvetica" w:cs="Helvetica"/>
+                <w:rFonts w:ascii="Times New Roman" w:hAnsi="Times New Roman" w:cs="Times New Roman"/>
                 <w:color w:val="000000"/>
                 <w:sz w:val="22"/>
               </w:rPr>
@@ -1035,7 +1035,7 @@
             </w:r>
             <w:r>
               <w:rPr>
-                <w:rFonts w:ascii="Helvetica" w:hAnsi="Helvetica" w:cs="Helvetica"/>
+                <w:rFonts w:ascii="Times New Roman" w:hAnsi="Times New Roman" w:cs="Times New Roman"/>
                 <w:color w:val="000000"/>
                 <w:sz w:val="22"/>
               </w:rPr>
@@ -1057,7 +1057,7 @@
             </w:pPr>
             <w:r>
               <w:rPr>
-                <w:rFonts w:ascii="Helvetica" w:hAnsi="Helvetica" w:cs="Helvetica"/>
+                <w:rFonts w:ascii="Times New Roman" w:hAnsi="Times New Roman" w:cs="Times New Roman"/>
                 <w:color w:val="000000"/>
                 <w:sz w:val="22"/>
               </w:rPr>
@@ -1065,7 +1065,7 @@
             </w:r>
             <w:r>
               <w:rPr>
-                <w:rFonts w:ascii="Helvetica" w:hAnsi="Helvetica" w:cs="Helvetica"/>
+                <w:rFonts w:ascii="Times New Roman" w:hAnsi="Times New Roman" w:cs="Times New Roman"/>
                 <w:color w:val="000000"/>
                 <w:sz w:val="22"/>
               </w:rPr>
@@ -1087,7 +1087,7 @@
             </w:pPr>
             <w:r>
               <w:rPr>
-                <w:rFonts w:ascii="Helvetica" w:hAnsi="Helvetica" w:cs="Helvetica"/>
+                <w:rFonts w:ascii="Times New Roman" w:hAnsi="Times New Roman" w:cs="Times New Roman"/>
                 <w:color w:val="000000"/>
                 <w:sz w:val="22"/>
               </w:rPr>
@@ -1095,7 +1095,7 @@
             </w:r>
             <w:r>
               <w:rPr>
-                <w:rFonts w:ascii="Helvetica" w:hAnsi="Helvetica" w:cs="Helvetica"/>
+                <w:rFonts w:ascii="Times New Roman" w:hAnsi="Times New Roman" w:cs="Times New Roman"/>
                 <w:color w:val="000000"/>
                 <w:sz w:val="22"/>
               </w:rPr>
@@ -1119,7 +1119,7 @@
             </w:pPr>
             <w:r>
               <w:rPr>
-                <w:rFonts w:ascii="Helvetica" w:hAnsi="Helvetica" w:cs="Helvetica"/>
+                <w:rFonts w:ascii="Times New Roman" w:hAnsi="Times New Roman" w:cs="Times New Roman"/>
                 <w:color w:val="000000"/>
                 <w:sz w:val="22"/>
               </w:rPr>
@@ -1127,7 +1127,7 @@
             </w:r>
             <w:r>
               <w:rPr>
-                <w:rFonts w:ascii="Helvetica" w:hAnsi="Helvetica" w:cs="Helvetica"/>
+                <w:rFonts w:ascii="Times New Roman" w:hAnsi="Times New Roman" w:cs="Times New Roman"/>
                 <w:color w:val="000000"/>
                 <w:sz w:val="22"/>
               </w:rPr>
@@ -1149,7 +1149,7 @@
             </w:pPr>
             <w:r>
               <w:rPr>
-                <w:rFonts w:ascii="Helvetica" w:hAnsi="Helvetica" w:cs="Helvetica"/>
+                <w:rFonts w:ascii="Times New Roman" w:hAnsi="Times New Roman" w:cs="Times New Roman"/>
                 <w:color w:val="000000"/>
                 <w:sz w:val="22"/>
               </w:rPr>
@@ -1157,7 +1157,7 @@
             </w:r>
             <w:r>
               <w:rPr>
-                <w:rFonts w:ascii="Helvetica" w:hAnsi="Helvetica" w:cs="Helvetica"/>
+                <w:rFonts w:ascii="Times New Roman" w:hAnsi="Times New Roman" w:cs="Times New Roman"/>
                 <w:color w:val="000000"/>
                 <w:sz w:val="22"/>
               </w:rPr>
@@ -1179,7 +1179,7 @@
             </w:pPr>
             <w:r>
               <w:rPr>
-                <w:rFonts w:ascii="Helvetica" w:hAnsi="Helvetica" w:cs="Helvetica"/>
+                <w:rFonts w:ascii="Times New Roman" w:hAnsi="Times New Roman" w:cs="Times New Roman"/>
                 <w:color w:val="000000"/>
                 <w:sz w:val="22"/>
               </w:rPr>
@@ -1187,7 +1187,7 @@
             </w:r>
             <w:r>
               <w:rPr>
-                <w:rFonts w:ascii="Helvetica" w:hAnsi="Helvetica" w:cs="Helvetica"/>
+                <w:rFonts w:ascii="Times New Roman" w:hAnsi="Times New Roman" w:cs="Times New Roman"/>
                 <w:color w:val="000000"/>
                 <w:sz w:val="22"/>
               </w:rPr>
@@ -1209,7 +1209,7 @@
             </w:pPr>
             <w:r>
               <w:rPr>
-                <w:rFonts w:ascii="Helvetica" w:hAnsi="Helvetica" w:cs="Helvetica"/>
+                <w:rFonts w:ascii="Times New Roman" w:hAnsi="Times New Roman" w:cs="Times New Roman"/>
                 <w:color w:val="000000"/>
                 <w:sz w:val="22"/>
               </w:rPr>
@@ -1217,7 +1217,7 @@
             </w:r>
             <w:r>
               <w:rPr>
-                <w:rFonts w:ascii="Helvetica" w:hAnsi="Helvetica" w:cs="Helvetica"/>
+                <w:rFonts w:ascii="Times New Roman" w:hAnsi="Times New Roman" w:cs="Times New Roman"/>
                 <w:color w:val="000000"/>
                 <w:sz w:val="22"/>
               </w:rPr>
@@ -1239,7 +1239,7 @@
             </w:pPr>
             <w:r>
               <w:rPr>
-                <w:rFonts w:ascii="Helvetica" w:hAnsi="Helvetica" w:cs="Helvetica"/>
+                <w:rFonts w:ascii="Times New Roman" w:hAnsi="Times New Roman" w:cs="Times New Roman"/>
                 <w:color w:val="000000"/>
                 <w:sz w:val="22"/>
               </w:rPr>
@@ -1247,7 +1247,7 @@
             </w:r>
             <w:r>
               <w:rPr>
-                <w:rFonts w:ascii="Helvetica" w:hAnsi="Helvetica" w:cs="Helvetica"/>
+                <w:rFonts w:ascii="Times New Roman" w:hAnsi="Times New Roman" w:cs="Times New Roman"/>
                 <w:color w:val="000000"/>
                 <w:sz w:val="22"/>
               </w:rPr>
@@ -1269,7 +1269,7 @@
             </w:pPr>
             <w:r>
               <w:rPr>
-                <w:rFonts w:ascii="Helvetica" w:hAnsi="Helvetica" w:cs="Helvetica"/>
+                <w:rFonts w:ascii="Times New Roman" w:hAnsi="Times New Roman" w:cs="Times New Roman"/>
                 <w:color w:val="000000"/>
                 <w:sz w:val="22"/>
               </w:rPr>
@@ -1277,7 +1277,7 @@
             </w:r>
             <w:r>
               <w:rPr>
-                <w:rFonts w:ascii="Helvetica" w:hAnsi="Helvetica" w:cs="Helvetica"/>
+                <w:rFonts w:ascii="Times New Roman" w:hAnsi="Times New Roman" w:cs="Times New Roman"/>
                 <w:color w:val="000000"/>
                 <w:sz w:val="22"/>
               </w:rPr>
@@ -1301,7 +1301,7 @@
             </w:pPr>
             <w:r>
               <w:rPr>
-                <w:rFonts w:ascii="Helvetica" w:hAnsi="Helvetica" w:cs="Helvetica"/>
+                <w:rFonts w:ascii="Times New Roman" w:hAnsi="Times New Roman" w:cs="Times New Roman"/>
                 <w:color w:val="000000"/>
                 <w:sz w:val="22"/>
               </w:rPr>
@@ -1309,7 +1309,7 @@
             </w:r>
             <w:r>
               <w:rPr>
-                <w:rFonts w:ascii="Helvetica" w:hAnsi="Helvetica" w:cs="Helvetica"/>
+                <w:rFonts w:ascii="Times New Roman" w:hAnsi="Times New Roman" w:cs="Times New Roman"/>
                 <w:color w:val="000000"/>
                 <w:sz w:val="22"/>
               </w:rPr>
@@ -1331,7 +1331,7 @@
             </w:pPr>
             <w:r>
               <w:rPr>
-                <w:rFonts w:ascii="Helvetica" w:hAnsi="Helvetica" w:cs="Helvetica"/>
+                <w:rFonts w:ascii="Times New Roman" w:hAnsi="Times New Roman" w:cs="Times New Roman"/>
                 <w:color w:val="000000"/>
                 <w:sz w:val="22"/>
               </w:rPr>
@@ -1339,7 +1339,7 @@
             </w:r>
             <w:r>
               <w:rPr>
-                <w:rFonts w:ascii="Helvetica" w:hAnsi="Helvetica" w:cs="Helvetica"/>
+                <w:rFonts w:ascii="Times New Roman" w:hAnsi="Times New Roman" w:cs="Times New Roman"/>
                 <w:color w:val="000000"/>
                 <w:sz w:val="22"/>
               </w:rPr>
@@ -1361,7 +1361,7 @@
             </w:pPr>
             <w:r>
               <w:rPr>
-                <w:rFonts w:ascii="Helvetica" w:hAnsi="Helvetica" w:cs="Helvetica"/>
+                <w:rFonts w:ascii="Times New Roman" w:hAnsi="Times New Roman" w:cs="Times New Roman"/>
                 <w:color w:val="000000"/>
                 <w:sz w:val="22"/>
               </w:rPr>
@@ -1369,7 +1369,7 @@
             </w:r>
             <w:r>
               <w:rPr>
-                <w:rFonts w:ascii="Helvetica" w:hAnsi="Helvetica" w:cs="Helvetica"/>
+                <w:rFonts w:ascii="Times New Roman" w:hAnsi="Times New Roman" w:cs="Times New Roman"/>
                 <w:color w:val="000000"/>
                 <w:sz w:val="22"/>
               </w:rPr>
@@ -1391,7 +1391,7 @@
             </w:pPr>
             <w:r>
               <w:rPr>
-                <w:rFonts w:ascii="Helvetica" w:hAnsi="Helvetica" w:cs="Helvetica"/>
+                <w:rFonts w:ascii="Times New Roman" w:hAnsi="Times New Roman" w:cs="Times New Roman"/>
                 <w:color w:val="000000"/>
                 <w:sz w:val="22"/>
               </w:rPr>
@@ -1399,7 +1399,7 @@
             </w:r>
             <w:r>
               <w:rPr>
-                <w:rFonts w:ascii="Helvetica" w:hAnsi="Helvetica" w:cs="Helvetica"/>
+                <w:rFonts w:ascii="Times New Roman" w:hAnsi="Times New Roman" w:cs="Times New Roman"/>
                 <w:color w:val="000000"/>
                 <w:sz w:val="22"/>
               </w:rPr>
@@ -1421,7 +1421,7 @@
             </w:pPr>
             <w:r>
               <w:rPr>
-                <w:rFonts w:ascii="Helvetica" w:hAnsi="Helvetica" w:cs="Helvetica"/>
+                <w:rFonts w:ascii="Times New Roman" w:hAnsi="Times New Roman" w:cs="Times New Roman"/>
                 <w:color w:val="000000"/>
                 <w:sz w:val="22"/>
               </w:rPr>
@@ -1429,7 +1429,7 @@
             </w:r>
             <w:r>
               <w:rPr>
-                <w:rFonts w:ascii="Helvetica" w:hAnsi="Helvetica" w:cs="Helvetica"/>
+                <w:rFonts w:ascii="Times New Roman" w:hAnsi="Times New Roman" w:cs="Times New Roman"/>
                 <w:color w:val="000000"/>
                 <w:sz w:val="22"/>
               </w:rPr>
@@ -1451,7 +1451,7 @@
             </w:pPr>
             <w:r>
               <w:rPr>
-                <w:rFonts w:ascii="Helvetica" w:hAnsi="Helvetica" w:cs="Helvetica"/>
+                <w:rFonts w:ascii="Times New Roman" w:hAnsi="Times New Roman" w:cs="Times New Roman"/>
                 <w:color w:val="000000"/>
                 <w:sz w:val="22"/>
               </w:rPr>
@@ -1459,7 +1459,7 @@
             </w:r>
             <w:r>
               <w:rPr>
-                <w:rFonts w:ascii="Helvetica" w:hAnsi="Helvetica" w:cs="Helvetica"/>
+                <w:rFonts w:ascii="Times New Roman" w:hAnsi="Times New Roman" w:cs="Times New Roman"/>
                 <w:color w:val="000000"/>
                 <w:sz w:val="22"/>
               </w:rPr>
@@ -1483,7 +1483,7 @@
             </w:pPr>
             <w:r>
               <w:rPr>
-                <w:rFonts w:ascii="Helvetica" w:hAnsi="Helvetica" w:cs="Helvetica"/>
+                <w:rFonts w:ascii="Times New Roman" w:hAnsi="Times New Roman" w:cs="Times New Roman"/>
                 <w:color w:val="000000"/>
                 <w:sz w:val="22"/>
               </w:rPr>
@@ -1491,7 +1491,7 @@
             </w:r>
             <w:r>
               <w:rPr>
-                <w:rFonts w:ascii="Helvetica" w:hAnsi="Helvetica" w:cs="Helvetica"/>
+                <w:rFonts w:ascii="Times New Roman" w:hAnsi="Times New Roman" w:cs="Times New Roman"/>
                 <w:color w:val="000000"/>
                 <w:sz w:val="22"/>
               </w:rPr>
@@ -1513,7 +1513,7 @@
             </w:pPr>
             <w:r>
               <w:rPr>
-                <w:rFonts w:ascii="Helvetica" w:hAnsi="Helvetica" w:cs="Helvetica"/>
+                <w:rFonts w:ascii="Times New Roman" w:hAnsi="Times New Roman" w:cs="Times New Roman"/>
                 <w:color w:val="000000"/>
                 <w:sz w:val="22"/>
               </w:rPr>
@@ -1521,7 +1521,7 @@
             </w:r>
             <w:r>
               <w:rPr>
-                <w:rFonts w:ascii="Helvetica" w:hAnsi="Helvetica" w:cs="Helvetica"/>
+                <w:rFonts w:ascii="Times New Roman" w:hAnsi="Times New Roman" w:cs="Times New Roman"/>
                 <w:color w:val="000000"/>
                 <w:sz w:val="22"/>
               </w:rPr>
@@ -1543,7 +1543,7 @@
             </w:pPr>
             <w:r>
               <w:rPr>
-                <w:rFonts w:ascii="Helvetica" w:hAnsi="Helvetica" w:cs="Helvetica"/>
+                <w:rFonts w:ascii="Times New Roman" w:hAnsi="Times New Roman" w:cs="Times New Roman"/>
                 <w:color w:val="000000"/>
                 <w:sz w:val="22"/>
               </w:rPr>
@@ -1551,7 +1551,7 @@
             </w:r>
             <w:r>
               <w:rPr>
-                <w:rFonts w:ascii="Helvetica" w:hAnsi="Helvetica" w:cs="Helvetica"/>
+                <w:rFonts w:ascii="Times New Roman" w:hAnsi="Times New Roman" w:cs="Times New Roman"/>
                 <w:color w:val="000000"/>
                 <w:sz w:val="22"/>
               </w:rPr>
@@ -1573,7 +1573,7 @@
             </w:pPr>
             <w:r>
               <w:rPr>
-                <w:rFonts w:ascii="Helvetica" w:hAnsi="Helvetica" w:cs="Helvetica"/>
+                <w:rFonts w:ascii="Times New Roman" w:hAnsi="Times New Roman" w:cs="Times New Roman"/>
                 <w:color w:val="000000"/>
                 <w:sz w:val="22"/>
               </w:rPr>
@@ -1581,7 +1581,7 @@
             </w:r>
             <w:r>
               <w:rPr>
-                <w:rFonts w:ascii="Helvetica" w:hAnsi="Helvetica" w:cs="Helvetica"/>
+                <w:rFonts w:ascii="Times New Roman" w:hAnsi="Times New Roman" w:cs="Times New Roman"/>
                 <w:color w:val="000000"/>
                 <w:sz w:val="22"/>
               </w:rPr>
@@ -1603,7 +1603,7 @@
             </w:pPr>
             <w:r>
               <w:rPr>
-                <w:rFonts w:ascii="Helvetica" w:hAnsi="Helvetica" w:cs="Helvetica"/>
+                <w:rFonts w:ascii="Times New Roman" w:hAnsi="Times New Roman" w:cs="Times New Roman"/>
                 <w:color w:val="000000"/>
                 <w:sz w:val="22"/>
               </w:rPr>
@@ -1611,7 +1611,7 @@
             </w:r>
             <w:r>
               <w:rPr>
-                <w:rFonts w:ascii="Helvetica" w:hAnsi="Helvetica" w:cs="Helvetica"/>
+                <w:rFonts w:ascii="Times New Roman" w:hAnsi="Times New Roman" w:cs="Times New Roman"/>
                 <w:color w:val="000000"/>
                 <w:sz w:val="22"/>
               </w:rPr>
@@ -1633,7 +1633,7 @@
             </w:pPr>
             <w:r>
               <w:rPr>
-                <w:rFonts w:ascii="Helvetica" w:hAnsi="Helvetica" w:cs="Helvetica"/>
+                <w:rFonts w:ascii="Times New Roman" w:hAnsi="Times New Roman" w:cs="Times New Roman"/>
                 <w:color w:val="000000"/>
                 <w:sz w:val="22"/>
               </w:rPr>
@@ -1641,7 +1641,7 @@
             </w:r>
             <w:r>
               <w:rPr>
-                <w:rFonts w:ascii="Helvetica" w:hAnsi="Helvetica" w:cs="Helvetica"/>
+                <w:rFonts w:ascii="Times New Roman" w:hAnsi="Times New Roman" w:cs="Times New Roman"/>
                 <w:color w:val="000000"/>
                 <w:sz w:val="22"/>
               </w:rPr>
@@ -1668,7 +1668,7 @@
             </w:pPr>
             <w:r>
               <w:rPr>
-                <w:rFonts w:ascii="Helvetica" w:hAnsi="Helvetica" w:cs="Helvetica"/>
+                <w:rFonts w:ascii="Times New Roman" w:hAnsi="Times New Roman" w:cs="Times New Roman"/>
                 <w:color w:val="000000"/>
                 <w:sz w:val="22"/>
               </w:rPr>
@@ -1676,7 +1676,7 @@
             </w:r>
             <w:r>
               <w:rPr>
-                <w:rFonts w:ascii="Helvetica" w:hAnsi="Helvetica" w:cs="Helvetica"/>
+                <w:rFonts w:ascii="Times New Roman" w:hAnsi="Times New Roman" w:cs="Times New Roman"/>
                 <w:color w:val="000000"/>
                 <w:sz w:val="22"/>
               </w:rPr>
@@ -1701,7 +1701,7 @@
             </w:pPr>
             <w:r>
               <w:rPr>
-                <w:rFonts w:ascii="Helvetica" w:hAnsi="Helvetica" w:cs="Helvetica"/>
+                <w:rFonts w:ascii="Times New Roman" w:hAnsi="Times New Roman" w:cs="Times New Roman"/>
                 <w:color w:val="000000"/>
                 <w:sz w:val="22"/>
               </w:rPr>
@@ -1709,7 +1709,7 @@
             </w:r>
             <w:r>
               <w:rPr>
-                <w:rFonts w:ascii="Helvetica" w:hAnsi="Helvetica" w:cs="Helvetica"/>
+                <w:rFonts w:ascii="Times New Roman" w:hAnsi="Times New Roman" w:cs="Times New Roman"/>
                 <w:color w:val="000000"/>
                 <w:sz w:val="22"/>
               </w:rPr>
@@ -1734,7 +1734,7 @@
             </w:pPr>
             <w:r>
               <w:rPr>
-                <w:rFonts w:ascii="Helvetica" w:hAnsi="Helvetica" w:cs="Helvetica"/>
+                <w:rFonts w:ascii="Times New Roman" w:hAnsi="Times New Roman" w:cs="Times New Roman"/>
                 <w:color w:val="000000"/>
                 <w:sz w:val="22"/>
               </w:rPr>
@@ -1742,7 +1742,7 @@
             </w:r>
             <w:r>
               <w:rPr>
-                <w:rFonts w:ascii="Helvetica" w:hAnsi="Helvetica" w:cs="Helvetica"/>
+                <w:rFonts w:ascii="Times New Roman" w:hAnsi="Times New Roman" w:cs="Times New Roman"/>
                 <w:color w:val="000000"/>
                 <w:sz w:val="22"/>
               </w:rPr>
@@ -1767,7 +1767,7 @@
             </w:pPr>
             <w:r>
               <w:rPr>
-                <w:rFonts w:ascii="Helvetica" w:hAnsi="Helvetica" w:cs="Helvetica"/>
+                <w:rFonts w:ascii="Times New Roman" w:hAnsi="Times New Roman" w:cs="Times New Roman"/>
                 <w:color w:val="000000"/>
                 <w:sz w:val="22"/>
               </w:rPr>
@@ -1775,7 +1775,7 @@
             </w:r>
             <w:r>
               <w:rPr>
-                <w:rFonts w:ascii="Helvetica" w:hAnsi="Helvetica" w:cs="Helvetica"/>
+                <w:rFonts w:ascii="Times New Roman" w:hAnsi="Times New Roman" w:cs="Times New Roman"/>
                 <w:color w:val="000000"/>
                 <w:sz w:val="22"/>
               </w:rPr>
@@ -1800,7 +1800,7 @@
             </w:pPr>
             <w:r>
               <w:rPr>
-                <w:rFonts w:ascii="Helvetica" w:hAnsi="Helvetica" w:cs="Helvetica"/>
+                <w:rFonts w:ascii="Times New Roman" w:hAnsi="Times New Roman" w:cs="Times New Roman"/>
                 <w:color w:val="000000"/>
                 <w:sz w:val="22"/>
               </w:rPr>
@@ -1808,7 +1808,7 @@
             </w:r>
             <w:r>
               <w:rPr>
-                <w:rFonts w:ascii="Helvetica" w:hAnsi="Helvetica" w:cs="Helvetica"/>
+                <w:rFonts w:ascii="Times New Roman" w:hAnsi="Times New Roman" w:cs="Times New Roman"/>
                 <w:color w:val="000000"/>
                 <w:sz w:val="22"/>
               </w:rPr>
@@ -1833,7 +1833,7 @@
             </w:pPr>
             <w:r>
               <w:rPr>
-                <w:rFonts w:ascii="Helvetica" w:hAnsi="Helvetica" w:cs="Helvetica"/>
+                <w:rFonts w:ascii="Times New Roman" w:hAnsi="Times New Roman" w:cs="Times New Roman"/>
                 <w:color w:val="000000"/>
                 <w:sz w:val="22"/>
               </w:rPr>
@@ -1841,7 +1841,7 @@
             </w:r>
             <w:r>
               <w:rPr>
-                <w:rFonts w:ascii="Helvetica" w:hAnsi="Helvetica" w:cs="Helvetica"/>
+                <w:rFonts w:ascii="Times New Roman" w:hAnsi="Times New Roman" w:cs="Times New Roman"/>
                 <w:color w:val="000000"/>
                 <w:sz w:val="22"/>
               </w:rPr>
@@ -2131,7 +2131,7 @@
 </file>
 
 <file path=word/footer2.xml><?xml version="1.0" encoding="utf-8"?>
-<w:ftr xmlns:w="http://schemas.openxmlformats.org/wordprocessingml/2006/main" xmlns:r="http://schemas.openxmlformats.org/officeDocument/2006/relationships" xmlns:w14="http://schemas.microsoft.com/office/word/2010/wordml" xmlns:wp="http://schemas.openxmlformats.org/drawingml/2006/wordprocessingDrawing" xmlns:a="http://schemas.openxmlformats.org/drawingml/2006/main" xmlns:m="http://schemas.openxmlformats.org/officeDocument/2006/math" xmlns:w15="http://schemas.microsoft.com/office/word/2012/wordml" xmlns:ns8="http://schemas.openxmlformats.org/schemaLibrary/2006/main" xmlns:mc="http://schemas.openxmlformats.org/markup-compatibility/2006" xmlns:wne="http://schemas.microsoft.com/office/word/2006/wordml" xmlns:c="http://schemas.openxmlformats.org/drawingml/2006/chart" xmlns:ns12="http://schemas.openxmlformats.org/drawingml/2006/chartDrawing" xmlns:dgm="http://schemas.openxmlformats.org/drawingml/2006/diagram" xmlns:pic="http://schemas.openxmlformats.org/drawingml/2006/picture" xmlns:xdr="http://schemas.openxmlformats.org/drawingml/2006/spreadsheetDrawing" xmlns:dsp="http://schemas.microsoft.com/office/drawing/2008/diagram" xmlns:v="urn:schemas-microsoft-com:vml" xmlns:o="urn:schemas-microsoft-com:office:office" xmlns:ns19="urn:schemas-microsoft-com:office:excel" xmlns:w10="urn:schemas-microsoft-com:office:word" xmlns:ns21="urn:schemas-microsoft-com:office:powerpoint" xmlns:ns23="http://schemas.microsoft.com/office/2006/coverPageProps" xmlns:odx="http://opendope.org/xpaths" xmlns:odc="http://opendope.org/conditions" xmlns:odq="http://opendope.org/questions" xmlns:oda="http://opendope.org/answers" xmlns:odi="http://opendope.org/components" xmlns:odgm="http://opendope.org/SmartArt/DataHierarchy" xmlns:ns30="http://schemas.openxmlformats.org/officeDocument/2006/bibliography" xmlns:ns31="http://schemas.openxmlformats.org/drawingml/2006/compatibility" xmlns:ns32="http://schemas.openxmlformats.org/drawingml/2006/lockedCanvas">
+<w:ftr xmlns:w="http://schemas.openxmlformats.org/wordprocessingml/2006/main" xmlns:m="http://schemas.openxmlformats.org/officeDocument/2006/math" xmlns:r="http://schemas.openxmlformats.org/officeDocument/2006/relationships" xmlns:w14="http://schemas.microsoft.com/office/word/2010/wordml" xmlns:wp="http://schemas.openxmlformats.org/drawingml/2006/wordprocessingDrawing" xmlns:a="http://schemas.openxmlformats.org/drawingml/2006/main" xmlns:w15="http://schemas.microsoft.com/office/word/2012/wordml" xmlns:mc="http://schemas.openxmlformats.org/markup-compatibility/2006" xmlns:ns9="http://schemas.openxmlformats.org/schemaLibrary/2006/main" xmlns:wne="http://schemas.microsoft.com/office/word/2006/wordml" xmlns:c="http://schemas.openxmlformats.org/drawingml/2006/chart" xmlns:ns12="http://schemas.openxmlformats.org/drawingml/2006/chartDrawing" xmlns:dgm="http://schemas.openxmlformats.org/drawingml/2006/diagram" xmlns:pic="http://schemas.openxmlformats.org/drawingml/2006/picture" xmlns:xdr="http://schemas.openxmlformats.org/drawingml/2006/spreadsheetDrawing" xmlns:dsp="http://schemas.microsoft.com/office/drawing/2008/diagram" xmlns:o="urn:schemas-microsoft-com:office:office" xmlns:v="urn:schemas-microsoft-com:vml" xmlns:ns19="urn:schemas-microsoft-com:office:excel" xmlns:w10="urn:schemas-microsoft-com:office:word" xmlns:ns21="urn:schemas-microsoft-com:office:powerpoint" xmlns:ns23="http://schemas.microsoft.com/office/2006/coverPageProps" xmlns:odx="http://opendope.org/xpaths" xmlns:odc="http://opendope.org/conditions" xmlns:odq="http://opendope.org/questions" xmlns:oda="http://opendope.org/answers" xmlns:odi="http://opendope.org/components" xmlns:odgm="http://opendope.org/SmartArt/DataHierarchy" xmlns:ns30="http://schemas.openxmlformats.org/officeDocument/2006/bibliography" xmlns:ns31="http://schemas.openxmlformats.org/drawingml/2006/compatibility" xmlns:ns32="http://schemas.openxmlformats.org/drawingml/2006/lockedCanvas">
   <w:sdt>
     <w:sdtPr>
       <w:id w:val="1879737879"/>
@@ -2222,7 +2222,7 @@
 </file>
 
 <file path=word/header2.xml><?xml version="1.0" encoding="utf-8"?>
-<w:hdr xmlns:w="http://schemas.openxmlformats.org/wordprocessingml/2006/main" xmlns:r="http://schemas.openxmlformats.org/officeDocument/2006/relationships" xmlns:w14="http://schemas.microsoft.com/office/word/2010/wordml" xmlns:wp="http://schemas.openxmlformats.org/drawingml/2006/wordprocessingDrawing" xmlns:a="http://schemas.openxmlformats.org/drawingml/2006/main" xmlns:m="http://schemas.openxmlformats.org/officeDocument/2006/math" xmlns:w15="http://schemas.microsoft.com/office/word/2012/wordml" xmlns:ns8="http://schemas.openxmlformats.org/schemaLibrary/2006/main" xmlns:mc="http://schemas.openxmlformats.org/markup-compatibility/2006" xmlns:wne="http://schemas.microsoft.com/office/word/2006/wordml" xmlns:c="http://schemas.openxmlformats.org/drawingml/2006/chart" xmlns:ns12="http://schemas.openxmlformats.org/drawingml/2006/chartDrawing" xmlns:dgm="http://schemas.openxmlformats.org/drawingml/2006/diagram" xmlns:pic="http://schemas.openxmlformats.org/drawingml/2006/picture" xmlns:xdr="http://schemas.openxmlformats.org/drawingml/2006/spreadsheetDrawing" xmlns:dsp="http://schemas.microsoft.com/office/drawing/2008/diagram" xmlns:v="urn:schemas-microsoft-com:vml" xmlns:o="urn:schemas-microsoft-com:office:office" xmlns:ns19="urn:schemas-microsoft-com:office:excel" xmlns:w10="urn:schemas-microsoft-com:office:word" xmlns:ns21="urn:schemas-microsoft-com:office:powerpoint" xmlns:ns23="http://schemas.microsoft.com/office/2006/coverPageProps" xmlns:odx="http://opendope.org/xpaths" xmlns:odc="http://opendope.org/conditions" xmlns:odq="http://opendope.org/questions" xmlns:oda="http://opendope.org/answers" xmlns:odi="http://opendope.org/components" xmlns:odgm="http://opendope.org/SmartArt/DataHierarchy" xmlns:ns30="http://schemas.openxmlformats.org/officeDocument/2006/bibliography" xmlns:ns31="http://schemas.openxmlformats.org/drawingml/2006/compatibility" xmlns:ns32="http://schemas.openxmlformats.org/drawingml/2006/lockedCanvas">
+<w:hdr xmlns:w="http://schemas.openxmlformats.org/wordprocessingml/2006/main" xmlns:m="http://schemas.openxmlformats.org/officeDocument/2006/math" xmlns:r="http://schemas.openxmlformats.org/officeDocument/2006/relationships" xmlns:w14="http://schemas.microsoft.com/office/word/2010/wordml" xmlns:wp="http://schemas.openxmlformats.org/drawingml/2006/wordprocessingDrawing" xmlns:a="http://schemas.openxmlformats.org/drawingml/2006/main" xmlns:w15="http://schemas.microsoft.com/office/word/2012/wordml" xmlns:mc="http://schemas.openxmlformats.org/markup-compatibility/2006" xmlns:ns9="http://schemas.openxmlformats.org/schemaLibrary/2006/main" xmlns:wne="http://schemas.microsoft.com/office/word/2006/wordml" xmlns:c="http://schemas.openxmlformats.org/drawingml/2006/chart" xmlns:ns12="http://schemas.openxmlformats.org/drawingml/2006/chartDrawing" xmlns:dgm="http://schemas.openxmlformats.org/drawingml/2006/diagram" xmlns:pic="http://schemas.openxmlformats.org/drawingml/2006/picture" xmlns:xdr="http://schemas.openxmlformats.org/drawingml/2006/spreadsheetDrawing" xmlns:dsp="http://schemas.microsoft.com/office/drawing/2008/diagram" xmlns:o="urn:schemas-microsoft-com:office:office" xmlns:v="urn:schemas-microsoft-com:vml" xmlns:ns19="urn:schemas-microsoft-com:office:excel" xmlns:w10="urn:schemas-microsoft-com:office:word" xmlns:ns21="urn:schemas-microsoft-com:office:powerpoint" xmlns:ns23="http://schemas.microsoft.com/office/2006/coverPageProps" xmlns:odx="http://opendope.org/xpaths" xmlns:odc="http://opendope.org/conditions" xmlns:odq="http://opendope.org/questions" xmlns:oda="http://opendope.org/answers" xmlns:odi="http://opendope.org/components" xmlns:odgm="http://opendope.org/SmartArt/DataHierarchy" xmlns:ns30="http://schemas.openxmlformats.org/officeDocument/2006/bibliography" xmlns:ns31="http://schemas.openxmlformats.org/drawingml/2006/compatibility" xmlns:ns32="http://schemas.openxmlformats.org/drawingml/2006/lockedCanvas">
   <w:tbl>
     <w:tblPr>
       <w:tblStyle w:val="Grille"/>
@@ -2337,7 +2337,7 @@
 </file>
 
 <file path=word/numbering.xml><?xml version="1.0" encoding="utf-8"?>
-<w:numbering xmlns:w="http://schemas.openxmlformats.org/wordprocessingml/2006/main" xmlns:r="http://schemas.openxmlformats.org/officeDocument/2006/relationships" xmlns:w14="http://schemas.microsoft.com/office/word/2010/wordml" xmlns:wp="http://schemas.openxmlformats.org/drawingml/2006/wordprocessingDrawing" xmlns:a="http://schemas.openxmlformats.org/drawingml/2006/main" xmlns:m="http://schemas.openxmlformats.org/officeDocument/2006/math" xmlns:w15="http://schemas.microsoft.com/office/word/2012/wordml" xmlns:ns8="http://schemas.openxmlformats.org/schemaLibrary/2006/main" xmlns:mc="http://schemas.openxmlformats.org/markup-compatibility/2006" xmlns:wne="http://schemas.microsoft.com/office/word/2006/wordml" xmlns:c="http://schemas.openxmlformats.org/drawingml/2006/chart" xmlns:ns12="http://schemas.openxmlformats.org/drawingml/2006/chartDrawing" xmlns:dgm="http://schemas.openxmlformats.org/drawingml/2006/diagram" xmlns:pic="http://schemas.openxmlformats.org/drawingml/2006/picture" xmlns:xdr="http://schemas.openxmlformats.org/drawingml/2006/spreadsheetDrawing" xmlns:dsp="http://schemas.microsoft.com/office/drawing/2008/diagram" xmlns:v="urn:schemas-microsoft-com:vml" xmlns:o="urn:schemas-microsoft-com:office:office" xmlns:ns19="urn:schemas-microsoft-com:office:excel" xmlns:w10="urn:schemas-microsoft-com:office:word" xmlns:ns21="urn:schemas-microsoft-com:office:powerpoint" xmlns:ns23="http://schemas.microsoft.com/office/2006/coverPageProps" xmlns:odx="http://opendope.org/xpaths" xmlns:odc="http://opendope.org/conditions" xmlns:odq="http://opendope.org/questions" xmlns:oda="http://opendope.org/answers" xmlns:odi="http://opendope.org/components" xmlns:odgm="http://opendope.org/SmartArt/DataHierarchy" xmlns:ns30="http://schemas.openxmlformats.org/officeDocument/2006/bibliography" xmlns:ns31="http://schemas.openxmlformats.org/drawingml/2006/compatibility" xmlns:ns32="http://schemas.openxmlformats.org/drawingml/2006/lockedCanvas">
+<w:numbering xmlns:w="http://schemas.openxmlformats.org/wordprocessingml/2006/main" xmlns:m="http://schemas.openxmlformats.org/officeDocument/2006/math" xmlns:r="http://schemas.openxmlformats.org/officeDocument/2006/relationships" xmlns:w14="http://schemas.microsoft.com/office/word/2010/wordml" xmlns:wp="http://schemas.openxmlformats.org/drawingml/2006/wordprocessingDrawing" xmlns:a="http://schemas.openxmlformats.org/drawingml/2006/main" xmlns:w15="http://schemas.microsoft.com/office/word/2012/wordml" xmlns:mc="http://schemas.openxmlformats.org/markup-compatibility/2006" xmlns:ns9="http://schemas.openxmlformats.org/schemaLibrary/2006/main" xmlns:wne="http://schemas.microsoft.com/office/word/2006/wordml" xmlns:c="http://schemas.openxmlformats.org/drawingml/2006/chart" xmlns:ns12="http://schemas.openxmlformats.org/drawingml/2006/chartDrawing" xmlns:dgm="http://schemas.openxmlformats.org/drawingml/2006/diagram" xmlns:pic="http://schemas.openxmlformats.org/drawingml/2006/picture" xmlns:xdr="http://schemas.openxmlformats.org/drawingml/2006/spreadsheetDrawing" xmlns:dsp="http://schemas.microsoft.com/office/drawing/2008/diagram" xmlns:o="urn:schemas-microsoft-com:office:office" xmlns:v="urn:schemas-microsoft-com:vml" xmlns:ns19="urn:schemas-microsoft-com:office:excel" xmlns:w10="urn:schemas-microsoft-com:office:word" xmlns:ns21="urn:schemas-microsoft-com:office:powerpoint" xmlns:ns23="http://schemas.microsoft.com/office/2006/coverPageProps" xmlns:odx="http://opendope.org/xpaths" xmlns:odc="http://opendope.org/conditions" xmlns:odq="http://opendope.org/questions" xmlns:oda="http://opendope.org/answers" xmlns:odi="http://opendope.org/components" xmlns:odgm="http://opendope.org/SmartArt/DataHierarchy" xmlns:ns30="http://schemas.openxmlformats.org/officeDocument/2006/bibliography" xmlns:ns31="http://schemas.openxmlformats.org/drawingml/2006/compatibility" xmlns:ns32="http://schemas.openxmlformats.org/drawingml/2006/lockedCanvas">
   <w:abstractNum w:abstractNumId="0">
     <w:nsid w:val="0539170D"/>
     <w:multiLevelType w:val="hybridMultilevel"/>
@@ -2646,20 +2646,20 @@
     </w:lvl>
     <w:lvl w:ilvl="1">
       <w:start w:val="1"/>
-      <w:numFmt w:val="upperRoman"/>
-      <w:lvlText w:val="%1. %2."/>
+      <w:numFmt w:val="decimal"/>
+      <w:lvlText w:val="%2."/>
       <w:lvlJc w:val="left"/>
       <w:pPr>
-        <w:ind w:left="1296" w:hanging="576"/>
+        <w:ind w:left="1152" w:hanging="576"/>
       </w:pPr>
     </w:lvl>
     <w:lvl w:ilvl="2">
       <w:start w:val="1"/>
-      <w:numFmt w:val="upperLetter"/>
-      <w:lvlText w:val="%1. %2. %3."/>
+      <w:numFmt w:val="decimal"/>
+      <w:lvlText w:val="%3."/>
       <w:lvlJc w:val="left"/>
       <w:pPr>
-        <w:ind w:left="2015" w:hanging="576"/>
+        <w:ind w:left="1728" w:hanging="576"/>
       </w:pPr>
     </w:lvl>
     <w:lvl w:ilvl="3">
@@ -2668,25 +2668,25 @@
       <w:lvlText w:val="%4."/>
       <w:lvlJc w:val="left"/>
       <w:pPr>
-        <w:ind w:left="2736" w:hanging="576"/>
+        <w:ind w:left="2304" w:hanging="576"/>
       </w:pPr>
     </w:lvl>
     <w:lvl w:ilvl="4">
       <w:start w:val="1"/>
-      <w:numFmt w:val="upperRoman"/>
+      <w:numFmt w:val="decimal"/>
       <w:lvlText w:val="%5."/>
       <w:lvlJc w:val="left"/>
       <w:pPr>
-        <w:ind w:left="3456" w:hanging="576"/>
+        <w:ind w:left="2880" w:hanging="576"/>
       </w:pPr>
     </w:lvl>
     <w:lvl w:ilvl="5">
       <w:start w:val="1"/>
-      <w:numFmt w:val="upperLetter"/>
+      <w:numFmt w:val="decimal"/>
       <w:lvlText w:val="%6."/>
       <w:lvlJc w:val="left"/>
       <w:pPr>
-        <w:ind w:left="4176" w:hanging="576"/>
+        <w:ind w:left="3456" w:hanging="576"/>
       </w:pPr>
     </w:lvl>
     <w:lvl w:ilvl="6">
@@ -2695,25 +2695,25 @@
       <w:lvlText w:val="%7."/>
       <w:lvlJc w:val="left"/>
       <w:pPr>
-        <w:ind w:left="4896" w:hanging="576"/>
+        <w:ind w:left="4032" w:hanging="576"/>
       </w:pPr>
     </w:lvl>
     <w:lvl w:ilvl="7">
       <w:start w:val="1"/>
-      <w:numFmt w:val="upperRoman"/>
+      <w:numFmt w:val="decimal"/>
       <w:lvlText w:val="%8."/>
       <w:lvlJc w:val="left"/>
       <w:pPr>
-        <w:ind w:left="5616" w:hanging="576"/>
+        <w:ind w:left="4608" w:hanging="576"/>
       </w:pPr>
     </w:lvl>
     <w:lvl w:ilvl="8">
       <w:start w:val="1"/>
-      <w:numFmt w:val="upperLetter"/>
+      <w:numFmt w:val="decimal"/>
       <w:lvlText w:val="%9."/>
       <w:lvlJc w:val="left"/>
       <w:pPr>
-        <w:ind w:left="6336" w:hanging="576"/>
+        <w:ind w:left="5184" w:hanging="576"/>
       </w:pPr>
     </w:lvl>
   </w:abstractNum>
@@ -2724,82 +2724,82 @@
     <w:lvl w:ilvl="0">
       <w:start w:val="1"/>
       <w:numFmt w:val="bullet"/>
+      <w:lvlText w:val="● "/>
+      <w:lvlJc w:val="left"/>
+      <w:pPr>
+        <w:ind w:left="576" w:hanging="576"/>
+      </w:pPr>
+    </w:lvl>
+    <w:lvl w:ilvl="1">
+      <w:start w:val="1"/>
+      <w:numFmt w:val="bullet"/>
+      <w:lvlText w:val="○ "/>
+      <w:lvlJc w:val="left"/>
+      <w:pPr>
+        <w:ind w:left="1152" w:hanging="576"/>
+      </w:pPr>
+    </w:lvl>
+    <w:lvl w:ilvl="2">
+      <w:start w:val="1"/>
+      <w:numFmt w:val="bullet"/>
       <w:lvlText w:val="∎ "/>
       <w:lvlJc w:val="left"/>
       <w:pPr>
-        <w:ind w:left="576" w:hanging="576"/>
-      </w:pPr>
-    </w:lvl>
-    <w:lvl w:ilvl="1">
+        <w:ind w:left="1728" w:hanging="576"/>
+      </w:pPr>
+    </w:lvl>
+    <w:lvl w:ilvl="3">
       <w:start w:val="1"/>
       <w:numFmt w:val="bullet"/>
       <w:lvlText w:val="● "/>
       <w:lvlJc w:val="left"/>
       <w:pPr>
-        <w:ind w:left="1296" w:hanging="576"/>
-      </w:pPr>
-    </w:lvl>
-    <w:lvl w:ilvl="2">
+        <w:ind w:left="2304" w:hanging="576"/>
+      </w:pPr>
+    </w:lvl>
+    <w:lvl w:ilvl="4">
       <w:start w:val="1"/>
       <w:numFmt w:val="bullet"/>
       <w:lvlText w:val="○ "/>
       <w:lvlJc w:val="left"/>
       <w:pPr>
-        <w:ind w:left="2015" w:hanging="576"/>
-      </w:pPr>
-    </w:lvl>
-    <w:lvl w:ilvl="3">
+        <w:ind w:left="2880" w:hanging="576"/>
+      </w:pPr>
+    </w:lvl>
+    <w:lvl w:ilvl="5">
       <w:start w:val="1"/>
       <w:numFmt w:val="bullet"/>
       <w:lvlText w:val="∎ "/>
       <w:lvlJc w:val="left"/>
       <w:pPr>
-        <w:ind w:left="2736" w:hanging="576"/>
-      </w:pPr>
-    </w:lvl>
-    <w:lvl w:ilvl="4">
+        <w:ind w:left="3456" w:hanging="576"/>
+      </w:pPr>
+    </w:lvl>
+    <w:lvl w:ilvl="6">
       <w:start w:val="1"/>
       <w:numFmt w:val="bullet"/>
       <w:lvlText w:val="● "/>
       <w:lvlJc w:val="left"/>
       <w:pPr>
-        <w:ind w:left="3456" w:hanging="576"/>
-      </w:pPr>
-    </w:lvl>
-    <w:lvl w:ilvl="5">
+        <w:ind w:left="4032" w:hanging="576"/>
+      </w:pPr>
+    </w:lvl>
+    <w:lvl w:ilvl="7">
       <w:start w:val="1"/>
       <w:numFmt w:val="bullet"/>
       <w:lvlText w:val="○ "/>
       <w:lvlJc w:val="left"/>
       <w:pPr>
-        <w:ind w:left="4176" w:hanging="576"/>
-      </w:pPr>
-    </w:lvl>
-    <w:lvl w:ilvl="6">
+        <w:ind w:left="4608" w:hanging="576"/>
+      </w:pPr>
+    </w:lvl>
+    <w:lvl w:ilvl="8">
       <w:start w:val="1"/>
       <w:numFmt w:val="bullet"/>
       <w:lvlText w:val="∎ "/>
       <w:lvlJc w:val="left"/>
       <w:pPr>
-        <w:ind w:left="4896" w:hanging="576"/>
-      </w:pPr>
-    </w:lvl>
-    <w:lvl w:ilvl="7">
-      <w:start w:val="1"/>
-      <w:numFmt w:val="bullet"/>
-      <w:lvlText w:val="● "/>
-      <w:lvlJc w:val="left"/>
-      <w:pPr>
-        <w:ind w:left="5616" w:hanging="576"/>
-      </w:pPr>
-    </w:lvl>
-    <w:lvl w:ilvl="8">
-      <w:start w:val="1"/>
-      <w:numFmt w:val="bullet"/>
-      <w:lvlText w:val="○ "/>
-      <w:lvlJc w:val="left"/>
-      <w:pPr>
-        <w:ind w:left="6336" w:hanging="576"/>
+        <w:ind w:left="5184" w:hanging="576"/>
       </w:pPr>
     </w:lvl>
   </w:abstractNum>
@@ -2828,7 +2828,7 @@
 </file>
 
 <file path=word/styles.xml><?xml version="1.0" encoding="utf-8"?>
-<w:styles xmlns:w="http://schemas.openxmlformats.org/wordprocessingml/2006/main" xmlns:r="http://schemas.openxmlformats.org/officeDocument/2006/relationships" xmlns:w14="http://schemas.microsoft.com/office/word/2010/wordml" xmlns:wp="http://schemas.openxmlformats.org/drawingml/2006/wordprocessingDrawing" xmlns:a="http://schemas.openxmlformats.org/drawingml/2006/main" xmlns:m="http://schemas.openxmlformats.org/officeDocument/2006/math" xmlns:w15="http://schemas.microsoft.com/office/word/2012/wordml" xmlns:ns8="http://schemas.openxmlformats.org/schemaLibrary/2006/main" xmlns:mc="http://schemas.openxmlformats.org/markup-compatibility/2006" xmlns:wne="http://schemas.microsoft.com/office/word/2006/wordml" xmlns:c="http://schemas.openxmlformats.org/drawingml/2006/chart" xmlns:ns12="http://schemas.openxmlformats.org/drawingml/2006/chartDrawing" xmlns:dgm="http://schemas.openxmlformats.org/drawingml/2006/diagram" xmlns:pic="http://schemas.openxmlformats.org/drawingml/2006/picture" xmlns:xdr="http://schemas.openxmlformats.org/drawingml/2006/spreadsheetDrawing" xmlns:dsp="http://schemas.microsoft.com/office/drawing/2008/diagram" xmlns:v="urn:schemas-microsoft-com:vml" xmlns:o="urn:schemas-microsoft-com:office:office" xmlns:ns19="urn:schemas-microsoft-com:office:excel" xmlns:w10="urn:schemas-microsoft-com:office:word" xmlns:ns21="urn:schemas-microsoft-com:office:powerpoint" xmlns:ns23="http://schemas.microsoft.com/office/2006/coverPageProps" xmlns:odx="http://opendope.org/xpaths" xmlns:odc="http://opendope.org/conditions" xmlns:odq="http://opendope.org/questions" xmlns:oda="http://opendope.org/answers" xmlns:odi="http://opendope.org/components" xmlns:odgm="http://opendope.org/SmartArt/DataHierarchy" xmlns:ns30="http://schemas.openxmlformats.org/officeDocument/2006/bibliography" xmlns:ns31="http://schemas.openxmlformats.org/drawingml/2006/compatibility" xmlns:ns32="http://schemas.openxmlformats.org/drawingml/2006/lockedCanvas">
+<w:styles xmlns:w="http://schemas.openxmlformats.org/wordprocessingml/2006/main" xmlns:m="http://schemas.openxmlformats.org/officeDocument/2006/math" xmlns:r="http://schemas.openxmlformats.org/officeDocument/2006/relationships" xmlns:w14="http://schemas.microsoft.com/office/word/2010/wordml" xmlns:wp="http://schemas.openxmlformats.org/drawingml/2006/wordprocessingDrawing" xmlns:a="http://schemas.openxmlformats.org/drawingml/2006/main" xmlns:w15="http://schemas.microsoft.com/office/word/2012/wordml" xmlns:mc="http://schemas.openxmlformats.org/markup-compatibility/2006" xmlns:ns9="http://schemas.openxmlformats.org/schemaLibrary/2006/main" xmlns:wne="http://schemas.microsoft.com/office/word/2006/wordml" xmlns:c="http://schemas.openxmlformats.org/drawingml/2006/chart" xmlns:ns12="http://schemas.openxmlformats.org/drawingml/2006/chartDrawing" xmlns:dgm="http://schemas.openxmlformats.org/drawingml/2006/diagram" xmlns:pic="http://schemas.openxmlformats.org/drawingml/2006/picture" xmlns:xdr="http://schemas.openxmlformats.org/drawingml/2006/spreadsheetDrawing" xmlns:dsp="http://schemas.microsoft.com/office/drawing/2008/diagram" xmlns:o="urn:schemas-microsoft-com:office:office" xmlns:v="urn:schemas-microsoft-com:vml" xmlns:ns19="urn:schemas-microsoft-com:office:excel" xmlns:w10="urn:schemas-microsoft-com:office:word" xmlns:ns21="urn:schemas-microsoft-com:office:powerpoint" xmlns:ns23="http://schemas.microsoft.com/office/2006/coverPageProps" xmlns:odx="http://opendope.org/xpaths" xmlns:odc="http://opendope.org/conditions" xmlns:odq="http://opendope.org/questions" xmlns:oda="http://opendope.org/answers" xmlns:odi="http://opendope.org/components" xmlns:odgm="http://opendope.org/SmartArt/DataHierarchy" xmlns:ns30="http://schemas.openxmlformats.org/officeDocument/2006/bibliography" xmlns:ns31="http://schemas.openxmlformats.org/drawingml/2006/compatibility" xmlns:ns32="http://schemas.openxmlformats.org/drawingml/2006/lockedCanvas">
   <w:docDefaults>
     <w:rPrDefault>
       <w:rPr>

--- a/docs/articles/bookmark_example.docx
+++ b/docs/articles/bookmark_example.docx
@@ -1,6 +1,6 @@
 
 <file path=word/document.xml><?xml version="1.0" encoding="utf-8"?>
-<w:document xmlns:w="http://schemas.openxmlformats.org/wordprocessingml/2006/main" xmlns:m="http://schemas.openxmlformats.org/officeDocument/2006/math" xmlns:r="http://schemas.openxmlformats.org/officeDocument/2006/relationships" xmlns:w14="http://schemas.microsoft.com/office/word/2010/wordml" xmlns:wp="http://schemas.openxmlformats.org/drawingml/2006/wordprocessingDrawing" xmlns:a="http://schemas.openxmlformats.org/drawingml/2006/main" xmlns:w15="http://schemas.microsoft.com/office/word/2012/wordml" xmlns:mc="http://schemas.openxmlformats.org/markup-compatibility/2006" xmlns:ns9="http://schemas.openxmlformats.org/schemaLibrary/2006/main" xmlns:wne="http://schemas.microsoft.com/office/word/2006/wordml" xmlns:c="http://schemas.openxmlformats.org/drawingml/2006/chart" xmlns:ns12="http://schemas.openxmlformats.org/drawingml/2006/chartDrawing" xmlns:dgm="http://schemas.openxmlformats.org/drawingml/2006/diagram" xmlns:pic="http://schemas.openxmlformats.org/drawingml/2006/picture" xmlns:xdr="http://schemas.openxmlformats.org/drawingml/2006/spreadsheetDrawing" xmlns:dsp="http://schemas.microsoft.com/office/drawing/2008/diagram" xmlns:o="urn:schemas-microsoft-com:office:office" xmlns:v="urn:schemas-microsoft-com:vml" xmlns:ns19="urn:schemas-microsoft-com:office:excel" xmlns:w10="urn:schemas-microsoft-com:office:word" xmlns:ns21="urn:schemas-microsoft-com:office:powerpoint" xmlns:ns23="http://schemas.microsoft.com/office/2006/coverPageProps" xmlns:odx="http://opendope.org/xpaths" xmlns:odc="http://opendope.org/conditions" xmlns:odq="http://opendope.org/questions" xmlns:oda="http://opendope.org/answers" xmlns:odi="http://opendope.org/components" xmlns:odgm="http://opendope.org/SmartArt/DataHierarchy" xmlns:ns30="http://schemas.openxmlformats.org/officeDocument/2006/bibliography" xmlns:ns31="http://schemas.openxmlformats.org/drawingml/2006/compatibility" xmlns:ns32="http://schemas.openxmlformats.org/drawingml/2006/lockedCanvas" mc:Ignorable="w14 w15">
+<w:document xmlns:w="http://schemas.openxmlformats.org/wordprocessingml/2006/main" xmlns:r="http://schemas.openxmlformats.org/officeDocument/2006/relationships" xmlns:w14="http://schemas.microsoft.com/office/word/2010/wordml" xmlns:wp="http://schemas.openxmlformats.org/drawingml/2006/wordprocessingDrawing" xmlns:a="http://schemas.openxmlformats.org/drawingml/2006/main" xmlns:m="http://schemas.openxmlformats.org/officeDocument/2006/math" xmlns:w15="http://schemas.microsoft.com/office/word/2012/wordml" xmlns:mc="http://schemas.openxmlformats.org/markup-compatibility/2006" xmlns:ns9="http://schemas.openxmlformats.org/schemaLibrary/2006/main" xmlns:wne="http://schemas.microsoft.com/office/word/2006/wordml" xmlns:c="http://schemas.openxmlformats.org/drawingml/2006/chart" xmlns:ns12="http://schemas.openxmlformats.org/drawingml/2006/chartDrawing" xmlns:dgm="http://schemas.openxmlformats.org/drawingml/2006/diagram" xmlns:pic="http://schemas.openxmlformats.org/drawingml/2006/picture" xmlns:xdr="http://schemas.openxmlformats.org/drawingml/2006/spreadsheetDrawing" xmlns:dsp="http://schemas.microsoft.com/office/drawing/2008/diagram" xmlns:v="urn:schemas-microsoft-com:vml" xmlns:o="urn:schemas-microsoft-com:office:office" xmlns:ns19="urn:schemas-microsoft-com:office:excel" xmlns:w10="urn:schemas-microsoft-com:office:word" xmlns:ns21="urn:schemas-microsoft-com:office:powerpoint" xmlns:ns23="http://schemas.microsoft.com/office/2006/coverPageProps" xmlns:odx="http://opendope.org/xpaths" xmlns:odc="http://opendope.org/conditions" xmlns:odq="http://opendope.org/questions" xmlns:oda="http://opendope.org/answers" xmlns:odi="http://opendope.org/components" xmlns:odgm="http://opendope.org/SmartArt/DataHierarchy" xmlns:ns30="http://schemas.openxmlformats.org/officeDocument/2006/bibliography" xmlns:ns31="http://schemas.openxmlformats.org/drawingml/2006/compatibility" xmlns:ns32="http://schemas.openxmlformats.org/drawingml/2006/lockedCanvas" mc:Ignorable="w14 w15">
   <w:body>
     <w:p>
       <w:pPr>
@@ -52,7 +52,7 @@
           <wp:inline distT="0" distB="0" distL="0" distR="0">
             <wp:extent cx="5486400" cy="5486400"/>
             <wp:effectExtent l="0" t="0" r="0" b="0"/>
-            <wp:docPr id="5" name="/var/folders/51/6jygptvs3bb4njv0t6x7br900000gn/T/RtmpelkwNF/file30234d739559/plot001.png" descr="image"/>
+            <wp:docPr id="5" name="/var/folders/51/6jygptvs3bb4njv0t6x7br900000gn/T/RtmpuoGypg/file7ccf5add565e/plot001.png" descr="image"/>
             <wp:cNvGraphicFramePr>
               <a:graphicFrameLocks noChangeAspect="true"/>
             </wp:cNvGraphicFramePr>
@@ -60,7 +60,7 @@
               <a:graphicData uri="http://schemas.openxmlformats.org/drawingml/2006/picture">
                 <pic:pic>
                   <pic:nvPicPr>
-                    <pic:cNvPr id="6" name="/var/folders/51/6jygptvs3bb4njv0t6x7br900000gn/T/RtmpelkwNF/file30234d739559/plot001.png"/>
+                    <pic:cNvPr id="6" name="/var/folders/51/6jygptvs3bb4njv0t6x7br900000gn/T/RtmpuoGypg/file7ccf5add565e/plot001.png"/>
                     <pic:cNvPicPr/>
                   </pic:nvPicPr>
                   <pic:blipFill>
@@ -2131,7 +2131,7 @@
 </file>
 
 <file path=word/footer2.xml><?xml version="1.0" encoding="utf-8"?>
-<w:ftr xmlns:w="http://schemas.openxmlformats.org/wordprocessingml/2006/main" xmlns:m="http://schemas.openxmlformats.org/officeDocument/2006/math" xmlns:r="http://schemas.openxmlformats.org/officeDocument/2006/relationships" xmlns:w14="http://schemas.microsoft.com/office/word/2010/wordml" xmlns:wp="http://schemas.openxmlformats.org/drawingml/2006/wordprocessingDrawing" xmlns:a="http://schemas.openxmlformats.org/drawingml/2006/main" xmlns:w15="http://schemas.microsoft.com/office/word/2012/wordml" xmlns:mc="http://schemas.openxmlformats.org/markup-compatibility/2006" xmlns:ns9="http://schemas.openxmlformats.org/schemaLibrary/2006/main" xmlns:wne="http://schemas.microsoft.com/office/word/2006/wordml" xmlns:c="http://schemas.openxmlformats.org/drawingml/2006/chart" xmlns:ns12="http://schemas.openxmlformats.org/drawingml/2006/chartDrawing" xmlns:dgm="http://schemas.openxmlformats.org/drawingml/2006/diagram" xmlns:pic="http://schemas.openxmlformats.org/drawingml/2006/picture" xmlns:xdr="http://schemas.openxmlformats.org/drawingml/2006/spreadsheetDrawing" xmlns:dsp="http://schemas.microsoft.com/office/drawing/2008/diagram" xmlns:o="urn:schemas-microsoft-com:office:office" xmlns:v="urn:schemas-microsoft-com:vml" xmlns:ns19="urn:schemas-microsoft-com:office:excel" xmlns:w10="urn:schemas-microsoft-com:office:word" xmlns:ns21="urn:schemas-microsoft-com:office:powerpoint" xmlns:ns23="http://schemas.microsoft.com/office/2006/coverPageProps" xmlns:odx="http://opendope.org/xpaths" xmlns:odc="http://opendope.org/conditions" xmlns:odq="http://opendope.org/questions" xmlns:oda="http://opendope.org/answers" xmlns:odi="http://opendope.org/components" xmlns:odgm="http://opendope.org/SmartArt/DataHierarchy" xmlns:ns30="http://schemas.openxmlformats.org/officeDocument/2006/bibliography" xmlns:ns31="http://schemas.openxmlformats.org/drawingml/2006/compatibility" xmlns:ns32="http://schemas.openxmlformats.org/drawingml/2006/lockedCanvas">
+<w:ftr xmlns:w="http://schemas.openxmlformats.org/wordprocessingml/2006/main" xmlns:r="http://schemas.openxmlformats.org/officeDocument/2006/relationships" xmlns:w14="http://schemas.microsoft.com/office/word/2010/wordml" xmlns:wp="http://schemas.openxmlformats.org/drawingml/2006/wordprocessingDrawing" xmlns:a="http://schemas.openxmlformats.org/drawingml/2006/main" xmlns:m="http://schemas.openxmlformats.org/officeDocument/2006/math" xmlns:w15="http://schemas.microsoft.com/office/word/2012/wordml" xmlns:mc="http://schemas.openxmlformats.org/markup-compatibility/2006" xmlns:ns9="http://schemas.openxmlformats.org/schemaLibrary/2006/main" xmlns:wne="http://schemas.microsoft.com/office/word/2006/wordml" xmlns:c="http://schemas.openxmlformats.org/drawingml/2006/chart" xmlns:ns12="http://schemas.openxmlformats.org/drawingml/2006/chartDrawing" xmlns:dgm="http://schemas.openxmlformats.org/drawingml/2006/diagram" xmlns:pic="http://schemas.openxmlformats.org/drawingml/2006/picture" xmlns:xdr="http://schemas.openxmlformats.org/drawingml/2006/spreadsheetDrawing" xmlns:dsp="http://schemas.microsoft.com/office/drawing/2008/diagram" xmlns:v="urn:schemas-microsoft-com:vml" xmlns:o="urn:schemas-microsoft-com:office:office" xmlns:ns19="urn:schemas-microsoft-com:office:excel" xmlns:w10="urn:schemas-microsoft-com:office:word" xmlns:ns21="urn:schemas-microsoft-com:office:powerpoint" xmlns:ns23="http://schemas.microsoft.com/office/2006/coverPageProps" xmlns:odx="http://opendope.org/xpaths" xmlns:odc="http://opendope.org/conditions" xmlns:odq="http://opendope.org/questions" xmlns:oda="http://opendope.org/answers" xmlns:odi="http://opendope.org/components" xmlns:odgm="http://opendope.org/SmartArt/DataHierarchy" xmlns:ns30="http://schemas.openxmlformats.org/officeDocument/2006/bibliography" xmlns:ns31="http://schemas.openxmlformats.org/drawingml/2006/compatibility" xmlns:ns32="http://schemas.openxmlformats.org/drawingml/2006/lockedCanvas">
   <w:sdt>
     <w:sdtPr>
       <w:id w:val="1879737879"/>
@@ -2222,7 +2222,7 @@
 </file>
 
 <file path=word/header2.xml><?xml version="1.0" encoding="utf-8"?>
-<w:hdr xmlns:w="http://schemas.openxmlformats.org/wordprocessingml/2006/main" xmlns:m="http://schemas.openxmlformats.org/officeDocument/2006/math" xmlns:r="http://schemas.openxmlformats.org/officeDocument/2006/relationships" xmlns:w14="http://schemas.microsoft.com/office/word/2010/wordml" xmlns:wp="http://schemas.openxmlformats.org/drawingml/2006/wordprocessingDrawing" xmlns:a="http://schemas.openxmlformats.org/drawingml/2006/main" xmlns:w15="http://schemas.microsoft.com/office/word/2012/wordml" xmlns:mc="http://schemas.openxmlformats.org/markup-compatibility/2006" xmlns:ns9="http://schemas.openxmlformats.org/schemaLibrary/2006/main" xmlns:wne="http://schemas.microsoft.com/office/word/2006/wordml" xmlns:c="http://schemas.openxmlformats.org/drawingml/2006/chart" xmlns:ns12="http://schemas.openxmlformats.org/drawingml/2006/chartDrawing" xmlns:dgm="http://schemas.openxmlformats.org/drawingml/2006/diagram" xmlns:pic="http://schemas.openxmlformats.org/drawingml/2006/picture" xmlns:xdr="http://schemas.openxmlformats.org/drawingml/2006/spreadsheetDrawing" xmlns:dsp="http://schemas.microsoft.com/office/drawing/2008/diagram" xmlns:o="urn:schemas-microsoft-com:office:office" xmlns:v="urn:schemas-microsoft-com:vml" xmlns:ns19="urn:schemas-microsoft-com:office:excel" xmlns:w10="urn:schemas-microsoft-com:office:word" xmlns:ns21="urn:schemas-microsoft-com:office:powerpoint" xmlns:ns23="http://schemas.microsoft.com/office/2006/coverPageProps" xmlns:odx="http://opendope.org/xpaths" xmlns:odc="http://opendope.org/conditions" xmlns:odq="http://opendope.org/questions" xmlns:oda="http://opendope.org/answers" xmlns:odi="http://opendope.org/components" xmlns:odgm="http://opendope.org/SmartArt/DataHierarchy" xmlns:ns30="http://schemas.openxmlformats.org/officeDocument/2006/bibliography" xmlns:ns31="http://schemas.openxmlformats.org/drawingml/2006/compatibility" xmlns:ns32="http://schemas.openxmlformats.org/drawingml/2006/lockedCanvas">
+<w:hdr xmlns:w="http://schemas.openxmlformats.org/wordprocessingml/2006/main" xmlns:r="http://schemas.openxmlformats.org/officeDocument/2006/relationships" xmlns:w14="http://schemas.microsoft.com/office/word/2010/wordml" xmlns:wp="http://schemas.openxmlformats.org/drawingml/2006/wordprocessingDrawing" xmlns:a="http://schemas.openxmlformats.org/drawingml/2006/main" xmlns:m="http://schemas.openxmlformats.org/officeDocument/2006/math" xmlns:w15="http://schemas.microsoft.com/office/word/2012/wordml" xmlns:mc="http://schemas.openxmlformats.org/markup-compatibility/2006" xmlns:ns9="http://schemas.openxmlformats.org/schemaLibrary/2006/main" xmlns:wne="http://schemas.microsoft.com/office/word/2006/wordml" xmlns:c="http://schemas.openxmlformats.org/drawingml/2006/chart" xmlns:ns12="http://schemas.openxmlformats.org/drawingml/2006/chartDrawing" xmlns:dgm="http://schemas.openxmlformats.org/drawingml/2006/diagram" xmlns:pic="http://schemas.openxmlformats.org/drawingml/2006/picture" xmlns:xdr="http://schemas.openxmlformats.org/drawingml/2006/spreadsheetDrawing" xmlns:dsp="http://schemas.microsoft.com/office/drawing/2008/diagram" xmlns:v="urn:schemas-microsoft-com:vml" xmlns:o="urn:schemas-microsoft-com:office:office" xmlns:ns19="urn:schemas-microsoft-com:office:excel" xmlns:w10="urn:schemas-microsoft-com:office:word" xmlns:ns21="urn:schemas-microsoft-com:office:powerpoint" xmlns:ns23="http://schemas.microsoft.com/office/2006/coverPageProps" xmlns:odx="http://opendope.org/xpaths" xmlns:odc="http://opendope.org/conditions" xmlns:odq="http://opendope.org/questions" xmlns:oda="http://opendope.org/answers" xmlns:odi="http://opendope.org/components" xmlns:odgm="http://opendope.org/SmartArt/DataHierarchy" xmlns:ns30="http://schemas.openxmlformats.org/officeDocument/2006/bibliography" xmlns:ns31="http://schemas.openxmlformats.org/drawingml/2006/compatibility" xmlns:ns32="http://schemas.openxmlformats.org/drawingml/2006/lockedCanvas">
   <w:tbl>
     <w:tblPr>
       <w:tblStyle w:val="Grille"/>
@@ -2337,7 +2337,7 @@
 </file>
 
 <file path=word/numbering.xml><?xml version="1.0" encoding="utf-8"?>
-<w:numbering xmlns:w="http://schemas.openxmlformats.org/wordprocessingml/2006/main" xmlns:m="http://schemas.openxmlformats.org/officeDocument/2006/math" xmlns:r="http://schemas.openxmlformats.org/officeDocument/2006/relationships" xmlns:w14="http://schemas.microsoft.com/office/word/2010/wordml" xmlns:wp="http://schemas.openxmlformats.org/drawingml/2006/wordprocessingDrawing" xmlns:a="http://schemas.openxmlformats.org/drawingml/2006/main" xmlns:w15="http://schemas.microsoft.com/office/word/2012/wordml" xmlns:mc="http://schemas.openxmlformats.org/markup-compatibility/2006" xmlns:ns9="http://schemas.openxmlformats.org/schemaLibrary/2006/main" xmlns:wne="http://schemas.microsoft.com/office/word/2006/wordml" xmlns:c="http://schemas.openxmlformats.org/drawingml/2006/chart" xmlns:ns12="http://schemas.openxmlformats.org/drawingml/2006/chartDrawing" xmlns:dgm="http://schemas.openxmlformats.org/drawingml/2006/diagram" xmlns:pic="http://schemas.openxmlformats.org/drawingml/2006/picture" xmlns:xdr="http://schemas.openxmlformats.org/drawingml/2006/spreadsheetDrawing" xmlns:dsp="http://schemas.microsoft.com/office/drawing/2008/diagram" xmlns:o="urn:schemas-microsoft-com:office:office" xmlns:v="urn:schemas-microsoft-com:vml" xmlns:ns19="urn:schemas-microsoft-com:office:excel" xmlns:w10="urn:schemas-microsoft-com:office:word" xmlns:ns21="urn:schemas-microsoft-com:office:powerpoint" xmlns:ns23="http://schemas.microsoft.com/office/2006/coverPageProps" xmlns:odx="http://opendope.org/xpaths" xmlns:odc="http://opendope.org/conditions" xmlns:odq="http://opendope.org/questions" xmlns:oda="http://opendope.org/answers" xmlns:odi="http://opendope.org/components" xmlns:odgm="http://opendope.org/SmartArt/DataHierarchy" xmlns:ns30="http://schemas.openxmlformats.org/officeDocument/2006/bibliography" xmlns:ns31="http://schemas.openxmlformats.org/drawingml/2006/compatibility" xmlns:ns32="http://schemas.openxmlformats.org/drawingml/2006/lockedCanvas">
+<w:numbering xmlns:w="http://schemas.openxmlformats.org/wordprocessingml/2006/main" xmlns:r="http://schemas.openxmlformats.org/officeDocument/2006/relationships" xmlns:w14="http://schemas.microsoft.com/office/word/2010/wordml" xmlns:wp="http://schemas.openxmlformats.org/drawingml/2006/wordprocessingDrawing" xmlns:a="http://schemas.openxmlformats.org/drawingml/2006/main" xmlns:m="http://schemas.openxmlformats.org/officeDocument/2006/math" xmlns:w15="http://schemas.microsoft.com/office/word/2012/wordml" xmlns:mc="http://schemas.openxmlformats.org/markup-compatibility/2006" xmlns:ns9="http://schemas.openxmlformats.org/schemaLibrary/2006/main" xmlns:wne="http://schemas.microsoft.com/office/word/2006/wordml" xmlns:c="http://schemas.openxmlformats.org/drawingml/2006/chart" xmlns:ns12="http://schemas.openxmlformats.org/drawingml/2006/chartDrawing" xmlns:dgm="http://schemas.openxmlformats.org/drawingml/2006/diagram" xmlns:pic="http://schemas.openxmlformats.org/drawingml/2006/picture" xmlns:xdr="http://schemas.openxmlformats.org/drawingml/2006/spreadsheetDrawing" xmlns:dsp="http://schemas.microsoft.com/office/drawing/2008/diagram" xmlns:v="urn:schemas-microsoft-com:vml" xmlns:o="urn:schemas-microsoft-com:office:office" xmlns:ns19="urn:schemas-microsoft-com:office:excel" xmlns:w10="urn:schemas-microsoft-com:office:word" xmlns:ns21="urn:schemas-microsoft-com:office:powerpoint" xmlns:ns23="http://schemas.microsoft.com/office/2006/coverPageProps" xmlns:odx="http://opendope.org/xpaths" xmlns:odc="http://opendope.org/conditions" xmlns:odq="http://opendope.org/questions" xmlns:oda="http://opendope.org/answers" xmlns:odi="http://opendope.org/components" xmlns:odgm="http://opendope.org/SmartArt/DataHierarchy" xmlns:ns30="http://schemas.openxmlformats.org/officeDocument/2006/bibliography" xmlns:ns31="http://schemas.openxmlformats.org/drawingml/2006/compatibility" xmlns:ns32="http://schemas.openxmlformats.org/drawingml/2006/lockedCanvas">
   <w:abstractNum w:abstractNumId="0">
     <w:nsid w:val="0539170D"/>
     <w:multiLevelType w:val="hybridMultilevel"/>
@@ -2828,7 +2828,7 @@
 </file>
 
 <file path=word/styles.xml><?xml version="1.0" encoding="utf-8"?>
-<w:styles xmlns:w="http://schemas.openxmlformats.org/wordprocessingml/2006/main" xmlns:m="http://schemas.openxmlformats.org/officeDocument/2006/math" xmlns:r="http://schemas.openxmlformats.org/officeDocument/2006/relationships" xmlns:w14="http://schemas.microsoft.com/office/word/2010/wordml" xmlns:wp="http://schemas.openxmlformats.org/drawingml/2006/wordprocessingDrawing" xmlns:a="http://schemas.openxmlformats.org/drawingml/2006/main" xmlns:w15="http://schemas.microsoft.com/office/word/2012/wordml" xmlns:mc="http://schemas.openxmlformats.org/markup-compatibility/2006" xmlns:ns9="http://schemas.openxmlformats.org/schemaLibrary/2006/main" xmlns:wne="http://schemas.microsoft.com/office/word/2006/wordml" xmlns:c="http://schemas.openxmlformats.org/drawingml/2006/chart" xmlns:ns12="http://schemas.openxmlformats.org/drawingml/2006/chartDrawing" xmlns:dgm="http://schemas.openxmlformats.org/drawingml/2006/diagram" xmlns:pic="http://schemas.openxmlformats.org/drawingml/2006/picture" xmlns:xdr="http://schemas.openxmlformats.org/drawingml/2006/spreadsheetDrawing" xmlns:dsp="http://schemas.microsoft.com/office/drawing/2008/diagram" xmlns:o="urn:schemas-microsoft-com:office:office" xmlns:v="urn:schemas-microsoft-com:vml" xmlns:ns19="urn:schemas-microsoft-com:office:excel" xmlns:w10="urn:schemas-microsoft-com:office:word" xmlns:ns21="urn:schemas-microsoft-com:office:powerpoint" xmlns:ns23="http://schemas.microsoft.com/office/2006/coverPageProps" xmlns:odx="http://opendope.org/xpaths" xmlns:odc="http://opendope.org/conditions" xmlns:odq="http://opendope.org/questions" xmlns:oda="http://opendope.org/answers" xmlns:odi="http://opendope.org/components" xmlns:odgm="http://opendope.org/SmartArt/DataHierarchy" xmlns:ns30="http://schemas.openxmlformats.org/officeDocument/2006/bibliography" xmlns:ns31="http://schemas.openxmlformats.org/drawingml/2006/compatibility" xmlns:ns32="http://schemas.openxmlformats.org/drawingml/2006/lockedCanvas">
+<w:styles xmlns:w="http://schemas.openxmlformats.org/wordprocessingml/2006/main" xmlns:r="http://schemas.openxmlformats.org/officeDocument/2006/relationships" xmlns:w14="http://schemas.microsoft.com/office/word/2010/wordml" xmlns:wp="http://schemas.openxmlformats.org/drawingml/2006/wordprocessingDrawing" xmlns:a="http://schemas.openxmlformats.org/drawingml/2006/main" xmlns:m="http://schemas.openxmlformats.org/officeDocument/2006/math" xmlns:w15="http://schemas.microsoft.com/office/word/2012/wordml" xmlns:mc="http://schemas.openxmlformats.org/markup-compatibility/2006" xmlns:ns9="http://schemas.openxmlformats.org/schemaLibrary/2006/main" xmlns:wne="http://schemas.microsoft.com/office/word/2006/wordml" xmlns:c="http://schemas.openxmlformats.org/drawingml/2006/chart" xmlns:ns12="http://schemas.openxmlformats.org/drawingml/2006/chartDrawing" xmlns:dgm="http://schemas.openxmlformats.org/drawingml/2006/diagram" xmlns:pic="http://schemas.openxmlformats.org/drawingml/2006/picture" xmlns:xdr="http://schemas.openxmlformats.org/drawingml/2006/spreadsheetDrawing" xmlns:dsp="http://schemas.microsoft.com/office/drawing/2008/diagram" xmlns:v="urn:schemas-microsoft-com:vml" xmlns:o="urn:schemas-microsoft-com:office:office" xmlns:ns19="urn:schemas-microsoft-com:office:excel" xmlns:w10="urn:schemas-microsoft-com:office:word" xmlns:ns21="urn:schemas-microsoft-com:office:powerpoint" xmlns:ns23="http://schemas.microsoft.com/office/2006/coverPageProps" xmlns:odx="http://opendope.org/xpaths" xmlns:odc="http://opendope.org/conditions" xmlns:odq="http://opendope.org/questions" xmlns:oda="http://opendope.org/answers" xmlns:odi="http://opendope.org/components" xmlns:odgm="http://opendope.org/SmartArt/DataHierarchy" xmlns:ns30="http://schemas.openxmlformats.org/officeDocument/2006/bibliography" xmlns:ns31="http://schemas.openxmlformats.org/drawingml/2006/compatibility" xmlns:ns32="http://schemas.openxmlformats.org/drawingml/2006/lockedCanvas">
   <w:docDefaults>
     <w:rPrDefault>
       <w:rPr>
